--- a/Lab_4/bookshop/media/privacy.docx
+++ b/Lab_4/bookshop/media/privacy.docx
@@ -23,44 +23,69 @@
           <w:lang w:val="ru-RU"/>
           <w14:ligatures w14:val="none"/>
         </w:rPr>
-        <w:br/>
         <w:t>УТВЕРЖДЕНА</w:t>
       </w:r>
-      <w:r>
-        <w:rPr>
-          <w:rFonts w:ascii="Roboto" w:eastAsia="Times New Roman" w:hAnsi="Roboto"/>
-          <w:kern w:val="0"/>
-          <w:sz w:val="17"/>
-          <w:szCs w:val="17"/>
-          <w:lang w:val="ru-RU"/>
-          <w14:ligatures w14:val="none"/>
-        </w:rPr>
-        <w:br/>
+    </w:p>
+    <w:p>
+      <w:pPr>
+        <w:spacing w:after="0" w:line="240" w:lineRule="auto"/>
+        <w:rPr>
+          <w:rFonts w:ascii="Roboto" w:eastAsia="Times New Roman" w:hAnsi="Roboto"/>
+          <w:kern w:val="0"/>
+          <w:sz w:val="17"/>
+          <w:szCs w:val="17"/>
+          <w:lang w:val="ru-RU"/>
+          <w14:ligatures w14:val="none"/>
+        </w:rPr>
+      </w:pPr>
+      <w:r>
+        <w:rPr>
+          <w:rFonts w:ascii="Roboto" w:eastAsia="Times New Roman" w:hAnsi="Roboto"/>
+          <w:kern w:val="0"/>
+          <w:sz w:val="17"/>
+          <w:szCs w:val="17"/>
+          <w:lang w:val="ru-RU"/>
+          <w14:ligatures w14:val="none"/>
+        </w:rPr>
         <w:t>Генеральный директор ООО «Приносим радость»</w:t>
       </w:r>
-      <w:r>
-        <w:rPr>
-          <w:rFonts w:ascii="Roboto" w:eastAsia="Times New Roman" w:hAnsi="Roboto"/>
-          <w:kern w:val="0"/>
-          <w:sz w:val="17"/>
-          <w:szCs w:val="17"/>
-          <w:lang w:val="ru-RU"/>
-          <w14:ligatures w14:val="none"/>
-        </w:rPr>
-        <w:br/>
+    </w:p>
+    <w:p>
+      <w:pPr>
+        <w:spacing w:after="0" w:line="240" w:lineRule="auto"/>
+        <w:rPr>
+          <w:rFonts w:ascii="Roboto" w:eastAsia="Times New Roman" w:hAnsi="Roboto"/>
+          <w:kern w:val="0"/>
+          <w:sz w:val="17"/>
+          <w:szCs w:val="17"/>
+          <w:lang w:val="ru-RU"/>
+          <w14:ligatures w14:val="none"/>
+        </w:rPr>
+      </w:pPr>
+      <w:r>
+        <w:rPr>
+          <w:rFonts w:ascii="Roboto" w:eastAsia="Times New Roman" w:hAnsi="Roboto"/>
+          <w:kern w:val="0"/>
+          <w:sz w:val="17"/>
+          <w:szCs w:val="17"/>
+          <w:lang w:val="ru-RU"/>
+          <w14:ligatures w14:val="none"/>
+        </w:rPr>
         <w:t>Ткачёв Д.С. 07.09.2023</w:t>
       </w:r>
-      <w:r>
-        <w:rPr>
-          <w:rFonts w:ascii="Roboto" w:eastAsia="Times New Roman" w:hAnsi="Roboto"/>
-          <w:kern w:val="0"/>
-          <w:sz w:val="17"/>
-          <w:szCs w:val="17"/>
-          <w:lang w:val="ru-RU"/>
-          <w14:ligatures w14:val="none"/>
-        </w:rPr>
-        <w:br/>
-      </w:r>
+    </w:p>
+    <w:p>
+      <w:pPr>
+        <w:spacing w:after="0" w:line="240" w:lineRule="auto"/>
+        <w:rPr>
+          <w:rFonts w:ascii="Roboto" w:eastAsia="Times New Roman" w:hAnsi="Roboto"/>
+          <w:kern w:val="0"/>
+          <w:sz w:val="17"/>
+          <w:szCs w:val="17"/>
+          <w:lang w:val="ru-RU"/>
+          <w14:ligatures w14:val="none"/>
+        </w:rPr>
+      </w:pPr>
       <w:r>
         <w:rPr>
           <w:rFonts w:ascii="Roboto" w:eastAsia="Times New Roman" w:hAnsi="Roboto"/>
@@ -85,17 +110,19 @@
         </w:rPr>
         <w:t>ПОЛИТИКА В ОТНОШЕНИИ ОБРАБОТКИ ПЕРСОНАЛЬНЫХ ДАННЫХ (новая редакция)</w:t>
       </w:r>
-      <w:r>
-        <w:rPr>
-          <w:rFonts w:ascii="Roboto" w:eastAsia="Times New Roman" w:hAnsi="Roboto"/>
-          <w:kern w:val="0"/>
-          <w:sz w:val="17"/>
-          <w:szCs w:val="17"/>
-          <w:lang w:val="ru-RU"/>
-          <w14:ligatures w14:val="none"/>
-        </w:rPr>
-        <w:br/>
-      </w:r>
+    </w:p>
+    <w:p>
+      <w:pPr>
+        <w:spacing w:after="0" w:line="240" w:lineRule="auto"/>
+        <w:rPr>
+          <w:rFonts w:ascii="Roboto" w:eastAsia="Times New Roman" w:hAnsi="Roboto"/>
+          <w:kern w:val="0"/>
+          <w:sz w:val="17"/>
+          <w:szCs w:val="17"/>
+          <w:lang w:val="ru-RU"/>
+          <w14:ligatures w14:val="none"/>
+        </w:rPr>
+      </w:pPr>
       <w:r>
         <w:rPr>
           <w:rFonts w:ascii="Roboto" w:eastAsia="Times New Roman" w:hAnsi="Roboto"/>
@@ -109,17 +136,19 @@
         </w:rPr>
         <w:t>Общества с ограниченной ответственностью «Приносим радость»</w:t>
       </w:r>
-      <w:r>
-        <w:rPr>
-          <w:rFonts w:ascii="Roboto" w:eastAsia="Times New Roman" w:hAnsi="Roboto"/>
-          <w:kern w:val="0"/>
-          <w:sz w:val="17"/>
-          <w:szCs w:val="17"/>
-          <w:lang w:val="ru-RU"/>
-          <w14:ligatures w14:val="none"/>
-        </w:rPr>
-        <w:br/>
-      </w:r>
+    </w:p>
+    <w:p>
+      <w:pPr>
+        <w:spacing w:after="0" w:line="240" w:lineRule="auto"/>
+        <w:rPr>
+          <w:rFonts w:ascii="Roboto" w:eastAsia="Times New Roman" w:hAnsi="Roboto"/>
+          <w:kern w:val="0"/>
+          <w:sz w:val="17"/>
+          <w:szCs w:val="17"/>
+          <w:lang w:val="ru-RU"/>
+          <w14:ligatures w14:val="none"/>
+        </w:rPr>
+      </w:pPr>
       <w:r>
         <w:rPr>
           <w:rFonts w:ascii="Roboto" w:eastAsia="Times New Roman" w:hAnsi="Roboto"/>
@@ -144,40 +173,76 @@
         </w:rPr>
         <w:t>1. ОБЩИЕ ПОЛОЖЕНИЯ</w:t>
       </w:r>
-      <w:r>
-        <w:rPr>
-          <w:rFonts w:ascii="Roboto" w:eastAsia="Times New Roman" w:hAnsi="Roboto"/>
-          <w:kern w:val="0"/>
-          <w:sz w:val="17"/>
-          <w:szCs w:val="17"/>
-          <w:lang w:val="ru-RU"/>
-          <w14:ligatures w14:val="none"/>
-        </w:rPr>
-        <w:br/>
+    </w:p>
+    <w:p>
+      <w:pPr>
+        <w:spacing w:after="0" w:line="240" w:lineRule="auto"/>
+        <w:rPr>
+          <w:rFonts w:ascii="Roboto" w:eastAsia="Times New Roman" w:hAnsi="Roboto"/>
+          <w:kern w:val="0"/>
+          <w:sz w:val="17"/>
+          <w:szCs w:val="17"/>
+          <w:lang w:val="ru-RU"/>
+          <w14:ligatures w14:val="none"/>
+        </w:rPr>
+      </w:pPr>
+      <w:r>
+        <w:rPr>
+          <w:rFonts w:ascii="Roboto" w:eastAsia="Times New Roman" w:hAnsi="Roboto"/>
+          <w:kern w:val="0"/>
+          <w:sz w:val="17"/>
+          <w:szCs w:val="17"/>
+          <w:lang w:val="ru-RU"/>
+          <w14:ligatures w14:val="none"/>
+        </w:rPr>
         <w:t>1.1. Настоящая Политика в отношении обработки персональных данных Общества с ограниченной ответственностью «Приносим радость» (далее – Политика обработки ПД) разработана в соответствии с Законом Республики Беларусь от 07.05.2021 № 99-З «О защите персональных данных» (далее – Закон о защите персональных данных), Указом Президента Республики Беларусь от 28.10.2021 № 422 «О мерах по совершенствованию защиты персональных данных», Законом Республики Беларусь от 10.11.2008 № 455-З «Об информации, информатизации и защите информации» и иными нормативными правовыми актами, регулирующими отношения, связанные с деятельностью Общество с ограниченной ответственностью «Приносим радость» в качестве оператора;</w:t>
       </w:r>
-      <w:r>
-        <w:rPr>
-          <w:rFonts w:ascii="Roboto" w:eastAsia="Times New Roman" w:hAnsi="Roboto"/>
-          <w:kern w:val="0"/>
-          <w:sz w:val="17"/>
-          <w:szCs w:val="17"/>
-          <w:lang w:val="ru-RU"/>
-          <w14:ligatures w14:val="none"/>
-        </w:rPr>
-        <w:br/>
+    </w:p>
+    <w:p>
+      <w:pPr>
+        <w:spacing w:after="0" w:line="240" w:lineRule="auto"/>
+        <w:rPr>
+          <w:rFonts w:ascii="Roboto" w:eastAsia="Times New Roman" w:hAnsi="Roboto"/>
+          <w:kern w:val="0"/>
+          <w:sz w:val="17"/>
+          <w:szCs w:val="17"/>
+          <w:lang w:val="ru-RU"/>
+          <w14:ligatures w14:val="none"/>
+        </w:rPr>
+      </w:pPr>
+      <w:r>
+        <w:rPr>
+          <w:rFonts w:ascii="Roboto" w:eastAsia="Times New Roman" w:hAnsi="Roboto"/>
+          <w:kern w:val="0"/>
+          <w:sz w:val="17"/>
+          <w:szCs w:val="17"/>
+          <w:lang w:val="ru-RU"/>
+          <w14:ligatures w14:val="none"/>
+        </w:rPr>
         <w:t>1.2. Настоящая Политика обработки ПД действует в отношении обрабатываемых Обществом с ограниченной ответственностью «Приносим радость» в качестве оператора, всех персональных данных:</w:t>
       </w:r>
-      <w:r>
-        <w:rPr>
-          <w:rFonts w:ascii="Roboto" w:eastAsia="Times New Roman" w:hAnsi="Roboto"/>
-          <w:kern w:val="0"/>
-          <w:sz w:val="17"/>
-          <w:szCs w:val="17"/>
-          <w:lang w:val="ru-RU"/>
-          <w14:ligatures w14:val="none"/>
-        </w:rPr>
-        <w:br/>
+    </w:p>
+    <w:p>
+      <w:pPr>
+        <w:spacing w:after="0" w:line="240" w:lineRule="auto"/>
+        <w:rPr>
+          <w:rFonts w:ascii="Roboto" w:eastAsia="Times New Roman" w:hAnsi="Roboto"/>
+          <w:kern w:val="0"/>
+          <w:sz w:val="17"/>
+          <w:szCs w:val="17"/>
+          <w:lang w:val="ru-RU"/>
+          <w14:ligatures w14:val="none"/>
+        </w:rPr>
+      </w:pPr>
+      <w:r>
+        <w:rPr>
+          <w:rFonts w:ascii="Roboto" w:eastAsia="Times New Roman" w:hAnsi="Roboto"/>
+          <w:kern w:val="0"/>
+          <w:sz w:val="17"/>
+          <w:szCs w:val="17"/>
+          <w:lang w:val="ru-RU"/>
+          <w14:ligatures w14:val="none"/>
+        </w:rPr>
         <w:t xml:space="preserve">- клиентов-пользователей Интернет-сайта </w:t>
       </w:r>
       <w:r>
@@ -222,16 +287,28 @@
         </w:rPr>
         <w:t xml:space="preserve"> (далее – сайт),</w:t>
       </w:r>
-      <w:r>
-        <w:rPr>
-          <w:rFonts w:ascii="Roboto" w:eastAsia="Times New Roman" w:hAnsi="Roboto"/>
-          <w:kern w:val="0"/>
-          <w:sz w:val="17"/>
-          <w:szCs w:val="17"/>
-          <w:lang w:val="ru-RU"/>
-          <w14:ligatures w14:val="none"/>
-        </w:rPr>
-        <w:br/>
+    </w:p>
+    <w:p>
+      <w:pPr>
+        <w:spacing w:after="0" w:line="240" w:lineRule="auto"/>
+        <w:rPr>
+          <w:rFonts w:ascii="Roboto" w:eastAsia="Times New Roman" w:hAnsi="Roboto"/>
+          <w:kern w:val="0"/>
+          <w:sz w:val="17"/>
+          <w:szCs w:val="17"/>
+          <w:lang w:val="ru-RU"/>
+          <w14:ligatures w14:val="none"/>
+        </w:rPr>
+      </w:pPr>
+      <w:r>
+        <w:rPr>
+          <w:rFonts w:ascii="Roboto" w:eastAsia="Times New Roman" w:hAnsi="Roboto"/>
+          <w:kern w:val="0"/>
+          <w:sz w:val="17"/>
+          <w:szCs w:val="17"/>
+          <w:lang w:val="ru-RU"/>
+          <w14:ligatures w14:val="none"/>
+        </w:rPr>
         <w:t xml:space="preserve">- клиентов-пользователей мобильного приложения </w:t>
       </w:r>
       <w:r>
@@ -276,28 +353,52 @@
         </w:rPr>
         <w:t>),</w:t>
       </w:r>
-      <w:r>
-        <w:rPr>
-          <w:rFonts w:ascii="Roboto" w:eastAsia="Times New Roman" w:hAnsi="Roboto"/>
-          <w:kern w:val="0"/>
-          <w:sz w:val="17"/>
-          <w:szCs w:val="17"/>
-          <w:lang w:val="ru-RU"/>
-          <w14:ligatures w14:val="none"/>
-        </w:rPr>
-        <w:br/>
+    </w:p>
+    <w:p>
+      <w:pPr>
+        <w:spacing w:after="0" w:line="240" w:lineRule="auto"/>
+        <w:rPr>
+          <w:rFonts w:ascii="Roboto" w:eastAsia="Times New Roman" w:hAnsi="Roboto"/>
+          <w:kern w:val="0"/>
+          <w:sz w:val="17"/>
+          <w:szCs w:val="17"/>
+          <w:lang w:val="ru-RU"/>
+          <w14:ligatures w14:val="none"/>
+        </w:rPr>
+      </w:pPr>
+      <w:r>
+        <w:rPr>
+          <w:rFonts w:ascii="Roboto" w:eastAsia="Times New Roman" w:hAnsi="Roboto"/>
+          <w:kern w:val="0"/>
+          <w:sz w:val="17"/>
+          <w:szCs w:val="17"/>
+          <w:lang w:val="ru-RU"/>
+          <w14:ligatures w14:val="none"/>
+        </w:rPr>
         <w:t>- клиентов при обращении в контакт-центр ООО «Приносим радость»,</w:t>
       </w:r>
-      <w:r>
-        <w:rPr>
-          <w:rFonts w:ascii="Roboto" w:eastAsia="Times New Roman" w:hAnsi="Roboto"/>
-          <w:kern w:val="0"/>
-          <w:sz w:val="17"/>
-          <w:szCs w:val="17"/>
-          <w:lang w:val="ru-RU"/>
-          <w14:ligatures w14:val="none"/>
-        </w:rPr>
-        <w:br/>
+    </w:p>
+    <w:p>
+      <w:pPr>
+        <w:spacing w:after="0" w:line="240" w:lineRule="auto"/>
+        <w:rPr>
+          <w:rFonts w:ascii="Roboto" w:eastAsia="Times New Roman" w:hAnsi="Roboto"/>
+          <w:kern w:val="0"/>
+          <w:sz w:val="17"/>
+          <w:szCs w:val="17"/>
+          <w:lang w:val="ru-RU"/>
+          <w14:ligatures w14:val="none"/>
+        </w:rPr>
+      </w:pPr>
+      <w:r>
+        <w:rPr>
+          <w:rFonts w:ascii="Roboto" w:eastAsia="Times New Roman" w:hAnsi="Roboto"/>
+          <w:kern w:val="0"/>
+          <w:sz w:val="17"/>
+          <w:szCs w:val="17"/>
+          <w:lang w:val="ru-RU"/>
+          <w14:ligatures w14:val="none"/>
+        </w:rPr>
         <w:t xml:space="preserve">- клиентов-потребителей при приобретении товаров, услуг (работ), иных программ и сервисов в магазинах ООО «Приносим радость», интернет-магазине </w:t>
       </w:r>
       <w:r>
@@ -342,16 +443,28 @@
         </w:rPr>
         <w:t>.</w:t>
       </w:r>
-      <w:r>
-        <w:rPr>
-          <w:rFonts w:ascii="Roboto" w:eastAsia="Times New Roman" w:hAnsi="Roboto"/>
-          <w:kern w:val="0"/>
-          <w:sz w:val="17"/>
-          <w:szCs w:val="17"/>
-          <w:lang w:val="ru-RU"/>
-          <w14:ligatures w14:val="none"/>
-        </w:rPr>
-        <w:br/>
+    </w:p>
+    <w:p>
+      <w:pPr>
+        <w:spacing w:after="0" w:line="240" w:lineRule="auto"/>
+        <w:rPr>
+          <w:rFonts w:ascii="Roboto" w:eastAsia="Times New Roman" w:hAnsi="Roboto"/>
+          <w:kern w:val="0"/>
+          <w:sz w:val="17"/>
+          <w:szCs w:val="17"/>
+          <w:lang w:val="ru-RU"/>
+          <w14:ligatures w14:val="none"/>
+        </w:rPr>
+      </w:pPr>
+      <w:r>
+        <w:rPr>
+          <w:rFonts w:ascii="Roboto" w:eastAsia="Times New Roman" w:hAnsi="Roboto"/>
+          <w:kern w:val="0"/>
+          <w:sz w:val="17"/>
+          <w:szCs w:val="17"/>
+          <w:lang w:val="ru-RU"/>
+          <w14:ligatures w14:val="none"/>
+        </w:rPr>
         <w:t xml:space="preserve">1.3. Настоящая Политика обработки ПД не применяется к обработке персональных данных в процессе трудовой деятельности и при осуществлении административных процедур (в отношении работников и бывших работников), а также пользователей Интернет-сайта </w:t>
       </w:r>
       <w:r>
@@ -417,28 +530,52 @@
         </w:rPr>
         <w:t>-файлов).</w:t>
       </w:r>
-      <w:r>
-        <w:rPr>
-          <w:rFonts w:ascii="Roboto" w:eastAsia="Times New Roman" w:hAnsi="Roboto"/>
-          <w:kern w:val="0"/>
-          <w:sz w:val="17"/>
-          <w:szCs w:val="17"/>
-          <w:lang w:val="ru-RU"/>
-          <w14:ligatures w14:val="none"/>
-        </w:rPr>
-        <w:br/>
+    </w:p>
+    <w:p>
+      <w:pPr>
+        <w:spacing w:after="0" w:line="240" w:lineRule="auto"/>
+        <w:rPr>
+          <w:rFonts w:ascii="Roboto" w:eastAsia="Times New Roman" w:hAnsi="Roboto"/>
+          <w:kern w:val="0"/>
+          <w:sz w:val="17"/>
+          <w:szCs w:val="17"/>
+          <w:lang w:val="ru-RU"/>
+          <w14:ligatures w14:val="none"/>
+        </w:rPr>
+      </w:pPr>
+      <w:r>
+        <w:rPr>
+          <w:rFonts w:ascii="Roboto" w:eastAsia="Times New Roman" w:hAnsi="Roboto"/>
+          <w:kern w:val="0"/>
+          <w:sz w:val="17"/>
+          <w:szCs w:val="17"/>
+          <w:lang w:val="ru-RU"/>
+          <w14:ligatures w14:val="none"/>
+        </w:rPr>
         <w:t>1.4. Настоящая Политика обработки ПД разъясняет субъектам персональных данных, как и для каких целей их персональные данные собираются, используются или иным образом обрабатываются, а также отражает имеющиеся в связи с этим у субъектов персональных данных права и механизм их реализации.</w:t>
       </w:r>
-      <w:r>
-        <w:rPr>
-          <w:rFonts w:ascii="Roboto" w:eastAsia="Times New Roman" w:hAnsi="Roboto"/>
-          <w:kern w:val="0"/>
-          <w:sz w:val="17"/>
-          <w:szCs w:val="17"/>
-          <w:lang w:val="ru-RU"/>
-          <w14:ligatures w14:val="none"/>
-        </w:rPr>
-        <w:br/>
+    </w:p>
+    <w:p>
+      <w:pPr>
+        <w:spacing w:after="0" w:line="240" w:lineRule="auto"/>
+        <w:rPr>
+          <w:rFonts w:ascii="Roboto" w:eastAsia="Times New Roman" w:hAnsi="Roboto"/>
+          <w:kern w:val="0"/>
+          <w:sz w:val="17"/>
+          <w:szCs w:val="17"/>
+          <w:lang w:val="ru-RU"/>
+          <w14:ligatures w14:val="none"/>
+        </w:rPr>
+      </w:pPr>
+      <w:r>
+        <w:rPr>
+          <w:rFonts w:ascii="Roboto" w:eastAsia="Times New Roman" w:hAnsi="Roboto"/>
+          <w:kern w:val="0"/>
+          <w:sz w:val="17"/>
+          <w:szCs w:val="17"/>
+          <w:lang w:val="ru-RU"/>
+          <w14:ligatures w14:val="none"/>
+        </w:rPr>
         <w:t xml:space="preserve">1.5. Настоящая Политика обработки ПД публикуется в свободном доступе в информационно-телекоммуникационной сети Интернет на сайте, а также размещается в «Уголке покупателя» в магазинах </w:t>
       </w:r>
       <w:r>
@@ -462,16 +599,28 @@
         </w:rPr>
         <w:t>.</w:t>
       </w:r>
-      <w:r>
-        <w:rPr>
-          <w:rFonts w:ascii="Roboto" w:eastAsia="Times New Roman" w:hAnsi="Roboto"/>
-          <w:kern w:val="0"/>
-          <w:sz w:val="17"/>
-          <w:szCs w:val="17"/>
-          <w:lang w:val="ru-RU"/>
-          <w14:ligatures w14:val="none"/>
-        </w:rPr>
-        <w:br/>
+    </w:p>
+    <w:p>
+      <w:pPr>
+        <w:spacing w:after="0" w:line="240" w:lineRule="auto"/>
+        <w:rPr>
+          <w:rFonts w:ascii="Roboto" w:eastAsia="Times New Roman" w:hAnsi="Roboto"/>
+          <w:kern w:val="0"/>
+          <w:sz w:val="17"/>
+          <w:szCs w:val="17"/>
+          <w:lang w:val="ru-RU"/>
+          <w14:ligatures w14:val="none"/>
+        </w:rPr>
+      </w:pPr>
+      <w:r>
+        <w:rPr>
+          <w:rFonts w:ascii="Roboto" w:eastAsia="Times New Roman" w:hAnsi="Roboto"/>
+          <w:kern w:val="0"/>
+          <w:sz w:val="17"/>
+          <w:szCs w:val="17"/>
+          <w:lang w:val="ru-RU"/>
+          <w14:ligatures w14:val="none"/>
+        </w:rPr>
         <w:t xml:space="preserve">1.6. Настоящая Политика обработки ПД является общедоступной, размещается в информационной сети Интернет на Сайте по адресу </w:t>
       </w:r>
       <w:r>
@@ -684,29 +833,43 @@
         </w:rPr>
         <w:t xml:space="preserve"> – в разделе: «Помощь» – «Политика в отношении обработки персональных данных».</w:t>
       </w:r>
-      <w:r>
-        <w:rPr>
-          <w:rFonts w:ascii="Roboto" w:eastAsia="Times New Roman" w:hAnsi="Roboto"/>
-          <w:kern w:val="0"/>
-          <w:sz w:val="17"/>
-          <w:szCs w:val="17"/>
-          <w:lang w:val="ru-RU"/>
-          <w14:ligatures w14:val="none"/>
-        </w:rPr>
-        <w:br/>
+    </w:p>
+    <w:p>
+      <w:pPr>
+        <w:spacing w:after="0" w:line="240" w:lineRule="auto"/>
+        <w:rPr>
+          <w:rFonts w:ascii="Roboto" w:eastAsia="Times New Roman" w:hAnsi="Roboto"/>
+          <w:kern w:val="0"/>
+          <w:sz w:val="17"/>
+          <w:szCs w:val="17"/>
+          <w:lang w:val="ru-RU"/>
+          <w14:ligatures w14:val="none"/>
+        </w:rPr>
+      </w:pPr>
+      <w:r>
+        <w:rPr>
+          <w:rFonts w:ascii="Roboto" w:eastAsia="Times New Roman" w:hAnsi="Roboto"/>
+          <w:kern w:val="0"/>
+          <w:sz w:val="17"/>
+          <w:szCs w:val="17"/>
+          <w:lang w:val="ru-RU"/>
+          <w14:ligatures w14:val="none"/>
+        </w:rPr>
         <w:t>1.7. Настоящая Политика обработки ПД вступает в силу с момента ее утверждения и действует до замены ее новой Политикой.</w:t>
       </w:r>
-      <w:r>
-        <w:rPr>
-          <w:rFonts w:ascii="Roboto" w:eastAsia="Times New Roman" w:hAnsi="Roboto"/>
-          <w:kern w:val="0"/>
-          <w:sz w:val="17"/>
-          <w:szCs w:val="17"/>
-          <w:lang w:val="ru-RU"/>
-          <w14:ligatures w14:val="none"/>
-        </w:rPr>
-        <w:br/>
-      </w:r>
+    </w:p>
+    <w:p>
+      <w:pPr>
+        <w:spacing w:after="0" w:line="240" w:lineRule="auto"/>
+        <w:rPr>
+          <w:rFonts w:ascii="Roboto" w:eastAsia="Times New Roman" w:hAnsi="Roboto"/>
+          <w:kern w:val="0"/>
+          <w:sz w:val="17"/>
+          <w:szCs w:val="17"/>
+          <w:lang w:val="ru-RU"/>
+          <w14:ligatures w14:val="none"/>
+        </w:rPr>
+      </w:pPr>
       <w:r>
         <w:rPr>
           <w:rFonts w:ascii="Roboto" w:eastAsia="Times New Roman" w:hAnsi="Roboto"/>
@@ -731,16 +894,28 @@
         </w:rPr>
         <w:t>2. ОПЕРАТОР И УПОЛНОМОЧЕННОЕ ЛИЦО</w:t>
       </w:r>
-      <w:r>
-        <w:rPr>
-          <w:rFonts w:ascii="Roboto" w:eastAsia="Times New Roman" w:hAnsi="Roboto"/>
-          <w:kern w:val="0"/>
-          <w:sz w:val="17"/>
-          <w:szCs w:val="17"/>
-          <w:lang w:val="ru-RU"/>
-          <w14:ligatures w14:val="none"/>
-        </w:rPr>
-        <w:br/>
+    </w:p>
+    <w:p>
+      <w:pPr>
+        <w:spacing w:after="0" w:line="240" w:lineRule="auto"/>
+        <w:rPr>
+          <w:rFonts w:ascii="Roboto" w:eastAsia="Times New Roman" w:hAnsi="Roboto"/>
+          <w:kern w:val="0"/>
+          <w:sz w:val="17"/>
+          <w:szCs w:val="17"/>
+          <w:lang w:val="ru-RU"/>
+          <w14:ligatures w14:val="none"/>
+        </w:rPr>
+      </w:pPr>
+      <w:r>
+        <w:rPr>
+          <w:rFonts w:ascii="Roboto" w:eastAsia="Times New Roman" w:hAnsi="Roboto"/>
+          <w:kern w:val="0"/>
+          <w:sz w:val="17"/>
+          <w:szCs w:val="17"/>
+          <w:lang w:val="ru-RU"/>
+          <w14:ligatures w14:val="none"/>
+        </w:rPr>
         <w:t>2.1. Оператором является Общество с ограниченной ответственностью «Приносим радость» (далее – Общество).</w:t>
       </w:r>
       <w:r>
@@ -755,16 +930,28 @@
         <w:br/>
         <w:t>Общество зарегистрировано в Едином государственном регистре юридических лиц и индивидуальных предпринимателей 19.04.2018 Минским горисполкомом, УНП 193067319, юридический адрес: 220073, г. Минск, ул. Скрыганова, д. 14, каб. 36.</w:t>
       </w:r>
-      <w:r>
-        <w:rPr>
-          <w:rFonts w:ascii="Roboto" w:eastAsia="Times New Roman" w:hAnsi="Roboto"/>
-          <w:kern w:val="0"/>
-          <w:sz w:val="17"/>
-          <w:szCs w:val="17"/>
-          <w:lang w:val="ru-RU"/>
-          <w14:ligatures w14:val="none"/>
-        </w:rPr>
-        <w:br/>
+    </w:p>
+    <w:p>
+      <w:pPr>
+        <w:spacing w:after="0" w:line="240" w:lineRule="auto"/>
+        <w:rPr>
+          <w:rFonts w:ascii="Roboto" w:eastAsia="Times New Roman" w:hAnsi="Roboto"/>
+          <w:kern w:val="0"/>
+          <w:sz w:val="17"/>
+          <w:szCs w:val="17"/>
+          <w:lang w:val="ru-RU"/>
+          <w14:ligatures w14:val="none"/>
+        </w:rPr>
+      </w:pPr>
+      <w:r>
+        <w:rPr>
+          <w:rFonts w:ascii="Roboto" w:eastAsia="Times New Roman" w:hAnsi="Roboto"/>
+          <w:kern w:val="0"/>
+          <w:sz w:val="17"/>
+          <w:szCs w:val="17"/>
+          <w:lang w:val="ru-RU"/>
+          <w14:ligatures w14:val="none"/>
+        </w:rPr>
         <w:t xml:space="preserve">2.2. Общество использует Сайт </w:t>
       </w:r>
       <w:r>
@@ -851,16 +1038,28 @@
         </w:rPr>
         <w:t>.</w:t>
       </w:r>
-      <w:r>
-        <w:rPr>
-          <w:rFonts w:ascii="Roboto" w:eastAsia="Times New Roman" w:hAnsi="Roboto"/>
-          <w:kern w:val="0"/>
-          <w:sz w:val="17"/>
-          <w:szCs w:val="17"/>
-          <w:lang w:val="ru-RU"/>
-          <w14:ligatures w14:val="none"/>
-        </w:rPr>
-        <w:br/>
+    </w:p>
+    <w:p>
+      <w:pPr>
+        <w:spacing w:after="0" w:line="240" w:lineRule="auto"/>
+        <w:rPr>
+          <w:rFonts w:ascii="Roboto" w:eastAsia="Times New Roman" w:hAnsi="Roboto"/>
+          <w:kern w:val="0"/>
+          <w:sz w:val="17"/>
+          <w:szCs w:val="17"/>
+          <w:lang w:val="ru-RU"/>
+          <w14:ligatures w14:val="none"/>
+        </w:rPr>
+      </w:pPr>
+      <w:r>
+        <w:rPr>
+          <w:rFonts w:ascii="Roboto" w:eastAsia="Times New Roman" w:hAnsi="Roboto"/>
+          <w:kern w:val="0"/>
+          <w:sz w:val="17"/>
+          <w:szCs w:val="17"/>
+          <w:lang w:val="ru-RU"/>
+          <w14:ligatures w14:val="none"/>
+        </w:rPr>
         <w:t>2.3. Оператор поручает обработку персональных данных Пользователей уполномоченному лицу Общества: Обществу с ограниченной ответственностью «Оз Альянс», зарегистрированному в Едином государственном регистре юридических лиц и индивидуальных предпринимателей Минским горисполкомом 15.02.2017, УНП 192775242, юридический адрес: г. Минск, ул. Кальварийская, д. 42, оф. 37, на основании заключенного договора оказания услуг.</w:t>
       </w:r>
       <w:r>
@@ -875,17 +1074,19 @@
         <w:br/>
         <w:t>Уполномоченному лицу ООО «Оз Альянс» с целью обновлений, изменений и доработки программного обеспечения могут быть переданы персональные данные пользователей. Уполномоченное лицо ООО «Оз Альянс» имеет право осуществлять сбор, систематизацию, хранение, изменение, использование, обезличивание, блокирование, предоставление, удаление, как с использованием средств автоматизации, так и без них.</w:t>
       </w:r>
-      <w:r>
-        <w:rPr>
-          <w:rFonts w:ascii="Roboto" w:eastAsia="Times New Roman" w:hAnsi="Roboto"/>
-          <w:kern w:val="0"/>
-          <w:sz w:val="17"/>
-          <w:szCs w:val="17"/>
-          <w:lang w:val="ru-RU"/>
-          <w14:ligatures w14:val="none"/>
-        </w:rPr>
-        <w:br/>
-      </w:r>
+    </w:p>
+    <w:p>
+      <w:pPr>
+        <w:spacing w:after="0" w:line="240" w:lineRule="auto"/>
+        <w:rPr>
+          <w:rFonts w:ascii="Roboto" w:eastAsia="Times New Roman" w:hAnsi="Roboto"/>
+          <w:kern w:val="0"/>
+          <w:sz w:val="17"/>
+          <w:szCs w:val="17"/>
+          <w:lang w:val="ru-RU"/>
+          <w14:ligatures w14:val="none"/>
+        </w:rPr>
+      </w:pPr>
       <w:r>
         <w:rPr>
           <w:rFonts w:ascii="Roboto" w:eastAsia="Times New Roman" w:hAnsi="Roboto"/>
@@ -910,40 +1111,113 @@
         </w:rPr>
         <w:t>3. ТЕРМИНЫ И ОПРЕДЕЛЕНИЯ</w:t>
       </w:r>
-      <w:r>
-        <w:rPr>
-          <w:rFonts w:ascii="Roboto" w:eastAsia="Times New Roman" w:hAnsi="Roboto"/>
-          <w:kern w:val="0"/>
-          <w:sz w:val="17"/>
-          <w:szCs w:val="17"/>
-          <w:lang w:val="ru-RU"/>
-          <w14:ligatures w14:val="none"/>
-        </w:rPr>
-        <w:br/>
+    </w:p>
+    <w:p>
+      <w:pPr>
+        <w:spacing w:after="0" w:line="240" w:lineRule="auto"/>
+        <w:rPr>
+          <w:rFonts w:ascii="Roboto" w:eastAsia="Times New Roman" w:hAnsi="Roboto"/>
+          <w:kern w:val="0"/>
+          <w:sz w:val="17"/>
+          <w:szCs w:val="17"/>
+          <w:lang w:val="ru-RU"/>
+          <w14:ligatures w14:val="none"/>
+        </w:rPr>
+      </w:pPr>
+      <w:r>
+        <w:rPr>
+          <w:rFonts w:ascii="Roboto" w:eastAsia="Times New Roman" w:hAnsi="Roboto"/>
+          <w:kern w:val="0"/>
+          <w:sz w:val="17"/>
+          <w:szCs w:val="17"/>
+          <w:lang w:val="ru-RU"/>
+          <w14:ligatures w14:val="none"/>
+        </w:rPr>
         <w:t>3.1. В настоящей Политике обработки ПД используются следующие термины:</w:t>
       </w:r>
-      <w:r>
-        <w:rPr>
-          <w:rFonts w:ascii="Roboto" w:eastAsia="Times New Roman" w:hAnsi="Roboto"/>
-          <w:kern w:val="0"/>
-          <w:sz w:val="17"/>
-          <w:szCs w:val="17"/>
-          <w:lang w:val="ru-RU"/>
-          <w14:ligatures w14:val="none"/>
-        </w:rPr>
-        <w:br/>
+    </w:p>
+    <w:p>
+      <w:pPr>
+        <w:spacing w:after="0" w:line="240" w:lineRule="auto"/>
+        <w:rPr>
+          <w:rFonts w:ascii="Roboto" w:eastAsia="Times New Roman" w:hAnsi="Roboto"/>
+          <w:kern w:val="0"/>
+          <w:sz w:val="17"/>
+          <w:szCs w:val="17"/>
+          <w:lang w:val="ru-RU"/>
+          <w14:ligatures w14:val="none"/>
+        </w:rPr>
+      </w:pPr>
+      <w:r>
+        <w:rPr>
+          <w:rFonts w:ascii="Roboto" w:eastAsia="Times New Roman" w:hAnsi="Roboto"/>
+          <w:kern w:val="0"/>
+          <w:sz w:val="17"/>
+          <w:szCs w:val="17"/>
+          <w:lang w:val="ru-RU"/>
+          <w14:ligatures w14:val="none"/>
+        </w:rPr>
         <w:t xml:space="preserve">- Сайт – сайт </w:t>
       </w:r>
-      <w:r>
-        <w:rPr>
-          <w:rFonts w:ascii="Roboto" w:eastAsia="Times New Roman" w:hAnsi="Roboto"/>
-          <w:kern w:val="0"/>
-          <w:sz w:val="17"/>
-          <w:szCs w:val="17"/>
-          <w14:ligatures w14:val="none"/>
-        </w:rPr>
-        <w:t>www</w:t>
-      </w:r>
+      <w:hyperlink r:id="rId4" w:history="1">
+        <w:r>
+          <w:rPr>
+            <w:rStyle w:val="a3"/>
+            <w:rFonts w:ascii="Roboto" w:eastAsia="Times New Roman" w:hAnsi="Roboto"/>
+            <w:kern w:val="0"/>
+            <w:sz w:val="17"/>
+            <w:szCs w:val="17"/>
+            <w14:ligatures w14:val="none"/>
+          </w:rPr>
+          <w:t>www</w:t>
+        </w:r>
+        <w:r>
+          <w:rPr>
+            <w:rStyle w:val="a3"/>
+            <w:rFonts w:ascii="Roboto" w:eastAsia="Times New Roman" w:hAnsi="Roboto"/>
+            <w:kern w:val="0"/>
+            <w:sz w:val="17"/>
+            <w:szCs w:val="17"/>
+            <w:lang w:val="ru-RU"/>
+            <w14:ligatures w14:val="none"/>
+          </w:rPr>
+          <w:t>.</w:t>
+        </w:r>
+        <w:r>
+          <w:rPr>
+            <w:rStyle w:val="a3"/>
+            <w:rFonts w:ascii="Roboto" w:eastAsia="Times New Roman" w:hAnsi="Roboto"/>
+            <w:kern w:val="0"/>
+            <w:sz w:val="17"/>
+            <w:szCs w:val="17"/>
+            <w14:ligatures w14:val="none"/>
+          </w:rPr>
+          <w:t>oz</w:t>
+        </w:r>
+        <w:r>
+          <w:rPr>
+            <w:rStyle w:val="a3"/>
+            <w:rFonts w:ascii="Roboto" w:eastAsia="Times New Roman" w:hAnsi="Roboto"/>
+            <w:kern w:val="0"/>
+            <w:sz w:val="17"/>
+            <w:szCs w:val="17"/>
+            <w:lang w:val="ru-RU"/>
+            <w14:ligatures w14:val="none"/>
+          </w:rPr>
+          <w:t>.</w:t>
+        </w:r>
+        <w:r>
+          <w:rPr>
+            <w:rStyle w:val="a3"/>
+            <w:rFonts w:ascii="Roboto" w:eastAsia="Times New Roman" w:hAnsi="Roboto"/>
+            <w:kern w:val="0"/>
+            <w:sz w:val="17"/>
+            <w:szCs w:val="17"/>
+            <w14:ligatures w14:val="none"/>
+          </w:rPr>
+          <w:t>by</w:t>
+        </w:r>
+      </w:hyperlink>
       <w:r>
         <w:rPr>
           <w:rFonts w:ascii="Roboto" w:eastAsia="Times New Roman" w:hAnsi="Roboto"/>
@@ -955,6 +1229,240 @@
         </w:rPr>
         <w:t>.</w:t>
       </w:r>
+    </w:p>
+    <w:p>
+      <w:pPr>
+        <w:spacing w:after="0" w:line="240" w:lineRule="auto"/>
+        <w:rPr>
+          <w:rFonts w:ascii="Roboto" w:eastAsia="Times New Roman" w:hAnsi="Roboto"/>
+          <w:kern w:val="0"/>
+          <w:sz w:val="17"/>
+          <w:szCs w:val="17"/>
+          <w:lang w:val="ru-RU"/>
+          <w14:ligatures w14:val="none"/>
+        </w:rPr>
+      </w:pPr>
+      <w:r>
+        <w:rPr>
+          <w:rFonts w:ascii="Roboto" w:eastAsia="Times New Roman" w:hAnsi="Roboto"/>
+          <w:kern w:val="0"/>
+          <w:sz w:val="17"/>
+          <w:szCs w:val="17"/>
+          <w:lang w:val="ru-RU"/>
+          <w14:ligatures w14:val="none"/>
+        </w:rPr>
+        <w:t xml:space="preserve">- Приложение </w:t>
+      </w:r>
+      <w:r>
+        <w:rPr>
+          <w:rFonts w:ascii="Roboto" w:eastAsia="Times New Roman" w:hAnsi="Roboto"/>
+          <w:kern w:val="0"/>
+          <w:sz w:val="17"/>
+          <w:szCs w:val="17"/>
+          <w14:ligatures w14:val="none"/>
+        </w:rPr>
+        <w:t>OZ</w:t>
+      </w:r>
+      <w:r>
+        <w:rPr>
+          <w:rFonts w:ascii="Roboto" w:eastAsia="Times New Roman" w:hAnsi="Roboto"/>
+          <w:kern w:val="0"/>
+          <w:sz w:val="17"/>
+          <w:szCs w:val="17"/>
+          <w:lang w:val="ru-RU"/>
+          <w14:ligatures w14:val="none"/>
+        </w:rPr>
+        <w:t xml:space="preserve"> – мобильное приложение, размещённое в сети Интернет по адресам: </w:t>
+      </w:r>
+      <w:r>
+        <w:rPr>
+          <w:rFonts w:ascii="Roboto" w:eastAsia="Times New Roman" w:hAnsi="Roboto"/>
+          <w:kern w:val="0"/>
+          <w:sz w:val="17"/>
+          <w:szCs w:val="17"/>
+          <w14:ligatures w14:val="none"/>
+        </w:rPr>
+        <w:t>https</w:t>
+      </w:r>
+      <w:r>
+        <w:rPr>
+          <w:rFonts w:ascii="Roboto" w:eastAsia="Times New Roman" w:hAnsi="Roboto"/>
+          <w:kern w:val="0"/>
+          <w:sz w:val="17"/>
+          <w:szCs w:val="17"/>
+          <w:lang w:val="ru-RU"/>
+          <w14:ligatures w14:val="none"/>
+        </w:rPr>
+        <w:t>://</w:t>
+      </w:r>
+      <w:r>
+        <w:rPr>
+          <w:rFonts w:ascii="Roboto" w:eastAsia="Times New Roman" w:hAnsi="Roboto"/>
+          <w:kern w:val="0"/>
+          <w:sz w:val="17"/>
+          <w:szCs w:val="17"/>
+          <w14:ligatures w14:val="none"/>
+        </w:rPr>
+        <w:t>play</w:t>
+      </w:r>
+      <w:r>
+        <w:rPr>
+          <w:rFonts w:ascii="Roboto" w:eastAsia="Times New Roman" w:hAnsi="Roboto"/>
+          <w:kern w:val="0"/>
+          <w:sz w:val="17"/>
+          <w:szCs w:val="17"/>
+          <w:lang w:val="ru-RU"/>
+          <w14:ligatures w14:val="none"/>
+        </w:rPr>
+        <w:t>.</w:t>
+      </w:r>
+      <w:r>
+        <w:rPr>
+          <w:rFonts w:ascii="Roboto" w:eastAsia="Times New Roman" w:hAnsi="Roboto"/>
+          <w:kern w:val="0"/>
+          <w:sz w:val="17"/>
+          <w:szCs w:val="17"/>
+          <w14:ligatures w14:val="none"/>
+        </w:rPr>
+        <w:t>google</w:t>
+      </w:r>
+      <w:r>
+        <w:rPr>
+          <w:rFonts w:ascii="Roboto" w:eastAsia="Times New Roman" w:hAnsi="Roboto"/>
+          <w:kern w:val="0"/>
+          <w:sz w:val="17"/>
+          <w:szCs w:val="17"/>
+          <w:lang w:val="ru-RU"/>
+          <w14:ligatures w14:val="none"/>
+        </w:rPr>
+        <w:t>.</w:t>
+      </w:r>
+      <w:r>
+        <w:rPr>
+          <w:rFonts w:ascii="Roboto" w:eastAsia="Times New Roman" w:hAnsi="Roboto"/>
+          <w:kern w:val="0"/>
+          <w:sz w:val="17"/>
+          <w:szCs w:val="17"/>
+          <w14:ligatures w14:val="none"/>
+        </w:rPr>
+        <w:t>com</w:t>
+      </w:r>
+      <w:r>
+        <w:rPr>
+          <w:rFonts w:ascii="Roboto" w:eastAsia="Times New Roman" w:hAnsi="Roboto"/>
+          <w:kern w:val="0"/>
+          <w:sz w:val="17"/>
+          <w:szCs w:val="17"/>
+          <w:lang w:val="ru-RU"/>
+          <w14:ligatures w14:val="none"/>
+        </w:rPr>
+        <w:t>/</w:t>
+      </w:r>
+      <w:r>
+        <w:rPr>
+          <w:rFonts w:ascii="Roboto" w:eastAsia="Times New Roman" w:hAnsi="Roboto"/>
+          <w:kern w:val="0"/>
+          <w:sz w:val="17"/>
+          <w:szCs w:val="17"/>
+          <w14:ligatures w14:val="none"/>
+        </w:rPr>
+        <w:t>store</w:t>
+      </w:r>
+      <w:r>
+        <w:rPr>
+          <w:rFonts w:ascii="Roboto" w:eastAsia="Times New Roman" w:hAnsi="Roboto"/>
+          <w:kern w:val="0"/>
+          <w:sz w:val="17"/>
+          <w:szCs w:val="17"/>
+          <w:lang w:val="ru-RU"/>
+          <w14:ligatures w14:val="none"/>
+        </w:rPr>
+        <w:t>/</w:t>
+      </w:r>
+      <w:r>
+        <w:rPr>
+          <w:rFonts w:ascii="Roboto" w:eastAsia="Times New Roman" w:hAnsi="Roboto"/>
+          <w:kern w:val="0"/>
+          <w:sz w:val="17"/>
+          <w:szCs w:val="17"/>
+          <w14:ligatures w14:val="none"/>
+        </w:rPr>
+        <w:t>apps</w:t>
+      </w:r>
+      <w:r>
+        <w:rPr>
+          <w:rFonts w:ascii="Roboto" w:eastAsia="Times New Roman" w:hAnsi="Roboto"/>
+          <w:kern w:val="0"/>
+          <w:sz w:val="17"/>
+          <w:szCs w:val="17"/>
+          <w:lang w:val="ru-RU"/>
+          <w14:ligatures w14:val="none"/>
+        </w:rPr>
+        <w:t>/</w:t>
+      </w:r>
+      <w:r>
+        <w:rPr>
+          <w:rFonts w:ascii="Roboto" w:eastAsia="Times New Roman" w:hAnsi="Roboto"/>
+          <w:kern w:val="0"/>
+          <w:sz w:val="17"/>
+          <w:szCs w:val="17"/>
+          <w14:ligatures w14:val="none"/>
+        </w:rPr>
+        <w:t>details</w:t>
+      </w:r>
+      <w:r>
+        <w:rPr>
+          <w:rFonts w:ascii="Roboto" w:eastAsia="Times New Roman" w:hAnsi="Roboto"/>
+          <w:kern w:val="0"/>
+          <w:sz w:val="17"/>
+          <w:szCs w:val="17"/>
+          <w:lang w:val="ru-RU"/>
+          <w14:ligatures w14:val="none"/>
+        </w:rPr>
+        <w:t>?</w:t>
+      </w:r>
+      <w:r>
+        <w:rPr>
+          <w:rFonts w:ascii="Roboto" w:eastAsia="Times New Roman" w:hAnsi="Roboto"/>
+          <w:kern w:val="0"/>
+          <w:sz w:val="17"/>
+          <w:szCs w:val="17"/>
+          <w14:ligatures w14:val="none"/>
+        </w:rPr>
+        <w:t>id</w:t>
+      </w:r>
+      <w:r>
+        <w:rPr>
+          <w:rFonts w:ascii="Roboto" w:eastAsia="Times New Roman" w:hAnsi="Roboto"/>
+          <w:kern w:val="0"/>
+          <w:sz w:val="17"/>
+          <w:szCs w:val="17"/>
+          <w:lang w:val="ru-RU"/>
+          <w14:ligatures w14:val="none"/>
+        </w:rPr>
+        <w:t>=</w:t>
+      </w:r>
+      <w:r>
+        <w:rPr>
+          <w:rFonts w:ascii="Roboto" w:eastAsia="Times New Roman" w:hAnsi="Roboto"/>
+          <w:kern w:val="0"/>
+          <w:sz w:val="17"/>
+          <w:szCs w:val="17"/>
+          <w14:ligatures w14:val="none"/>
+        </w:rPr>
+        <w:t>by</w:t>
+      </w:r>
+      <w:r>
+        <w:rPr>
+          <w:rFonts w:ascii="Roboto" w:eastAsia="Times New Roman" w:hAnsi="Roboto"/>
+          <w:kern w:val="0"/>
+          <w:sz w:val="17"/>
+          <w:szCs w:val="17"/>
+          <w:lang w:val="ru-RU"/>
+          <w14:ligatures w14:val="none"/>
+        </w:rPr>
+        <w:t>.</w:t>
+      </w:r>
       <w:r>
         <w:rPr>
           <w:rFonts w:ascii="Roboto" w:eastAsia="Times New Roman" w:hAnsi="Roboto"/>
@@ -984,7 +1492,49 @@
           <w:szCs w:val="17"/>
           <w14:ligatures w14:val="none"/>
         </w:rPr>
-        <w:t>by</w:t>
+        <w:t>android</w:t>
+      </w:r>
+      <w:r>
+        <w:rPr>
+          <w:rFonts w:ascii="Roboto" w:eastAsia="Times New Roman" w:hAnsi="Roboto"/>
+          <w:kern w:val="0"/>
+          <w:sz w:val="17"/>
+          <w:szCs w:val="17"/>
+          <w:lang w:val="ru-RU"/>
+          <w14:ligatures w14:val="none"/>
+        </w:rPr>
+        <w:t xml:space="preserve">; </w:t>
+      </w:r>
+      <w:r>
+        <w:rPr>
+          <w:rFonts w:ascii="Roboto" w:eastAsia="Times New Roman" w:hAnsi="Roboto"/>
+          <w:kern w:val="0"/>
+          <w:sz w:val="17"/>
+          <w:szCs w:val="17"/>
+          <w14:ligatures w14:val="none"/>
+        </w:rPr>
+        <w:t>https</w:t>
+      </w:r>
+      <w:r>
+        <w:rPr>
+          <w:rFonts w:ascii="Roboto" w:eastAsia="Times New Roman" w:hAnsi="Roboto"/>
+          <w:kern w:val="0"/>
+          <w:sz w:val="17"/>
+          <w:szCs w:val="17"/>
+          <w:lang w:val="ru-RU"/>
+          <w14:ligatures w14:val="none"/>
+        </w:rPr>
+        <w:t>://</w:t>
+      </w:r>
+      <w:r>
+        <w:rPr>
+          <w:rFonts w:ascii="Roboto" w:eastAsia="Times New Roman" w:hAnsi="Roboto"/>
+          <w:kern w:val="0"/>
+          <w:sz w:val="17"/>
+          <w:szCs w:val="17"/>
+          <w14:ligatures w14:val="none"/>
+        </w:rPr>
+        <w:t>apps</w:t>
       </w:r>
       <w:r>
         <w:rPr>
@@ -1003,11 +1553,300 @@
           <w:kern w:val="0"/>
           <w:sz w:val="17"/>
           <w:szCs w:val="17"/>
-          <w:lang w:val="ru-RU"/>
-          <w14:ligatures w14:val="none"/>
-        </w:rPr>
-        <w:br/>
-        <w:t xml:space="preserve">- Приложение </w:t>
+          <w14:ligatures w14:val="none"/>
+        </w:rPr>
+        <w:t>apple</w:t>
+      </w:r>
+      <w:r>
+        <w:rPr>
+          <w:rFonts w:ascii="Roboto" w:eastAsia="Times New Roman" w:hAnsi="Roboto"/>
+          <w:kern w:val="0"/>
+          <w:sz w:val="17"/>
+          <w:szCs w:val="17"/>
+          <w:lang w:val="ru-RU"/>
+          <w14:ligatures w14:val="none"/>
+        </w:rPr>
+        <w:t>.</w:t>
+      </w:r>
+      <w:r>
+        <w:rPr>
+          <w:rFonts w:ascii="Roboto" w:eastAsia="Times New Roman" w:hAnsi="Roboto"/>
+          <w:kern w:val="0"/>
+          <w:sz w:val="17"/>
+          <w:szCs w:val="17"/>
+          <w14:ligatures w14:val="none"/>
+        </w:rPr>
+        <w:t>com</w:t>
+      </w:r>
+      <w:r>
+        <w:rPr>
+          <w:rFonts w:ascii="Roboto" w:eastAsia="Times New Roman" w:hAnsi="Roboto"/>
+          <w:kern w:val="0"/>
+          <w:sz w:val="17"/>
+          <w:szCs w:val="17"/>
+          <w:lang w:val="ru-RU"/>
+          <w14:ligatures w14:val="none"/>
+        </w:rPr>
+        <w:t>/</w:t>
+      </w:r>
+      <w:r>
+        <w:rPr>
+          <w:rFonts w:ascii="Roboto" w:eastAsia="Times New Roman" w:hAnsi="Roboto"/>
+          <w:kern w:val="0"/>
+          <w:sz w:val="17"/>
+          <w:szCs w:val="17"/>
+          <w14:ligatures w14:val="none"/>
+        </w:rPr>
+        <w:t>us</w:t>
+      </w:r>
+      <w:r>
+        <w:rPr>
+          <w:rFonts w:ascii="Roboto" w:eastAsia="Times New Roman" w:hAnsi="Roboto"/>
+          <w:kern w:val="0"/>
+          <w:sz w:val="17"/>
+          <w:szCs w:val="17"/>
+          <w:lang w:val="ru-RU"/>
+          <w14:ligatures w14:val="none"/>
+        </w:rPr>
+        <w:t>/</w:t>
+      </w:r>
+      <w:r>
+        <w:rPr>
+          <w:rFonts w:ascii="Roboto" w:eastAsia="Times New Roman" w:hAnsi="Roboto"/>
+          <w:kern w:val="0"/>
+          <w:sz w:val="17"/>
+          <w:szCs w:val="17"/>
+          <w14:ligatures w14:val="none"/>
+        </w:rPr>
+        <w:t>app</w:t>
+      </w:r>
+      <w:r>
+        <w:rPr>
+          <w:rFonts w:ascii="Roboto" w:eastAsia="Times New Roman" w:hAnsi="Roboto"/>
+          <w:kern w:val="0"/>
+          <w:sz w:val="17"/>
+          <w:szCs w:val="17"/>
+          <w:lang w:val="ru-RU"/>
+          <w14:ligatures w14:val="none"/>
+        </w:rPr>
+        <w:t>/</w:t>
+      </w:r>
+      <w:r>
+        <w:rPr>
+          <w:rFonts w:ascii="Roboto" w:eastAsia="Times New Roman" w:hAnsi="Roboto"/>
+          <w:kern w:val="0"/>
+          <w:sz w:val="17"/>
+          <w:szCs w:val="17"/>
+          <w14:ligatures w14:val="none"/>
+        </w:rPr>
+        <w:t>oz</w:t>
+      </w:r>
+      <w:r>
+        <w:rPr>
+          <w:rFonts w:ascii="Roboto" w:eastAsia="Times New Roman" w:hAnsi="Roboto"/>
+          <w:kern w:val="0"/>
+          <w:sz w:val="17"/>
+          <w:szCs w:val="17"/>
+          <w:lang w:val="ru-RU"/>
+          <w14:ligatures w14:val="none"/>
+        </w:rPr>
+        <w:t>/</w:t>
+      </w:r>
+      <w:r>
+        <w:rPr>
+          <w:rFonts w:ascii="Roboto" w:eastAsia="Times New Roman" w:hAnsi="Roboto"/>
+          <w:kern w:val="0"/>
+          <w:sz w:val="17"/>
+          <w:szCs w:val="17"/>
+          <w14:ligatures w14:val="none"/>
+        </w:rPr>
+        <w:t>id</w:t>
+      </w:r>
+      <w:r>
+        <w:rPr>
+          <w:rFonts w:ascii="Roboto" w:eastAsia="Times New Roman" w:hAnsi="Roboto"/>
+          <w:kern w:val="0"/>
+          <w:sz w:val="17"/>
+          <w:szCs w:val="17"/>
+          <w:lang w:val="ru-RU"/>
+          <w14:ligatures w14:val="none"/>
+        </w:rPr>
+        <w:t xml:space="preserve">1224520373; </w:t>
+      </w:r>
+      <w:hyperlink r:id="rId5" w:history="1">
+        <w:r>
+          <w:rPr>
+            <w:rStyle w:val="a3"/>
+            <w:rFonts w:ascii="Roboto" w:eastAsia="Times New Roman" w:hAnsi="Roboto"/>
+            <w:kern w:val="0"/>
+            <w:sz w:val="17"/>
+            <w:szCs w:val="17"/>
+            <w14:ligatures w14:val="none"/>
+          </w:rPr>
+          <w:t>https</w:t>
+        </w:r>
+        <w:r>
+          <w:rPr>
+            <w:rStyle w:val="a3"/>
+            <w:rFonts w:ascii="Roboto" w:eastAsia="Times New Roman" w:hAnsi="Roboto"/>
+            <w:kern w:val="0"/>
+            <w:sz w:val="17"/>
+            <w:szCs w:val="17"/>
+            <w:lang w:val="ru-RU"/>
+            <w14:ligatures w14:val="none"/>
+          </w:rPr>
+          <w:t>://</w:t>
+        </w:r>
+        <w:r>
+          <w:rPr>
+            <w:rStyle w:val="a3"/>
+            <w:rFonts w:ascii="Roboto" w:eastAsia="Times New Roman" w:hAnsi="Roboto"/>
+            <w:kern w:val="0"/>
+            <w:sz w:val="17"/>
+            <w:szCs w:val="17"/>
+            <w14:ligatures w14:val="none"/>
+          </w:rPr>
+          <w:t>appgallery</w:t>
+        </w:r>
+        <w:r>
+          <w:rPr>
+            <w:rStyle w:val="a3"/>
+            <w:rFonts w:ascii="Roboto" w:eastAsia="Times New Roman" w:hAnsi="Roboto"/>
+            <w:kern w:val="0"/>
+            <w:sz w:val="17"/>
+            <w:szCs w:val="17"/>
+            <w:lang w:val="ru-RU"/>
+            <w14:ligatures w14:val="none"/>
+          </w:rPr>
+          <w:t>.</w:t>
+        </w:r>
+        <w:r>
+          <w:rPr>
+            <w:rStyle w:val="a3"/>
+            <w:rFonts w:ascii="Roboto" w:eastAsia="Times New Roman" w:hAnsi="Roboto"/>
+            <w:kern w:val="0"/>
+            <w:sz w:val="17"/>
+            <w:szCs w:val="17"/>
+            <w14:ligatures w14:val="none"/>
+          </w:rPr>
+          <w:t>huawei</w:t>
+        </w:r>
+        <w:r>
+          <w:rPr>
+            <w:rStyle w:val="a3"/>
+            <w:rFonts w:ascii="Roboto" w:eastAsia="Times New Roman" w:hAnsi="Roboto"/>
+            <w:kern w:val="0"/>
+            <w:sz w:val="17"/>
+            <w:szCs w:val="17"/>
+            <w:lang w:val="ru-RU"/>
+            <w14:ligatures w14:val="none"/>
+          </w:rPr>
+          <w:t>.</w:t>
+        </w:r>
+        <w:r>
+          <w:rPr>
+            <w:rStyle w:val="a3"/>
+            <w:rFonts w:ascii="Roboto" w:eastAsia="Times New Roman" w:hAnsi="Roboto"/>
+            <w:kern w:val="0"/>
+            <w:sz w:val="17"/>
+            <w:szCs w:val="17"/>
+            <w14:ligatures w14:val="none"/>
+          </w:rPr>
+          <w:t>com</w:t>
+        </w:r>
+        <w:r>
+          <w:rPr>
+            <w:rStyle w:val="a3"/>
+            <w:rFonts w:ascii="Roboto" w:eastAsia="Times New Roman" w:hAnsi="Roboto"/>
+            <w:kern w:val="0"/>
+            <w:sz w:val="17"/>
+            <w:szCs w:val="17"/>
+            <w:lang w:val="ru-RU"/>
+            <w14:ligatures w14:val="none"/>
+          </w:rPr>
+          <w:t>/#/</w:t>
+        </w:r>
+        <w:r>
+          <w:rPr>
+            <w:rStyle w:val="a3"/>
+            <w:rFonts w:ascii="Roboto" w:eastAsia="Times New Roman" w:hAnsi="Roboto"/>
+            <w:kern w:val="0"/>
+            <w:sz w:val="17"/>
+            <w:szCs w:val="17"/>
+            <w14:ligatures w14:val="none"/>
+          </w:rPr>
+          <w:t>app</w:t>
+        </w:r>
+        <w:r>
+          <w:rPr>
+            <w:rStyle w:val="a3"/>
+            <w:rFonts w:ascii="Roboto" w:eastAsia="Times New Roman" w:hAnsi="Roboto"/>
+            <w:kern w:val="0"/>
+            <w:sz w:val="17"/>
+            <w:szCs w:val="17"/>
+            <w:lang w:val="ru-RU"/>
+            <w14:ligatures w14:val="none"/>
+          </w:rPr>
+          <w:t>/</w:t>
+        </w:r>
+        <w:r>
+          <w:rPr>
+            <w:rStyle w:val="a3"/>
+            <w:rFonts w:ascii="Roboto" w:eastAsia="Times New Roman" w:hAnsi="Roboto"/>
+            <w:kern w:val="0"/>
+            <w:sz w:val="17"/>
+            <w:szCs w:val="17"/>
+            <w14:ligatures w14:val="none"/>
+          </w:rPr>
+          <w:t>C</w:t>
+        </w:r>
+        <w:r>
+          <w:rPr>
+            <w:rStyle w:val="a3"/>
+            <w:rFonts w:ascii="Roboto" w:eastAsia="Times New Roman" w:hAnsi="Roboto"/>
+            <w:kern w:val="0"/>
+            <w:sz w:val="17"/>
+            <w:szCs w:val="17"/>
+            <w:lang w:val="ru-RU"/>
+            <w14:ligatures w14:val="none"/>
+          </w:rPr>
+          <w:t>104293475</w:t>
+        </w:r>
+      </w:hyperlink>
+      <w:r>
+        <w:rPr>
+          <w:rFonts w:ascii="Roboto" w:eastAsia="Times New Roman" w:hAnsi="Roboto"/>
+          <w:kern w:val="0"/>
+          <w:sz w:val="17"/>
+          <w:szCs w:val="17"/>
+          <w:lang w:val="ru-RU"/>
+          <w14:ligatures w14:val="none"/>
+        </w:rPr>
+        <w:t>.</w:t>
+      </w:r>
+    </w:p>
+    <w:p>
+      <w:pPr>
+        <w:spacing w:after="0" w:line="240" w:lineRule="auto"/>
+        <w:rPr>
+          <w:rFonts w:ascii="Roboto" w:eastAsia="Times New Roman" w:hAnsi="Roboto"/>
+          <w:kern w:val="0"/>
+          <w:sz w:val="17"/>
+          <w:szCs w:val="17"/>
+          <w:lang w:val="ru-RU"/>
+          <w14:ligatures w14:val="none"/>
+        </w:rPr>
+      </w:pPr>
+      <w:r>
+        <w:rPr>
+          <w:rFonts w:ascii="Roboto" w:eastAsia="Times New Roman" w:hAnsi="Roboto"/>
+          <w:kern w:val="0"/>
+          <w:sz w:val="17"/>
+          <w:szCs w:val="17"/>
+          <w:lang w:val="ru-RU"/>
+          <w14:ligatures w14:val="none"/>
+        </w:rPr>
+        <w:t xml:space="preserve">- Пользователь – лицо, имеющее доступ к Сайту и/или Приложению </w:t>
       </w:r>
       <w:r>
         <w:rPr>
@@ -1028,544 +1867,7 @@
           <w:lang w:val="ru-RU"/>
           <w14:ligatures w14:val="none"/>
         </w:rPr>
-        <w:t xml:space="preserve"> – мобильное приложение, размещённое в сети Интернет по адресам: </w:t>
-      </w:r>
-      <w:r>
-        <w:rPr>
-          <w:rFonts w:ascii="Roboto" w:eastAsia="Times New Roman" w:hAnsi="Roboto"/>
-          <w:kern w:val="0"/>
-          <w:sz w:val="17"/>
-          <w:szCs w:val="17"/>
-          <w14:ligatures w14:val="none"/>
-        </w:rPr>
-        <w:t>https</w:t>
-      </w:r>
-      <w:r>
-        <w:rPr>
-          <w:rFonts w:ascii="Roboto" w:eastAsia="Times New Roman" w:hAnsi="Roboto"/>
-          <w:kern w:val="0"/>
-          <w:sz w:val="17"/>
-          <w:szCs w:val="17"/>
-          <w:lang w:val="ru-RU"/>
-          <w14:ligatures w14:val="none"/>
-        </w:rPr>
-        <w:t>://</w:t>
-      </w:r>
-      <w:r>
-        <w:rPr>
-          <w:rFonts w:ascii="Roboto" w:eastAsia="Times New Roman" w:hAnsi="Roboto"/>
-          <w:kern w:val="0"/>
-          <w:sz w:val="17"/>
-          <w:szCs w:val="17"/>
-          <w14:ligatures w14:val="none"/>
-        </w:rPr>
-        <w:t>play</w:t>
-      </w:r>
-      <w:r>
-        <w:rPr>
-          <w:rFonts w:ascii="Roboto" w:eastAsia="Times New Roman" w:hAnsi="Roboto"/>
-          <w:kern w:val="0"/>
-          <w:sz w:val="17"/>
-          <w:szCs w:val="17"/>
-          <w:lang w:val="ru-RU"/>
-          <w14:ligatures w14:val="none"/>
-        </w:rPr>
-        <w:t>.</w:t>
-      </w:r>
-      <w:r>
-        <w:rPr>
-          <w:rFonts w:ascii="Roboto" w:eastAsia="Times New Roman" w:hAnsi="Roboto"/>
-          <w:kern w:val="0"/>
-          <w:sz w:val="17"/>
-          <w:szCs w:val="17"/>
-          <w14:ligatures w14:val="none"/>
-        </w:rPr>
-        <w:t>google</w:t>
-      </w:r>
-      <w:r>
-        <w:rPr>
-          <w:rFonts w:ascii="Roboto" w:eastAsia="Times New Roman" w:hAnsi="Roboto"/>
-          <w:kern w:val="0"/>
-          <w:sz w:val="17"/>
-          <w:szCs w:val="17"/>
-          <w:lang w:val="ru-RU"/>
-          <w14:ligatures w14:val="none"/>
-        </w:rPr>
-        <w:t>.</w:t>
-      </w:r>
-      <w:r>
-        <w:rPr>
-          <w:rFonts w:ascii="Roboto" w:eastAsia="Times New Roman" w:hAnsi="Roboto"/>
-          <w:kern w:val="0"/>
-          <w:sz w:val="17"/>
-          <w:szCs w:val="17"/>
-          <w14:ligatures w14:val="none"/>
-        </w:rPr>
-        <w:t>com</w:t>
-      </w:r>
-      <w:r>
-        <w:rPr>
-          <w:rFonts w:ascii="Roboto" w:eastAsia="Times New Roman" w:hAnsi="Roboto"/>
-          <w:kern w:val="0"/>
-          <w:sz w:val="17"/>
-          <w:szCs w:val="17"/>
-          <w:lang w:val="ru-RU"/>
-          <w14:ligatures w14:val="none"/>
-        </w:rPr>
-        <w:t>/</w:t>
-      </w:r>
-      <w:r>
-        <w:rPr>
-          <w:rFonts w:ascii="Roboto" w:eastAsia="Times New Roman" w:hAnsi="Roboto"/>
-          <w:kern w:val="0"/>
-          <w:sz w:val="17"/>
-          <w:szCs w:val="17"/>
-          <w14:ligatures w14:val="none"/>
-        </w:rPr>
-        <w:t>store</w:t>
-      </w:r>
-      <w:r>
-        <w:rPr>
-          <w:rFonts w:ascii="Roboto" w:eastAsia="Times New Roman" w:hAnsi="Roboto"/>
-          <w:kern w:val="0"/>
-          <w:sz w:val="17"/>
-          <w:szCs w:val="17"/>
-          <w:lang w:val="ru-RU"/>
-          <w14:ligatures w14:val="none"/>
-        </w:rPr>
-        <w:t>/</w:t>
-      </w:r>
-      <w:r>
-        <w:rPr>
-          <w:rFonts w:ascii="Roboto" w:eastAsia="Times New Roman" w:hAnsi="Roboto"/>
-          <w:kern w:val="0"/>
-          <w:sz w:val="17"/>
-          <w:szCs w:val="17"/>
-          <w14:ligatures w14:val="none"/>
-        </w:rPr>
-        <w:t>apps</w:t>
-      </w:r>
-      <w:r>
-        <w:rPr>
-          <w:rFonts w:ascii="Roboto" w:eastAsia="Times New Roman" w:hAnsi="Roboto"/>
-          <w:kern w:val="0"/>
-          <w:sz w:val="17"/>
-          <w:szCs w:val="17"/>
-          <w:lang w:val="ru-RU"/>
-          <w14:ligatures w14:val="none"/>
-        </w:rPr>
-        <w:t>/</w:t>
-      </w:r>
-      <w:r>
-        <w:rPr>
-          <w:rFonts w:ascii="Roboto" w:eastAsia="Times New Roman" w:hAnsi="Roboto"/>
-          <w:kern w:val="0"/>
-          <w:sz w:val="17"/>
-          <w:szCs w:val="17"/>
-          <w14:ligatures w14:val="none"/>
-        </w:rPr>
-        <w:t>details</w:t>
-      </w:r>
-      <w:r>
-        <w:rPr>
-          <w:rFonts w:ascii="Roboto" w:eastAsia="Times New Roman" w:hAnsi="Roboto"/>
-          <w:kern w:val="0"/>
-          <w:sz w:val="17"/>
-          <w:szCs w:val="17"/>
-          <w:lang w:val="ru-RU"/>
-          <w14:ligatures w14:val="none"/>
-        </w:rPr>
-        <w:t>?</w:t>
-      </w:r>
-      <w:r>
-        <w:rPr>
-          <w:rFonts w:ascii="Roboto" w:eastAsia="Times New Roman" w:hAnsi="Roboto"/>
-          <w:kern w:val="0"/>
-          <w:sz w:val="17"/>
-          <w:szCs w:val="17"/>
-          <w14:ligatures w14:val="none"/>
-        </w:rPr>
-        <w:t>id</w:t>
-      </w:r>
-      <w:r>
-        <w:rPr>
-          <w:rFonts w:ascii="Roboto" w:eastAsia="Times New Roman" w:hAnsi="Roboto"/>
-          <w:kern w:val="0"/>
-          <w:sz w:val="17"/>
-          <w:szCs w:val="17"/>
-          <w:lang w:val="ru-RU"/>
-          <w14:ligatures w14:val="none"/>
-        </w:rPr>
-        <w:t>=</w:t>
-      </w:r>
-      <w:r>
-        <w:rPr>
-          <w:rFonts w:ascii="Roboto" w:eastAsia="Times New Roman" w:hAnsi="Roboto"/>
-          <w:kern w:val="0"/>
-          <w:sz w:val="17"/>
-          <w:szCs w:val="17"/>
-          <w14:ligatures w14:val="none"/>
-        </w:rPr>
-        <w:t>by</w:t>
-      </w:r>
-      <w:r>
-        <w:rPr>
-          <w:rFonts w:ascii="Roboto" w:eastAsia="Times New Roman" w:hAnsi="Roboto"/>
-          <w:kern w:val="0"/>
-          <w:sz w:val="17"/>
-          <w:szCs w:val="17"/>
-          <w:lang w:val="ru-RU"/>
-          <w14:ligatures w14:val="none"/>
-        </w:rPr>
-        <w:t>.</w:t>
-      </w:r>
-      <w:r>
-        <w:rPr>
-          <w:rFonts w:ascii="Roboto" w:eastAsia="Times New Roman" w:hAnsi="Roboto"/>
-          <w:kern w:val="0"/>
-          <w:sz w:val="17"/>
-          <w:szCs w:val="17"/>
-          <w14:ligatures w14:val="none"/>
-        </w:rPr>
-        <w:t>oz</w:t>
-      </w:r>
-      <w:r>
-        <w:rPr>
-          <w:rFonts w:ascii="Roboto" w:eastAsia="Times New Roman" w:hAnsi="Roboto"/>
-          <w:kern w:val="0"/>
-          <w:sz w:val="17"/>
-          <w:szCs w:val="17"/>
-          <w:lang w:val="ru-RU"/>
-          <w14:ligatures w14:val="none"/>
-        </w:rPr>
-        <w:t>.</w:t>
-      </w:r>
-      <w:r>
-        <w:rPr>
-          <w:rFonts w:ascii="Roboto" w:eastAsia="Times New Roman" w:hAnsi="Roboto"/>
-          <w:kern w:val="0"/>
-          <w:sz w:val="17"/>
-          <w:szCs w:val="17"/>
-          <w14:ligatures w14:val="none"/>
-        </w:rPr>
-        <w:t>android</w:t>
-      </w:r>
-      <w:r>
-        <w:rPr>
-          <w:rFonts w:ascii="Roboto" w:eastAsia="Times New Roman" w:hAnsi="Roboto"/>
-          <w:kern w:val="0"/>
-          <w:sz w:val="17"/>
-          <w:szCs w:val="17"/>
-          <w:lang w:val="ru-RU"/>
-          <w14:ligatures w14:val="none"/>
-        </w:rPr>
-        <w:t xml:space="preserve">; </w:t>
-      </w:r>
-      <w:r>
-        <w:rPr>
-          <w:rFonts w:ascii="Roboto" w:eastAsia="Times New Roman" w:hAnsi="Roboto"/>
-          <w:kern w:val="0"/>
-          <w:sz w:val="17"/>
-          <w:szCs w:val="17"/>
-          <w14:ligatures w14:val="none"/>
-        </w:rPr>
-        <w:t>https</w:t>
-      </w:r>
-      <w:r>
-        <w:rPr>
-          <w:rFonts w:ascii="Roboto" w:eastAsia="Times New Roman" w:hAnsi="Roboto"/>
-          <w:kern w:val="0"/>
-          <w:sz w:val="17"/>
-          <w:szCs w:val="17"/>
-          <w:lang w:val="ru-RU"/>
-          <w14:ligatures w14:val="none"/>
-        </w:rPr>
-        <w:t>://</w:t>
-      </w:r>
-      <w:r>
-        <w:rPr>
-          <w:rFonts w:ascii="Roboto" w:eastAsia="Times New Roman" w:hAnsi="Roboto"/>
-          <w:kern w:val="0"/>
-          <w:sz w:val="17"/>
-          <w:szCs w:val="17"/>
-          <w14:ligatures w14:val="none"/>
-        </w:rPr>
-        <w:t>apps</w:t>
-      </w:r>
-      <w:r>
-        <w:rPr>
-          <w:rFonts w:ascii="Roboto" w:eastAsia="Times New Roman" w:hAnsi="Roboto"/>
-          <w:kern w:val="0"/>
-          <w:sz w:val="17"/>
-          <w:szCs w:val="17"/>
-          <w:lang w:val="ru-RU"/>
-          <w14:ligatures w14:val="none"/>
-        </w:rPr>
-        <w:t>.</w:t>
-      </w:r>
-      <w:r>
-        <w:rPr>
-          <w:rFonts w:ascii="Roboto" w:eastAsia="Times New Roman" w:hAnsi="Roboto"/>
-          <w:kern w:val="0"/>
-          <w:sz w:val="17"/>
-          <w:szCs w:val="17"/>
-          <w14:ligatures w14:val="none"/>
-        </w:rPr>
-        <w:t>apple</w:t>
-      </w:r>
-      <w:r>
-        <w:rPr>
-          <w:rFonts w:ascii="Roboto" w:eastAsia="Times New Roman" w:hAnsi="Roboto"/>
-          <w:kern w:val="0"/>
-          <w:sz w:val="17"/>
-          <w:szCs w:val="17"/>
-          <w:lang w:val="ru-RU"/>
-          <w14:ligatures w14:val="none"/>
-        </w:rPr>
-        <w:t>.</w:t>
-      </w:r>
-      <w:r>
-        <w:rPr>
-          <w:rFonts w:ascii="Roboto" w:eastAsia="Times New Roman" w:hAnsi="Roboto"/>
-          <w:kern w:val="0"/>
-          <w:sz w:val="17"/>
-          <w:szCs w:val="17"/>
-          <w14:ligatures w14:val="none"/>
-        </w:rPr>
-        <w:t>com</w:t>
-      </w:r>
-      <w:r>
-        <w:rPr>
-          <w:rFonts w:ascii="Roboto" w:eastAsia="Times New Roman" w:hAnsi="Roboto"/>
-          <w:kern w:val="0"/>
-          <w:sz w:val="17"/>
-          <w:szCs w:val="17"/>
-          <w:lang w:val="ru-RU"/>
-          <w14:ligatures w14:val="none"/>
-        </w:rPr>
-        <w:t>/</w:t>
-      </w:r>
-      <w:r>
-        <w:rPr>
-          <w:rFonts w:ascii="Roboto" w:eastAsia="Times New Roman" w:hAnsi="Roboto"/>
-          <w:kern w:val="0"/>
-          <w:sz w:val="17"/>
-          <w:szCs w:val="17"/>
-          <w14:ligatures w14:val="none"/>
-        </w:rPr>
-        <w:t>us</w:t>
-      </w:r>
-      <w:r>
-        <w:rPr>
-          <w:rFonts w:ascii="Roboto" w:eastAsia="Times New Roman" w:hAnsi="Roboto"/>
-          <w:kern w:val="0"/>
-          <w:sz w:val="17"/>
-          <w:szCs w:val="17"/>
-          <w:lang w:val="ru-RU"/>
-          <w14:ligatures w14:val="none"/>
-        </w:rPr>
-        <w:t>/</w:t>
-      </w:r>
-      <w:r>
-        <w:rPr>
-          <w:rFonts w:ascii="Roboto" w:eastAsia="Times New Roman" w:hAnsi="Roboto"/>
-          <w:kern w:val="0"/>
-          <w:sz w:val="17"/>
-          <w:szCs w:val="17"/>
-          <w14:ligatures w14:val="none"/>
-        </w:rPr>
-        <w:t>app</w:t>
-      </w:r>
-      <w:r>
-        <w:rPr>
-          <w:rFonts w:ascii="Roboto" w:eastAsia="Times New Roman" w:hAnsi="Roboto"/>
-          <w:kern w:val="0"/>
-          <w:sz w:val="17"/>
-          <w:szCs w:val="17"/>
-          <w:lang w:val="ru-RU"/>
-          <w14:ligatures w14:val="none"/>
-        </w:rPr>
-        <w:t>/</w:t>
-      </w:r>
-      <w:r>
-        <w:rPr>
-          <w:rFonts w:ascii="Roboto" w:eastAsia="Times New Roman" w:hAnsi="Roboto"/>
-          <w:kern w:val="0"/>
-          <w:sz w:val="17"/>
-          <w:szCs w:val="17"/>
-          <w14:ligatures w14:val="none"/>
-        </w:rPr>
-        <w:t>oz</w:t>
-      </w:r>
-      <w:r>
-        <w:rPr>
-          <w:rFonts w:ascii="Roboto" w:eastAsia="Times New Roman" w:hAnsi="Roboto"/>
-          <w:kern w:val="0"/>
-          <w:sz w:val="17"/>
-          <w:szCs w:val="17"/>
-          <w:lang w:val="ru-RU"/>
-          <w14:ligatures w14:val="none"/>
-        </w:rPr>
-        <w:t>/</w:t>
-      </w:r>
-      <w:r>
-        <w:rPr>
-          <w:rFonts w:ascii="Roboto" w:eastAsia="Times New Roman" w:hAnsi="Roboto"/>
-          <w:kern w:val="0"/>
-          <w:sz w:val="17"/>
-          <w:szCs w:val="17"/>
-          <w14:ligatures w14:val="none"/>
-        </w:rPr>
-        <w:t>id</w:t>
-      </w:r>
-      <w:r>
-        <w:rPr>
-          <w:rFonts w:ascii="Roboto" w:eastAsia="Times New Roman" w:hAnsi="Roboto"/>
-          <w:kern w:val="0"/>
-          <w:sz w:val="17"/>
-          <w:szCs w:val="17"/>
-          <w:lang w:val="ru-RU"/>
-          <w14:ligatures w14:val="none"/>
-        </w:rPr>
-        <w:t xml:space="preserve">1224520373; </w:t>
-      </w:r>
-      <w:r>
-        <w:rPr>
-          <w:rFonts w:ascii="Roboto" w:eastAsia="Times New Roman" w:hAnsi="Roboto"/>
-          <w:kern w:val="0"/>
-          <w:sz w:val="17"/>
-          <w:szCs w:val="17"/>
-          <w14:ligatures w14:val="none"/>
-        </w:rPr>
-        <w:t>https</w:t>
-      </w:r>
-      <w:r>
-        <w:rPr>
-          <w:rFonts w:ascii="Roboto" w:eastAsia="Times New Roman" w:hAnsi="Roboto"/>
-          <w:kern w:val="0"/>
-          <w:sz w:val="17"/>
-          <w:szCs w:val="17"/>
-          <w:lang w:val="ru-RU"/>
-          <w14:ligatures w14:val="none"/>
-        </w:rPr>
-        <w:t>://</w:t>
-      </w:r>
-      <w:r>
-        <w:rPr>
-          <w:rFonts w:ascii="Roboto" w:eastAsia="Times New Roman" w:hAnsi="Roboto"/>
-          <w:kern w:val="0"/>
-          <w:sz w:val="17"/>
-          <w:szCs w:val="17"/>
-          <w14:ligatures w14:val="none"/>
-        </w:rPr>
-        <w:t>appgallery</w:t>
-      </w:r>
-      <w:r>
-        <w:rPr>
-          <w:rFonts w:ascii="Roboto" w:eastAsia="Times New Roman" w:hAnsi="Roboto"/>
-          <w:kern w:val="0"/>
-          <w:sz w:val="17"/>
-          <w:szCs w:val="17"/>
-          <w:lang w:val="ru-RU"/>
-          <w14:ligatures w14:val="none"/>
-        </w:rPr>
-        <w:t>.</w:t>
-      </w:r>
-      <w:r>
-        <w:rPr>
-          <w:rFonts w:ascii="Roboto" w:eastAsia="Times New Roman" w:hAnsi="Roboto"/>
-          <w:kern w:val="0"/>
-          <w:sz w:val="17"/>
-          <w:szCs w:val="17"/>
-          <w14:ligatures w14:val="none"/>
-        </w:rPr>
-        <w:t>huawei</w:t>
-      </w:r>
-      <w:r>
-        <w:rPr>
-          <w:rFonts w:ascii="Roboto" w:eastAsia="Times New Roman" w:hAnsi="Roboto"/>
-          <w:kern w:val="0"/>
-          <w:sz w:val="17"/>
-          <w:szCs w:val="17"/>
-          <w:lang w:val="ru-RU"/>
-          <w14:ligatures w14:val="none"/>
-        </w:rPr>
-        <w:t>.</w:t>
-      </w:r>
-      <w:r>
-        <w:rPr>
-          <w:rFonts w:ascii="Roboto" w:eastAsia="Times New Roman" w:hAnsi="Roboto"/>
-          <w:kern w:val="0"/>
-          <w:sz w:val="17"/>
-          <w:szCs w:val="17"/>
-          <w14:ligatures w14:val="none"/>
-        </w:rPr>
-        <w:t>com</w:t>
-      </w:r>
-      <w:r>
-        <w:rPr>
-          <w:rFonts w:ascii="Roboto" w:eastAsia="Times New Roman" w:hAnsi="Roboto"/>
-          <w:kern w:val="0"/>
-          <w:sz w:val="17"/>
-          <w:szCs w:val="17"/>
-          <w:lang w:val="ru-RU"/>
-          <w14:ligatures w14:val="none"/>
-        </w:rPr>
-        <w:t>/#/</w:t>
-      </w:r>
-      <w:r>
-        <w:rPr>
-          <w:rFonts w:ascii="Roboto" w:eastAsia="Times New Roman" w:hAnsi="Roboto"/>
-          <w:kern w:val="0"/>
-          <w:sz w:val="17"/>
-          <w:szCs w:val="17"/>
-          <w14:ligatures w14:val="none"/>
-        </w:rPr>
-        <w:t>app</w:t>
-      </w:r>
-      <w:r>
-        <w:rPr>
-          <w:rFonts w:ascii="Roboto" w:eastAsia="Times New Roman" w:hAnsi="Roboto"/>
-          <w:kern w:val="0"/>
-          <w:sz w:val="17"/>
-          <w:szCs w:val="17"/>
-          <w:lang w:val="ru-RU"/>
-          <w14:ligatures w14:val="none"/>
-        </w:rPr>
-        <w:t>/</w:t>
-      </w:r>
-      <w:r>
-        <w:rPr>
-          <w:rFonts w:ascii="Roboto" w:eastAsia="Times New Roman" w:hAnsi="Roboto"/>
-          <w:kern w:val="0"/>
-          <w:sz w:val="17"/>
-          <w:szCs w:val="17"/>
-          <w14:ligatures w14:val="none"/>
-        </w:rPr>
-        <w:t>C</w:t>
-      </w:r>
-      <w:r>
-        <w:rPr>
-          <w:rFonts w:ascii="Roboto" w:eastAsia="Times New Roman" w:hAnsi="Roboto"/>
-          <w:kern w:val="0"/>
-          <w:sz w:val="17"/>
-          <w:szCs w:val="17"/>
-          <w:lang w:val="ru-RU"/>
-          <w14:ligatures w14:val="none"/>
-        </w:rPr>
-        <w:t>104293475.</w:t>
-      </w:r>
-      <w:r>
-        <w:rPr>
-          <w:rFonts w:ascii="Roboto" w:eastAsia="Times New Roman" w:hAnsi="Roboto"/>
-          <w:kern w:val="0"/>
-          <w:sz w:val="17"/>
-          <w:szCs w:val="17"/>
-          <w:lang w:val="ru-RU"/>
-          <w14:ligatures w14:val="none"/>
-        </w:rPr>
-        <w:br/>
-        <w:t xml:space="preserve">- Пользователь – лицо, имеющее доступ к Сайту и/или Приложению </w:t>
+        <w:t xml:space="preserve">, посредством сети Интернет и использующее Сайт и/или Приложение </w:t>
       </w:r>
       <w:r>
         <w:rPr>
@@ -1586,40 +1888,21 @@
           <w:lang w:val="ru-RU"/>
           <w14:ligatures w14:val="none"/>
         </w:rPr>
-        <w:t xml:space="preserve">, посредством сети Интернет и использующее Сайт и/или Приложение </w:t>
-      </w:r>
-      <w:r>
-        <w:rPr>
-          <w:rFonts w:ascii="Roboto" w:eastAsia="Times New Roman" w:hAnsi="Roboto"/>
-          <w:kern w:val="0"/>
-          <w:sz w:val="17"/>
-          <w:szCs w:val="17"/>
-          <w14:ligatures w14:val="none"/>
-        </w:rPr>
-        <w:t>OZ</w:t>
-      </w:r>
-      <w:r>
-        <w:rPr>
-          <w:rFonts w:ascii="Roboto" w:eastAsia="Times New Roman" w:hAnsi="Roboto"/>
-          <w:kern w:val="0"/>
-          <w:sz w:val="17"/>
-          <w:szCs w:val="17"/>
-          <w:lang w:val="ru-RU"/>
-          <w14:ligatures w14:val="none"/>
-        </w:rPr>
         <w:t>, в отношении которого осуществляется обработка персональных данных.</w:t>
       </w:r>
-      <w:r>
-        <w:rPr>
-          <w:rFonts w:ascii="Roboto" w:eastAsia="Times New Roman" w:hAnsi="Roboto"/>
-          <w:kern w:val="0"/>
-          <w:sz w:val="17"/>
-          <w:szCs w:val="17"/>
-          <w:lang w:val="ru-RU"/>
-          <w14:ligatures w14:val="none"/>
-        </w:rPr>
-        <w:br/>
-      </w:r>
+    </w:p>
+    <w:p>
+      <w:pPr>
+        <w:spacing w:after="0" w:line="240" w:lineRule="auto"/>
+        <w:rPr>
+          <w:rFonts w:ascii="Roboto" w:eastAsia="Times New Roman" w:hAnsi="Roboto"/>
+          <w:kern w:val="0"/>
+          <w:sz w:val="17"/>
+          <w:szCs w:val="17"/>
+          <w:lang w:val="ru-RU"/>
+          <w14:ligatures w14:val="none"/>
+        </w:rPr>
+      </w:pPr>
       <w:r>
         <w:rPr>
           <w:rFonts w:ascii="Roboto" w:eastAsia="Times New Roman" w:hAnsi="Roboto"/>
@@ -1632,40 +1915,76 @@
         <w:lastRenderedPageBreak/>
         <w:t>- Персональные данные – любая информация, относящаяся к идентифицированному физическому лицу или физическому лицу, которое может быть идентифицировано.</w:t>
       </w:r>
-      <w:r>
-        <w:rPr>
-          <w:rFonts w:ascii="Roboto" w:eastAsia="Times New Roman" w:hAnsi="Roboto"/>
-          <w:kern w:val="0"/>
-          <w:sz w:val="17"/>
-          <w:szCs w:val="17"/>
-          <w:lang w:val="ru-RU"/>
-          <w14:ligatures w14:val="none"/>
-        </w:rPr>
-        <w:br/>
+    </w:p>
+    <w:p>
+      <w:pPr>
+        <w:spacing w:after="0" w:line="240" w:lineRule="auto"/>
+        <w:rPr>
+          <w:rFonts w:ascii="Roboto" w:eastAsia="Times New Roman" w:hAnsi="Roboto"/>
+          <w:kern w:val="0"/>
+          <w:sz w:val="17"/>
+          <w:szCs w:val="17"/>
+          <w:lang w:val="ru-RU"/>
+          <w14:ligatures w14:val="none"/>
+        </w:rPr>
+      </w:pPr>
+      <w:r>
+        <w:rPr>
+          <w:rFonts w:ascii="Roboto" w:eastAsia="Times New Roman" w:hAnsi="Roboto"/>
+          <w:kern w:val="0"/>
+          <w:sz w:val="17"/>
+          <w:szCs w:val="17"/>
+          <w:lang w:val="ru-RU"/>
+          <w14:ligatures w14:val="none"/>
+        </w:rPr>
         <w:t>- Обработка персональных данных – любое действие или совокупность действий, совершаемые с персональными данными, включая сбор, систематизацию, хранение, изменение, использование, обезличивание, блокирование, распространение, предоставление, удаление персональных данных.</w:t>
       </w:r>
-      <w:r>
-        <w:rPr>
-          <w:rFonts w:ascii="Roboto" w:eastAsia="Times New Roman" w:hAnsi="Roboto"/>
-          <w:kern w:val="0"/>
-          <w:sz w:val="17"/>
-          <w:szCs w:val="17"/>
-          <w:lang w:val="ru-RU"/>
-          <w14:ligatures w14:val="none"/>
-        </w:rPr>
-        <w:br/>
+    </w:p>
+    <w:p>
+      <w:pPr>
+        <w:spacing w:after="0" w:line="240" w:lineRule="auto"/>
+        <w:rPr>
+          <w:rFonts w:ascii="Roboto" w:eastAsia="Times New Roman" w:hAnsi="Roboto"/>
+          <w:kern w:val="0"/>
+          <w:sz w:val="17"/>
+          <w:szCs w:val="17"/>
+          <w:lang w:val="ru-RU"/>
+          <w14:ligatures w14:val="none"/>
+        </w:rPr>
+      </w:pPr>
+      <w:r>
+        <w:rPr>
+          <w:rFonts w:ascii="Roboto" w:eastAsia="Times New Roman" w:hAnsi="Roboto"/>
+          <w:kern w:val="0"/>
+          <w:sz w:val="17"/>
+          <w:szCs w:val="17"/>
+          <w:lang w:val="ru-RU"/>
+          <w14:ligatures w14:val="none"/>
+        </w:rPr>
         <w:t>- Конфиденциальность персональных данных – обязательное для соблюдения Обществом или иным получившим доступ к персональным данным лицом требование не допускать их распространения без согласия субъекта персональных данных или наличия иного законного основания.</w:t>
       </w:r>
-      <w:r>
-        <w:rPr>
-          <w:rFonts w:ascii="Roboto" w:eastAsia="Times New Roman" w:hAnsi="Roboto"/>
-          <w:kern w:val="0"/>
-          <w:sz w:val="17"/>
-          <w:szCs w:val="17"/>
-          <w:lang w:val="ru-RU"/>
-          <w14:ligatures w14:val="none"/>
-        </w:rPr>
-        <w:br/>
+    </w:p>
+    <w:p>
+      <w:pPr>
+        <w:spacing w:after="0" w:line="240" w:lineRule="auto"/>
+        <w:rPr>
+          <w:rFonts w:ascii="Roboto" w:eastAsia="Times New Roman" w:hAnsi="Roboto"/>
+          <w:kern w:val="0"/>
+          <w:sz w:val="17"/>
+          <w:szCs w:val="17"/>
+          <w:lang w:val="ru-RU"/>
+          <w14:ligatures w14:val="none"/>
+        </w:rPr>
+      </w:pPr>
+      <w:r>
+        <w:rPr>
+          <w:rFonts w:ascii="Roboto" w:eastAsia="Times New Roman" w:hAnsi="Roboto"/>
+          <w:kern w:val="0"/>
+          <w:sz w:val="17"/>
+          <w:szCs w:val="17"/>
+          <w:lang w:val="ru-RU"/>
+          <w14:ligatures w14:val="none"/>
+        </w:rPr>
         <w:t xml:space="preserve">- </w:t>
       </w:r>
       <w:r>
@@ -1689,41 +2008,67 @@
         </w:rPr>
         <w:t>-адрес – уникальный сетевой адрес, идентифицирующий устройство в интернете или локальной сети.</w:t>
       </w:r>
-      <w:r>
-        <w:rPr>
-          <w:rFonts w:ascii="Roboto" w:eastAsia="Times New Roman" w:hAnsi="Roboto"/>
-          <w:kern w:val="0"/>
-          <w:sz w:val="17"/>
-          <w:szCs w:val="17"/>
-          <w:lang w:val="ru-RU"/>
-          <w14:ligatures w14:val="none"/>
-        </w:rPr>
-        <w:br/>
+    </w:p>
+    <w:p>
+      <w:pPr>
+        <w:spacing w:after="0" w:line="240" w:lineRule="auto"/>
+        <w:rPr>
+          <w:rFonts w:ascii="Roboto" w:eastAsia="Times New Roman" w:hAnsi="Roboto"/>
+          <w:kern w:val="0"/>
+          <w:sz w:val="17"/>
+          <w:szCs w:val="17"/>
+          <w:lang w:val="ru-RU"/>
+          <w14:ligatures w14:val="none"/>
+        </w:rPr>
+      </w:pPr>
+      <w:r>
+        <w:rPr>
+          <w:rFonts w:ascii="Roboto" w:eastAsia="Times New Roman" w:hAnsi="Roboto"/>
+          <w:kern w:val="0"/>
+          <w:sz w:val="17"/>
+          <w:szCs w:val="17"/>
+          <w:lang w:val="ru-RU"/>
+          <w14:ligatures w14:val="none"/>
+        </w:rPr>
         <w:t>- Уполномоченное лицо – государственный орган, юридическое лицо Республики Беларусь, иная организация, физическое лицо, которые в соответствии с актом законодательства, решением государственного органа, являющегося оператором, либо на основании договора с оператором осуществляют обработку персональных данных от имени оператора или в его интересах.</w:t>
       </w:r>
-      <w:r>
-        <w:rPr>
-          <w:rFonts w:ascii="Roboto" w:eastAsia="Times New Roman" w:hAnsi="Roboto"/>
-          <w:kern w:val="0"/>
-          <w:sz w:val="17"/>
-          <w:szCs w:val="17"/>
-          <w:lang w:val="ru-RU"/>
-          <w14:ligatures w14:val="none"/>
-        </w:rPr>
-        <w:br/>
+    </w:p>
+    <w:p>
+      <w:pPr>
+        <w:spacing w:after="0" w:line="240" w:lineRule="auto"/>
+        <w:rPr>
+          <w:rFonts w:ascii="Roboto" w:eastAsia="Times New Roman" w:hAnsi="Roboto"/>
+          <w:kern w:val="0"/>
+          <w:sz w:val="17"/>
+          <w:szCs w:val="17"/>
+          <w:lang w:val="ru-RU"/>
+          <w14:ligatures w14:val="none"/>
+        </w:rPr>
+      </w:pPr>
+      <w:r>
+        <w:rPr>
+          <w:rFonts w:ascii="Roboto" w:eastAsia="Times New Roman" w:hAnsi="Roboto"/>
+          <w:kern w:val="0"/>
+          <w:sz w:val="17"/>
+          <w:szCs w:val="17"/>
+          <w:lang w:val="ru-RU"/>
+          <w14:ligatures w14:val="none"/>
+        </w:rPr>
         <w:t>3.2. Иные использующиеся в тексте Политики обработки ПД термины и понятия употребляются в значениях, применяемых в действующем законодательстве Республики Беларусь.</w:t>
       </w:r>
-      <w:r>
-        <w:rPr>
-          <w:rFonts w:ascii="Roboto" w:eastAsia="Times New Roman" w:hAnsi="Roboto"/>
-          <w:kern w:val="0"/>
-          <w:sz w:val="17"/>
-          <w:szCs w:val="17"/>
-          <w:lang w:val="ru-RU"/>
-          <w14:ligatures w14:val="none"/>
-        </w:rPr>
-        <w:br/>
-      </w:r>
+    </w:p>
+    <w:p>
+      <w:pPr>
+        <w:spacing w:after="0" w:line="240" w:lineRule="auto"/>
+        <w:rPr>
+          <w:rFonts w:ascii="Roboto" w:eastAsia="Times New Roman" w:hAnsi="Roboto"/>
+          <w:kern w:val="0"/>
+          <w:sz w:val="17"/>
+          <w:szCs w:val="17"/>
+          <w:lang w:val="ru-RU"/>
+          <w14:ligatures w14:val="none"/>
+        </w:rPr>
+      </w:pPr>
       <w:r>
         <w:rPr>
           <w:rFonts w:ascii="Roboto" w:eastAsia="Times New Roman" w:hAnsi="Roboto"/>
@@ -1748,16 +2093,28 @@
         </w:rPr>
         <w:t>4. ОБЪЕМ И ЦЕЛИ ОБРАБОТКИ ПЕРСОНАЛЬНЫХ ДАННЫХ. СРОКИ ХРАНЕНИЯ ПЕРСОНАЛЬНЫХ ДАННЫХ</w:t>
       </w:r>
-      <w:r>
-        <w:rPr>
-          <w:rFonts w:ascii="Roboto" w:eastAsia="Times New Roman" w:hAnsi="Roboto"/>
-          <w:kern w:val="0"/>
-          <w:sz w:val="17"/>
-          <w:szCs w:val="17"/>
-          <w:lang w:val="ru-RU"/>
-          <w14:ligatures w14:val="none"/>
-        </w:rPr>
-        <w:br/>
+    </w:p>
+    <w:p>
+      <w:pPr>
+        <w:spacing w:after="0" w:line="240" w:lineRule="auto"/>
+        <w:rPr>
+          <w:rFonts w:ascii="Roboto" w:eastAsia="Times New Roman" w:hAnsi="Roboto"/>
+          <w:kern w:val="0"/>
+          <w:sz w:val="17"/>
+          <w:szCs w:val="17"/>
+          <w:lang w:val="ru-RU"/>
+          <w14:ligatures w14:val="none"/>
+        </w:rPr>
+      </w:pPr>
+      <w:r>
+        <w:rPr>
+          <w:rFonts w:ascii="Roboto" w:eastAsia="Times New Roman" w:hAnsi="Roboto"/>
+          <w:kern w:val="0"/>
+          <w:sz w:val="17"/>
+          <w:szCs w:val="17"/>
+          <w:lang w:val="ru-RU"/>
+          <w14:ligatures w14:val="none"/>
+        </w:rPr>
         <w:t>4.1. Правовым основанием обработки персональных данных является согласие субъекта персональных данных, за исключением случаев, установленных законодательством Республики Беларусь, когда обработка персональных данных осуществляется без получения такого согласия.</w:t>
       </w:r>
       <w:r>
@@ -1772,304 +2129,604 @@
         <w:br/>
         <w:t>Давая согласие на обработку персональных данных Оператору в целях, изложенных в настоящем разделе, пользователь Сайта соглашается на совершение Оператором следующих действий с данными: сбор, систематизацию, хранение, изменение, использование, обезличивание, блокирование, предоставление, удаление, как с использованием средств автоматизации, так и без них.</w:t>
       </w:r>
-      <w:r>
-        <w:rPr>
-          <w:rFonts w:ascii="Roboto" w:eastAsia="Times New Roman" w:hAnsi="Roboto"/>
-          <w:kern w:val="0"/>
-          <w:sz w:val="17"/>
-          <w:szCs w:val="17"/>
-          <w:lang w:val="ru-RU"/>
-          <w14:ligatures w14:val="none"/>
-        </w:rPr>
-        <w:br/>
+    </w:p>
+    <w:p>
+      <w:pPr>
+        <w:spacing w:after="0" w:line="240" w:lineRule="auto"/>
+        <w:rPr>
+          <w:rFonts w:ascii="Roboto" w:eastAsia="Times New Roman" w:hAnsi="Roboto"/>
+          <w:kern w:val="0"/>
+          <w:sz w:val="17"/>
+          <w:szCs w:val="17"/>
+          <w:lang w:val="ru-RU"/>
+          <w14:ligatures w14:val="none"/>
+        </w:rPr>
+      </w:pPr>
+      <w:r>
+        <w:rPr>
+          <w:rFonts w:ascii="Roboto" w:eastAsia="Times New Roman" w:hAnsi="Roboto"/>
+          <w:kern w:val="0"/>
+          <w:sz w:val="17"/>
+          <w:szCs w:val="17"/>
+          <w:lang w:val="ru-RU"/>
+          <w14:ligatures w14:val="none"/>
+        </w:rPr>
         <w:t>4.2. Содержание и объем персональных данных определяется необходимостью достижения конкретных целей их обработки, а также необходимостью Оператора реализовать свои права и обязанности, а также права и обязанности соответствующего субъекта.</w:t>
       </w:r>
-      <w:r>
-        <w:rPr>
-          <w:rFonts w:ascii="Roboto" w:eastAsia="Times New Roman" w:hAnsi="Roboto"/>
-          <w:kern w:val="0"/>
-          <w:sz w:val="17"/>
-          <w:szCs w:val="17"/>
-          <w:lang w:val="ru-RU"/>
-          <w14:ligatures w14:val="none"/>
-        </w:rPr>
-        <w:br/>
+    </w:p>
+    <w:p>
+      <w:pPr>
+        <w:spacing w:after="0" w:line="240" w:lineRule="auto"/>
+        <w:rPr>
+          <w:rFonts w:ascii="Roboto" w:eastAsia="Times New Roman" w:hAnsi="Roboto"/>
+          <w:kern w:val="0"/>
+          <w:sz w:val="17"/>
+          <w:szCs w:val="17"/>
+          <w:lang w:val="ru-RU"/>
+          <w14:ligatures w14:val="none"/>
+        </w:rPr>
+      </w:pPr>
+      <w:r>
+        <w:rPr>
+          <w:rFonts w:ascii="Roboto" w:eastAsia="Times New Roman" w:hAnsi="Roboto"/>
+          <w:kern w:val="0"/>
+          <w:sz w:val="17"/>
+          <w:szCs w:val="17"/>
+          <w:lang w:val="ru-RU"/>
+          <w14:ligatures w14:val="none"/>
+        </w:rPr>
         <w:t>4.3. Оператор может обрабатывать следующие персональные данные для установленных целей:</w:t>
       </w:r>
-      <w:r>
-        <w:rPr>
-          <w:rFonts w:ascii="Roboto" w:eastAsia="Times New Roman" w:hAnsi="Roboto"/>
-          <w:kern w:val="0"/>
-          <w:sz w:val="17"/>
-          <w:szCs w:val="17"/>
-          <w:lang w:val="ru-RU"/>
-          <w14:ligatures w14:val="none"/>
-        </w:rPr>
-        <w:br/>
+    </w:p>
+    <w:p>
+      <w:pPr>
+        <w:spacing w:after="0" w:line="240" w:lineRule="auto"/>
+        <w:rPr>
+          <w:rFonts w:ascii="Roboto" w:eastAsia="Times New Roman" w:hAnsi="Roboto"/>
+          <w:kern w:val="0"/>
+          <w:sz w:val="17"/>
+          <w:szCs w:val="17"/>
+          <w:lang w:val="ru-RU"/>
+          <w14:ligatures w14:val="none"/>
+        </w:rPr>
+      </w:pPr>
+      <w:r>
+        <w:rPr>
+          <w:rFonts w:ascii="Roboto" w:eastAsia="Times New Roman" w:hAnsi="Roboto"/>
+          <w:kern w:val="0"/>
+          <w:sz w:val="17"/>
+          <w:szCs w:val="17"/>
+          <w:lang w:val="ru-RU"/>
+          <w14:ligatures w14:val="none"/>
+        </w:rPr>
         <w:t>4.3.1. Заключение, исполнение (в том числе информирование), изменение и расторжение договора купли-продажи с клиентами с созданием и использованием личного кабинета на Сайте и/или в приложении (добавления товаров в избранное, создание списка покупок и т.д.), идентификации субъекта, анализа данных, а также участия в Бонусной программе, являющейся неотъемлемой частью личного кабинета пользователя (покупка «в один клик» не предусмотрена механикой работы сайта/приложения).</w:t>
       </w:r>
-      <w:r>
-        <w:rPr>
-          <w:rFonts w:ascii="Roboto" w:eastAsia="Times New Roman" w:hAnsi="Roboto"/>
-          <w:kern w:val="0"/>
-          <w:sz w:val="17"/>
-          <w:szCs w:val="17"/>
-          <w:lang w:val="ru-RU"/>
-          <w14:ligatures w14:val="none"/>
-        </w:rPr>
-        <w:br/>
+    </w:p>
+    <w:p>
+      <w:pPr>
+        <w:spacing w:after="0" w:line="240" w:lineRule="auto"/>
+        <w:rPr>
+          <w:rFonts w:ascii="Roboto" w:eastAsia="Times New Roman" w:hAnsi="Roboto"/>
+          <w:kern w:val="0"/>
+          <w:sz w:val="17"/>
+          <w:szCs w:val="17"/>
+          <w:lang w:val="ru-RU"/>
+          <w14:ligatures w14:val="none"/>
+        </w:rPr>
+      </w:pPr>
+      <w:r>
+        <w:rPr>
+          <w:rFonts w:ascii="Roboto" w:eastAsia="Times New Roman" w:hAnsi="Roboto"/>
+          <w:kern w:val="0"/>
+          <w:sz w:val="17"/>
+          <w:szCs w:val="17"/>
+          <w:lang w:val="ru-RU"/>
+          <w14:ligatures w14:val="none"/>
+        </w:rPr>
         <w:t>Обрабатываемые персональные данные:</w:t>
       </w:r>
-      <w:r>
-        <w:rPr>
-          <w:rFonts w:ascii="Roboto" w:eastAsia="Times New Roman" w:hAnsi="Roboto"/>
-          <w:kern w:val="0"/>
-          <w:sz w:val="17"/>
-          <w:szCs w:val="17"/>
-          <w:lang w:val="ru-RU"/>
-          <w14:ligatures w14:val="none"/>
-        </w:rPr>
-        <w:br/>
+    </w:p>
+    <w:p>
+      <w:pPr>
+        <w:spacing w:after="0" w:line="240" w:lineRule="auto"/>
+        <w:rPr>
+          <w:rFonts w:ascii="Roboto" w:eastAsia="Times New Roman" w:hAnsi="Roboto"/>
+          <w:kern w:val="0"/>
+          <w:sz w:val="17"/>
+          <w:szCs w:val="17"/>
+          <w:lang w:val="ru-RU"/>
+          <w14:ligatures w14:val="none"/>
+        </w:rPr>
+      </w:pPr>
+      <w:r>
+        <w:rPr>
+          <w:rFonts w:ascii="Roboto" w:eastAsia="Times New Roman" w:hAnsi="Roboto"/>
+          <w:kern w:val="0"/>
+          <w:sz w:val="17"/>
+          <w:szCs w:val="17"/>
+          <w:lang w:val="ru-RU"/>
+          <w14:ligatures w14:val="none"/>
+        </w:rPr>
         <w:t>- фамилия, имя, отчество (при наличии);</w:t>
       </w:r>
-      <w:r>
-        <w:rPr>
-          <w:rFonts w:ascii="Roboto" w:eastAsia="Times New Roman" w:hAnsi="Roboto"/>
-          <w:kern w:val="0"/>
-          <w:sz w:val="17"/>
-          <w:szCs w:val="17"/>
-          <w:lang w:val="ru-RU"/>
-          <w14:ligatures w14:val="none"/>
-        </w:rPr>
-        <w:br/>
+    </w:p>
+    <w:p>
+      <w:pPr>
+        <w:spacing w:after="0" w:line="240" w:lineRule="auto"/>
+        <w:rPr>
+          <w:rFonts w:ascii="Roboto" w:eastAsia="Times New Roman" w:hAnsi="Roboto"/>
+          <w:kern w:val="0"/>
+          <w:sz w:val="17"/>
+          <w:szCs w:val="17"/>
+          <w:lang w:val="ru-RU"/>
+          <w14:ligatures w14:val="none"/>
+        </w:rPr>
+      </w:pPr>
+      <w:r>
+        <w:rPr>
+          <w:rFonts w:ascii="Roboto" w:eastAsia="Times New Roman" w:hAnsi="Roboto"/>
+          <w:kern w:val="0"/>
+          <w:sz w:val="17"/>
+          <w:szCs w:val="17"/>
+          <w:lang w:val="ru-RU"/>
+          <w14:ligatures w14:val="none"/>
+        </w:rPr>
         <w:t>- номер телефона;</w:t>
       </w:r>
-      <w:r>
-        <w:rPr>
-          <w:rFonts w:ascii="Roboto" w:eastAsia="Times New Roman" w:hAnsi="Roboto"/>
-          <w:kern w:val="0"/>
-          <w:sz w:val="17"/>
-          <w:szCs w:val="17"/>
-          <w:lang w:val="ru-RU"/>
-          <w14:ligatures w14:val="none"/>
-        </w:rPr>
-        <w:br/>
+    </w:p>
+    <w:p>
+      <w:pPr>
+        <w:spacing w:after="0" w:line="240" w:lineRule="auto"/>
+        <w:rPr>
+          <w:rFonts w:ascii="Roboto" w:eastAsia="Times New Roman" w:hAnsi="Roboto"/>
+          <w:kern w:val="0"/>
+          <w:sz w:val="17"/>
+          <w:szCs w:val="17"/>
+          <w:lang w:val="ru-RU"/>
+          <w14:ligatures w14:val="none"/>
+        </w:rPr>
+      </w:pPr>
+      <w:r>
+        <w:rPr>
+          <w:rFonts w:ascii="Roboto" w:eastAsia="Times New Roman" w:hAnsi="Roboto"/>
+          <w:kern w:val="0"/>
+          <w:sz w:val="17"/>
+          <w:szCs w:val="17"/>
+          <w:lang w:val="ru-RU"/>
+          <w14:ligatures w14:val="none"/>
+        </w:rPr>
         <w:t>- адрес электронной почты;</w:t>
       </w:r>
-      <w:r>
-        <w:rPr>
-          <w:rFonts w:ascii="Roboto" w:eastAsia="Times New Roman" w:hAnsi="Roboto"/>
-          <w:kern w:val="0"/>
-          <w:sz w:val="17"/>
-          <w:szCs w:val="17"/>
-          <w:lang w:val="ru-RU"/>
-          <w14:ligatures w14:val="none"/>
-        </w:rPr>
-        <w:br/>
+    </w:p>
+    <w:p>
+      <w:pPr>
+        <w:spacing w:after="0" w:line="240" w:lineRule="auto"/>
+        <w:rPr>
+          <w:rFonts w:ascii="Roboto" w:eastAsia="Times New Roman" w:hAnsi="Roboto"/>
+          <w:kern w:val="0"/>
+          <w:sz w:val="17"/>
+          <w:szCs w:val="17"/>
+          <w:lang w:val="ru-RU"/>
+          <w14:ligatures w14:val="none"/>
+        </w:rPr>
+      </w:pPr>
+      <w:r>
+        <w:rPr>
+          <w:rFonts w:ascii="Roboto" w:eastAsia="Times New Roman" w:hAnsi="Roboto"/>
+          <w:kern w:val="0"/>
+          <w:sz w:val="17"/>
+          <w:szCs w:val="17"/>
+          <w:lang w:val="ru-RU"/>
+          <w14:ligatures w14:val="none"/>
+        </w:rPr>
         <w:t>- адрес доставки;</w:t>
       </w:r>
-      <w:r>
-        <w:rPr>
-          <w:rFonts w:ascii="Roboto" w:eastAsia="Times New Roman" w:hAnsi="Roboto"/>
-          <w:kern w:val="0"/>
-          <w:sz w:val="17"/>
-          <w:szCs w:val="17"/>
-          <w:lang w:val="ru-RU"/>
-          <w14:ligatures w14:val="none"/>
-        </w:rPr>
-        <w:br/>
+    </w:p>
+    <w:p>
+      <w:pPr>
+        <w:spacing w:after="0" w:line="240" w:lineRule="auto"/>
+        <w:rPr>
+          <w:rFonts w:ascii="Roboto" w:eastAsia="Times New Roman" w:hAnsi="Roboto"/>
+          <w:kern w:val="0"/>
+          <w:sz w:val="17"/>
+          <w:szCs w:val="17"/>
+          <w:lang w:val="ru-RU"/>
+          <w14:ligatures w14:val="none"/>
+        </w:rPr>
+      </w:pPr>
+      <w:r>
+        <w:rPr>
+          <w:rFonts w:ascii="Roboto" w:eastAsia="Times New Roman" w:hAnsi="Roboto"/>
+          <w:kern w:val="0"/>
+          <w:sz w:val="17"/>
+          <w:szCs w:val="17"/>
+          <w:lang w:val="ru-RU"/>
+          <w14:ligatures w14:val="none"/>
+        </w:rPr>
         <w:t>- банковские реквизиты;</w:t>
       </w:r>
-      <w:r>
-        <w:rPr>
-          <w:rFonts w:ascii="Roboto" w:eastAsia="Times New Roman" w:hAnsi="Roboto"/>
-          <w:kern w:val="0"/>
-          <w:sz w:val="17"/>
-          <w:szCs w:val="17"/>
-          <w:lang w:val="ru-RU"/>
-          <w14:ligatures w14:val="none"/>
-        </w:rPr>
-        <w:br/>
+    </w:p>
+    <w:p>
+      <w:pPr>
+        <w:spacing w:after="0" w:line="240" w:lineRule="auto"/>
+        <w:rPr>
+          <w:rFonts w:ascii="Roboto" w:eastAsia="Times New Roman" w:hAnsi="Roboto"/>
+          <w:kern w:val="0"/>
+          <w:sz w:val="17"/>
+          <w:szCs w:val="17"/>
+          <w:lang w:val="ru-RU"/>
+          <w14:ligatures w14:val="none"/>
+        </w:rPr>
+      </w:pPr>
+      <w:r>
+        <w:rPr>
+          <w:rFonts w:ascii="Roboto" w:eastAsia="Times New Roman" w:hAnsi="Roboto"/>
+          <w:kern w:val="0"/>
+          <w:sz w:val="17"/>
+          <w:szCs w:val="17"/>
+          <w:lang w:val="ru-RU"/>
+          <w14:ligatures w14:val="none"/>
+        </w:rPr>
         <w:t>- дата рождения;</w:t>
       </w:r>
-      <w:r>
-        <w:rPr>
-          <w:rFonts w:ascii="Roboto" w:eastAsia="Times New Roman" w:hAnsi="Roboto"/>
-          <w:kern w:val="0"/>
-          <w:sz w:val="17"/>
-          <w:szCs w:val="17"/>
-          <w:lang w:val="ru-RU"/>
-          <w14:ligatures w14:val="none"/>
-        </w:rPr>
-        <w:br/>
+    </w:p>
+    <w:p>
+      <w:pPr>
+        <w:spacing w:after="0" w:line="240" w:lineRule="auto"/>
+        <w:rPr>
+          <w:rFonts w:ascii="Roboto" w:eastAsia="Times New Roman" w:hAnsi="Roboto"/>
+          <w:kern w:val="0"/>
+          <w:sz w:val="17"/>
+          <w:szCs w:val="17"/>
+          <w:lang w:val="ru-RU"/>
+          <w14:ligatures w14:val="none"/>
+        </w:rPr>
+      </w:pPr>
+      <w:r>
+        <w:rPr>
+          <w:rFonts w:ascii="Roboto" w:eastAsia="Times New Roman" w:hAnsi="Roboto"/>
+          <w:kern w:val="0"/>
+          <w:sz w:val="17"/>
+          <w:szCs w:val="17"/>
+          <w:lang w:val="ru-RU"/>
+          <w14:ligatures w14:val="none"/>
+        </w:rPr>
         <w:t>- пол;</w:t>
       </w:r>
-      <w:r>
-        <w:rPr>
-          <w:rFonts w:ascii="Roboto" w:eastAsia="Times New Roman" w:hAnsi="Roboto"/>
-          <w:kern w:val="0"/>
-          <w:sz w:val="17"/>
-          <w:szCs w:val="17"/>
-          <w:lang w:val="ru-RU"/>
-          <w14:ligatures w14:val="none"/>
-        </w:rPr>
-        <w:br/>
+    </w:p>
+    <w:p>
+      <w:pPr>
+        <w:spacing w:after="0" w:line="240" w:lineRule="auto"/>
+        <w:rPr>
+          <w:rFonts w:ascii="Roboto" w:eastAsia="Times New Roman" w:hAnsi="Roboto"/>
+          <w:kern w:val="0"/>
+          <w:sz w:val="17"/>
+          <w:szCs w:val="17"/>
+          <w:lang w:val="ru-RU"/>
+          <w14:ligatures w14:val="none"/>
+        </w:rPr>
+      </w:pPr>
+      <w:r>
+        <w:rPr>
+          <w:rFonts w:ascii="Roboto" w:eastAsia="Times New Roman" w:hAnsi="Roboto"/>
+          <w:kern w:val="0"/>
+          <w:sz w:val="17"/>
+          <w:szCs w:val="17"/>
+          <w:lang w:val="ru-RU"/>
+          <w14:ligatures w14:val="none"/>
+        </w:rPr>
         <w:t>- иные данные (по усмотрению Клиента), предоставляемые клиентом (его представителем) в рамках заключения и исполнения договора.</w:t>
       </w:r>
-      <w:r>
-        <w:rPr>
-          <w:rFonts w:ascii="Roboto" w:eastAsia="Times New Roman" w:hAnsi="Roboto"/>
-          <w:kern w:val="0"/>
-          <w:sz w:val="17"/>
-          <w:szCs w:val="17"/>
-          <w:lang w:val="ru-RU"/>
-          <w14:ligatures w14:val="none"/>
-        </w:rPr>
-        <w:br/>
+    </w:p>
+    <w:p>
+      <w:pPr>
+        <w:spacing w:after="0" w:line="240" w:lineRule="auto"/>
+        <w:rPr>
+          <w:rFonts w:ascii="Roboto" w:eastAsia="Times New Roman" w:hAnsi="Roboto"/>
+          <w:kern w:val="0"/>
+          <w:sz w:val="17"/>
+          <w:szCs w:val="17"/>
+          <w:lang w:val="ru-RU"/>
+          <w14:ligatures w14:val="none"/>
+        </w:rPr>
+      </w:pPr>
+      <w:r>
+        <w:rPr>
+          <w:rFonts w:ascii="Roboto" w:eastAsia="Times New Roman" w:hAnsi="Roboto"/>
+          <w:kern w:val="0"/>
+          <w:sz w:val="17"/>
+          <w:szCs w:val="17"/>
+          <w:lang w:val="ru-RU"/>
+          <w14:ligatures w14:val="none"/>
+        </w:rPr>
         <w:t>Основание: согласие.</w:t>
       </w:r>
-      <w:r>
-        <w:rPr>
-          <w:rFonts w:ascii="Roboto" w:eastAsia="Times New Roman" w:hAnsi="Roboto"/>
-          <w:kern w:val="0"/>
-          <w:sz w:val="17"/>
-          <w:szCs w:val="17"/>
-          <w:lang w:val="ru-RU"/>
-          <w14:ligatures w14:val="none"/>
-        </w:rPr>
-        <w:br/>
+    </w:p>
+    <w:p>
+      <w:pPr>
+        <w:spacing w:after="0" w:line="240" w:lineRule="auto"/>
+        <w:rPr>
+          <w:rFonts w:ascii="Roboto" w:eastAsia="Times New Roman" w:hAnsi="Roboto"/>
+          <w:kern w:val="0"/>
+          <w:sz w:val="17"/>
+          <w:szCs w:val="17"/>
+          <w:lang w:val="ru-RU"/>
+          <w14:ligatures w14:val="none"/>
+        </w:rPr>
+      </w:pPr>
+      <w:r>
+        <w:rPr>
+          <w:rFonts w:ascii="Roboto" w:eastAsia="Times New Roman" w:hAnsi="Roboto"/>
+          <w:kern w:val="0"/>
+          <w:sz w:val="17"/>
+          <w:szCs w:val="17"/>
+          <w:lang w:val="ru-RU"/>
+          <w14:ligatures w14:val="none"/>
+        </w:rPr>
         <w:t>Срок хранения согласия на обработку персональных данных: 5 лет с даты получения согласия.</w:t>
       </w:r>
-      <w:r>
-        <w:rPr>
-          <w:rFonts w:ascii="Roboto" w:eastAsia="Times New Roman" w:hAnsi="Roboto"/>
-          <w:kern w:val="0"/>
-          <w:sz w:val="17"/>
-          <w:szCs w:val="17"/>
-          <w:lang w:val="ru-RU"/>
-          <w14:ligatures w14:val="none"/>
-        </w:rPr>
-        <w:br/>
+    </w:p>
+    <w:p>
+      <w:pPr>
+        <w:spacing w:after="0" w:line="240" w:lineRule="auto"/>
+        <w:rPr>
+          <w:rFonts w:ascii="Roboto" w:eastAsia="Times New Roman" w:hAnsi="Roboto"/>
+          <w:kern w:val="0"/>
+          <w:sz w:val="17"/>
+          <w:szCs w:val="17"/>
+          <w:lang w:val="ru-RU"/>
+          <w14:ligatures w14:val="none"/>
+        </w:rPr>
+      </w:pPr>
+      <w:r>
+        <w:rPr>
+          <w:rFonts w:ascii="Roboto" w:eastAsia="Times New Roman" w:hAnsi="Roboto"/>
+          <w:kern w:val="0"/>
+          <w:sz w:val="17"/>
+          <w:szCs w:val="17"/>
+          <w:lang w:val="ru-RU"/>
+          <w14:ligatures w14:val="none"/>
+        </w:rPr>
         <w:t>4.3.2. Для проведения рассылок маркетингового, рекламного, новостного характера, анализа данных, включающих проведение маркетинговых и (или) рекламных активностей (предоставление скидочных купонов, акций, конкурсов и других мероприятий), направленных на продвижение продукции, а также идентификации субъекта персональных данных.</w:t>
       </w:r>
-      <w:r>
-        <w:rPr>
-          <w:rFonts w:ascii="Roboto" w:eastAsia="Times New Roman" w:hAnsi="Roboto"/>
-          <w:kern w:val="0"/>
-          <w:sz w:val="17"/>
-          <w:szCs w:val="17"/>
-          <w:lang w:val="ru-RU"/>
-          <w14:ligatures w14:val="none"/>
-        </w:rPr>
-        <w:br/>
+    </w:p>
+    <w:p>
+      <w:pPr>
+        <w:spacing w:after="0" w:line="240" w:lineRule="auto"/>
+        <w:rPr>
+          <w:rFonts w:ascii="Roboto" w:eastAsia="Times New Roman" w:hAnsi="Roboto"/>
+          <w:kern w:val="0"/>
+          <w:sz w:val="17"/>
+          <w:szCs w:val="17"/>
+          <w:lang w:val="ru-RU"/>
+          <w14:ligatures w14:val="none"/>
+        </w:rPr>
+      </w:pPr>
+      <w:r>
+        <w:rPr>
+          <w:rFonts w:ascii="Roboto" w:eastAsia="Times New Roman" w:hAnsi="Roboto"/>
+          <w:kern w:val="0"/>
+          <w:sz w:val="17"/>
+          <w:szCs w:val="17"/>
+          <w:lang w:val="ru-RU"/>
+          <w14:ligatures w14:val="none"/>
+        </w:rPr>
         <w:t>Обрабатываемые персональные данные:</w:t>
       </w:r>
-      <w:r>
-        <w:rPr>
-          <w:rFonts w:ascii="Roboto" w:eastAsia="Times New Roman" w:hAnsi="Roboto"/>
-          <w:kern w:val="0"/>
-          <w:sz w:val="17"/>
-          <w:szCs w:val="17"/>
-          <w:lang w:val="ru-RU"/>
-          <w14:ligatures w14:val="none"/>
-        </w:rPr>
-        <w:br/>
+    </w:p>
+    <w:p>
+      <w:pPr>
+        <w:spacing w:after="0" w:line="240" w:lineRule="auto"/>
+        <w:rPr>
+          <w:rFonts w:ascii="Roboto" w:eastAsia="Times New Roman" w:hAnsi="Roboto"/>
+          <w:kern w:val="0"/>
+          <w:sz w:val="17"/>
+          <w:szCs w:val="17"/>
+          <w:lang w:val="ru-RU"/>
+          <w14:ligatures w14:val="none"/>
+        </w:rPr>
+      </w:pPr>
+      <w:r>
+        <w:rPr>
+          <w:rFonts w:ascii="Roboto" w:eastAsia="Times New Roman" w:hAnsi="Roboto"/>
+          <w:kern w:val="0"/>
+          <w:sz w:val="17"/>
+          <w:szCs w:val="17"/>
+          <w:lang w:val="ru-RU"/>
+          <w14:ligatures w14:val="none"/>
+        </w:rPr>
         <w:t>- фамилия, имя, отчество (при наличии);</w:t>
       </w:r>
-      <w:r>
-        <w:rPr>
-          <w:rFonts w:ascii="Roboto" w:eastAsia="Times New Roman" w:hAnsi="Roboto"/>
-          <w:kern w:val="0"/>
-          <w:sz w:val="17"/>
-          <w:szCs w:val="17"/>
-          <w:lang w:val="ru-RU"/>
-          <w14:ligatures w14:val="none"/>
-        </w:rPr>
-        <w:br/>
+    </w:p>
+    <w:p>
+      <w:pPr>
+        <w:spacing w:after="0" w:line="240" w:lineRule="auto"/>
+        <w:rPr>
+          <w:rFonts w:ascii="Roboto" w:eastAsia="Times New Roman" w:hAnsi="Roboto"/>
+          <w:kern w:val="0"/>
+          <w:sz w:val="17"/>
+          <w:szCs w:val="17"/>
+          <w:lang w:val="ru-RU"/>
+          <w14:ligatures w14:val="none"/>
+        </w:rPr>
+      </w:pPr>
+      <w:r>
+        <w:rPr>
+          <w:rFonts w:ascii="Roboto" w:eastAsia="Times New Roman" w:hAnsi="Roboto"/>
+          <w:kern w:val="0"/>
+          <w:sz w:val="17"/>
+          <w:szCs w:val="17"/>
+          <w:lang w:val="ru-RU"/>
+          <w14:ligatures w14:val="none"/>
+        </w:rPr>
         <w:t>- адрес электронной почты;</w:t>
       </w:r>
-      <w:r>
-        <w:rPr>
-          <w:rFonts w:ascii="Roboto" w:eastAsia="Times New Roman" w:hAnsi="Roboto"/>
-          <w:kern w:val="0"/>
-          <w:sz w:val="17"/>
-          <w:szCs w:val="17"/>
-          <w:lang w:val="ru-RU"/>
-          <w14:ligatures w14:val="none"/>
-        </w:rPr>
-        <w:br/>
+    </w:p>
+    <w:p>
+      <w:pPr>
+        <w:spacing w:after="0" w:line="240" w:lineRule="auto"/>
+        <w:rPr>
+          <w:rFonts w:ascii="Roboto" w:eastAsia="Times New Roman" w:hAnsi="Roboto"/>
+          <w:kern w:val="0"/>
+          <w:sz w:val="17"/>
+          <w:szCs w:val="17"/>
+          <w:lang w:val="ru-RU"/>
+          <w14:ligatures w14:val="none"/>
+        </w:rPr>
+      </w:pPr>
+      <w:r>
+        <w:rPr>
+          <w:rFonts w:ascii="Roboto" w:eastAsia="Times New Roman" w:hAnsi="Roboto"/>
+          <w:kern w:val="0"/>
+          <w:sz w:val="17"/>
+          <w:szCs w:val="17"/>
+          <w:lang w:val="ru-RU"/>
+          <w14:ligatures w14:val="none"/>
+        </w:rPr>
         <w:t>- номер телефона;</w:t>
       </w:r>
-      <w:r>
-        <w:rPr>
-          <w:rFonts w:ascii="Roboto" w:eastAsia="Times New Roman" w:hAnsi="Roboto"/>
-          <w:kern w:val="0"/>
-          <w:sz w:val="17"/>
-          <w:szCs w:val="17"/>
-          <w:lang w:val="ru-RU"/>
-          <w14:ligatures w14:val="none"/>
-        </w:rPr>
-        <w:br/>
+    </w:p>
+    <w:p>
+      <w:pPr>
+        <w:spacing w:after="0" w:line="240" w:lineRule="auto"/>
+        <w:rPr>
+          <w:rFonts w:ascii="Roboto" w:eastAsia="Times New Roman" w:hAnsi="Roboto"/>
+          <w:kern w:val="0"/>
+          <w:sz w:val="17"/>
+          <w:szCs w:val="17"/>
+          <w:lang w:val="ru-RU"/>
+          <w14:ligatures w14:val="none"/>
+        </w:rPr>
+      </w:pPr>
+      <w:r>
+        <w:rPr>
+          <w:rFonts w:ascii="Roboto" w:eastAsia="Times New Roman" w:hAnsi="Roboto"/>
+          <w:kern w:val="0"/>
+          <w:sz w:val="17"/>
+          <w:szCs w:val="17"/>
+          <w:lang w:val="ru-RU"/>
+          <w14:ligatures w14:val="none"/>
+        </w:rPr>
         <w:t>- дата рождения;</w:t>
       </w:r>
-      <w:r>
-        <w:rPr>
-          <w:rFonts w:ascii="Roboto" w:eastAsia="Times New Roman" w:hAnsi="Roboto"/>
-          <w:kern w:val="0"/>
-          <w:sz w:val="17"/>
-          <w:szCs w:val="17"/>
-          <w:lang w:val="ru-RU"/>
-          <w14:ligatures w14:val="none"/>
-        </w:rPr>
-        <w:br/>
+    </w:p>
+    <w:p>
+      <w:pPr>
+        <w:spacing w:after="0" w:line="240" w:lineRule="auto"/>
+        <w:rPr>
+          <w:rFonts w:ascii="Roboto" w:eastAsia="Times New Roman" w:hAnsi="Roboto"/>
+          <w:kern w:val="0"/>
+          <w:sz w:val="17"/>
+          <w:szCs w:val="17"/>
+          <w:lang w:val="ru-RU"/>
+          <w14:ligatures w14:val="none"/>
+        </w:rPr>
+      </w:pPr>
+      <w:r>
+        <w:rPr>
+          <w:rFonts w:ascii="Roboto" w:eastAsia="Times New Roman" w:hAnsi="Roboto"/>
+          <w:kern w:val="0"/>
+          <w:sz w:val="17"/>
+          <w:szCs w:val="17"/>
+          <w:lang w:val="ru-RU"/>
+          <w14:ligatures w14:val="none"/>
+        </w:rPr>
         <w:t>- пол;</w:t>
       </w:r>
-      <w:r>
-        <w:rPr>
-          <w:rFonts w:ascii="Roboto" w:eastAsia="Times New Roman" w:hAnsi="Roboto"/>
-          <w:kern w:val="0"/>
-          <w:sz w:val="17"/>
-          <w:szCs w:val="17"/>
-          <w:lang w:val="ru-RU"/>
-          <w14:ligatures w14:val="none"/>
-        </w:rPr>
-        <w:br/>
+    </w:p>
+    <w:p>
+      <w:pPr>
+        <w:spacing w:after="0" w:line="240" w:lineRule="auto"/>
+        <w:rPr>
+          <w:rFonts w:ascii="Roboto" w:eastAsia="Times New Roman" w:hAnsi="Roboto"/>
+          <w:kern w:val="0"/>
+          <w:sz w:val="17"/>
+          <w:szCs w:val="17"/>
+          <w:lang w:val="ru-RU"/>
+          <w14:ligatures w14:val="none"/>
+        </w:rPr>
+      </w:pPr>
+      <w:r>
+        <w:rPr>
+          <w:rFonts w:ascii="Roboto" w:eastAsia="Times New Roman" w:hAnsi="Roboto"/>
+          <w:kern w:val="0"/>
+          <w:sz w:val="17"/>
+          <w:szCs w:val="17"/>
+          <w:lang w:val="ru-RU"/>
+          <w14:ligatures w14:val="none"/>
+        </w:rPr>
         <w:t>- адрес доставки.</w:t>
       </w:r>
-      <w:r>
-        <w:rPr>
-          <w:rFonts w:ascii="Roboto" w:eastAsia="Times New Roman" w:hAnsi="Roboto"/>
-          <w:kern w:val="0"/>
-          <w:sz w:val="17"/>
-          <w:szCs w:val="17"/>
-          <w:lang w:val="ru-RU"/>
-          <w14:ligatures w14:val="none"/>
-        </w:rPr>
-        <w:br/>
+    </w:p>
+    <w:p>
+      <w:pPr>
+        <w:spacing w:after="0" w:line="240" w:lineRule="auto"/>
+        <w:rPr>
+          <w:rFonts w:ascii="Roboto" w:eastAsia="Times New Roman" w:hAnsi="Roboto"/>
+          <w:kern w:val="0"/>
+          <w:sz w:val="17"/>
+          <w:szCs w:val="17"/>
+          <w:lang w:val="ru-RU"/>
+          <w14:ligatures w14:val="none"/>
+        </w:rPr>
+      </w:pPr>
+      <w:r>
+        <w:rPr>
+          <w:rFonts w:ascii="Roboto" w:eastAsia="Times New Roman" w:hAnsi="Roboto"/>
+          <w:kern w:val="0"/>
+          <w:sz w:val="17"/>
+          <w:szCs w:val="17"/>
+          <w:lang w:val="ru-RU"/>
+          <w14:ligatures w14:val="none"/>
+        </w:rPr>
         <w:t>Основание: согласие.</w:t>
       </w:r>
-      <w:r>
-        <w:rPr>
-          <w:rFonts w:ascii="Roboto" w:eastAsia="Times New Roman" w:hAnsi="Roboto"/>
-          <w:kern w:val="0"/>
-          <w:sz w:val="17"/>
-          <w:szCs w:val="17"/>
-          <w:lang w:val="ru-RU"/>
-          <w14:ligatures w14:val="none"/>
-        </w:rPr>
-        <w:br/>
+    </w:p>
+    <w:p>
+      <w:pPr>
+        <w:spacing w:after="0" w:line="240" w:lineRule="auto"/>
+        <w:rPr>
+          <w:rFonts w:ascii="Roboto" w:eastAsia="Times New Roman" w:hAnsi="Roboto"/>
+          <w:kern w:val="0"/>
+          <w:sz w:val="17"/>
+          <w:szCs w:val="17"/>
+          <w:lang w:val="ru-RU"/>
+          <w14:ligatures w14:val="none"/>
+        </w:rPr>
+      </w:pPr>
+      <w:r>
+        <w:rPr>
+          <w:rFonts w:ascii="Roboto" w:eastAsia="Times New Roman" w:hAnsi="Roboto"/>
+          <w:kern w:val="0"/>
+          <w:sz w:val="17"/>
+          <w:szCs w:val="17"/>
+          <w:lang w:val="ru-RU"/>
+          <w14:ligatures w14:val="none"/>
+        </w:rPr>
         <w:t>Срок согласия на обработку персональных данных: 5 лет с момента получения согласия.</w:t>
       </w:r>
-      <w:r>
-        <w:rPr>
-          <w:rFonts w:ascii="Roboto" w:eastAsia="Times New Roman" w:hAnsi="Roboto"/>
-          <w:kern w:val="0"/>
-          <w:sz w:val="17"/>
-          <w:szCs w:val="17"/>
-          <w:lang w:val="ru-RU"/>
-          <w14:ligatures w14:val="none"/>
-        </w:rPr>
-        <w:br/>
+    </w:p>
+    <w:p>
+      <w:pPr>
+        <w:spacing w:after="0" w:line="240" w:lineRule="auto"/>
+        <w:rPr>
+          <w:rFonts w:ascii="Roboto" w:eastAsia="Times New Roman" w:hAnsi="Roboto"/>
+          <w:kern w:val="0"/>
+          <w:sz w:val="17"/>
+          <w:szCs w:val="17"/>
+          <w:lang w:val="ru-RU"/>
+          <w14:ligatures w14:val="none"/>
+        </w:rPr>
+      </w:pPr>
+      <w:r>
+        <w:rPr>
+          <w:rFonts w:ascii="Roboto" w:eastAsia="Times New Roman" w:hAnsi="Roboto"/>
+          <w:kern w:val="0"/>
+          <w:sz w:val="17"/>
+          <w:szCs w:val="17"/>
+          <w:lang w:val="ru-RU"/>
+          <w14:ligatures w14:val="none"/>
+        </w:rPr>
         <w:t xml:space="preserve">4.3.3. Для рассмотрения, опубликования и анализа отзывов, анализа данных; установления с пользователем Сайта, Приложения </w:t>
       </w:r>
       <w:r>
@@ -2114,41 +2771,67 @@
         </w:rPr>
         <w:t>айте/в приложении и анализа таких данных.</w:t>
       </w:r>
-      <w:r>
-        <w:rPr>
-          <w:rFonts w:ascii="Roboto" w:eastAsia="Times New Roman" w:hAnsi="Roboto"/>
-          <w:kern w:val="0"/>
-          <w:sz w:val="17"/>
-          <w:szCs w:val="17"/>
-          <w:lang w:val="ru-RU"/>
-          <w14:ligatures w14:val="none"/>
-        </w:rPr>
-        <w:br/>
+    </w:p>
+    <w:p>
+      <w:pPr>
+        <w:spacing w:after="0" w:line="240" w:lineRule="auto"/>
+        <w:rPr>
+          <w:rFonts w:ascii="Roboto" w:eastAsia="Times New Roman" w:hAnsi="Roboto"/>
+          <w:kern w:val="0"/>
+          <w:sz w:val="17"/>
+          <w:szCs w:val="17"/>
+          <w:lang w:val="ru-RU"/>
+          <w14:ligatures w14:val="none"/>
+        </w:rPr>
+      </w:pPr>
+      <w:r>
+        <w:rPr>
+          <w:rFonts w:ascii="Roboto" w:eastAsia="Times New Roman" w:hAnsi="Roboto"/>
+          <w:kern w:val="0"/>
+          <w:sz w:val="17"/>
+          <w:szCs w:val="17"/>
+          <w:lang w:val="ru-RU"/>
+          <w14:ligatures w14:val="none"/>
+        </w:rPr>
         <w:t>Обрабатываемые персональные данные:</w:t>
       </w:r>
-      <w:r>
-        <w:rPr>
-          <w:rFonts w:ascii="Roboto" w:eastAsia="Times New Roman" w:hAnsi="Roboto"/>
-          <w:kern w:val="0"/>
-          <w:sz w:val="17"/>
-          <w:szCs w:val="17"/>
-          <w:lang w:val="ru-RU"/>
-          <w14:ligatures w14:val="none"/>
-        </w:rPr>
-        <w:br/>
+    </w:p>
+    <w:p>
+      <w:pPr>
+        <w:spacing w:after="0" w:line="240" w:lineRule="auto"/>
+        <w:rPr>
+          <w:rFonts w:ascii="Roboto" w:eastAsia="Times New Roman" w:hAnsi="Roboto"/>
+          <w:kern w:val="0"/>
+          <w:sz w:val="17"/>
+          <w:szCs w:val="17"/>
+          <w:lang w:val="ru-RU"/>
+          <w14:ligatures w14:val="none"/>
+        </w:rPr>
+      </w:pPr>
+      <w:r>
+        <w:rPr>
+          <w:rFonts w:ascii="Roboto" w:eastAsia="Times New Roman" w:hAnsi="Roboto"/>
+          <w:kern w:val="0"/>
+          <w:sz w:val="17"/>
+          <w:szCs w:val="17"/>
+          <w:lang w:val="ru-RU"/>
+          <w14:ligatures w14:val="none"/>
+        </w:rPr>
         <w:t>- фамилия, имя, отчество (при наличии);</w:t>
       </w:r>
-      <w:r>
-        <w:rPr>
-          <w:rFonts w:ascii="Roboto" w:eastAsia="Times New Roman" w:hAnsi="Roboto"/>
-          <w:kern w:val="0"/>
-          <w:sz w:val="17"/>
-          <w:szCs w:val="17"/>
-          <w:lang w:val="ru-RU"/>
-          <w14:ligatures w14:val="none"/>
-        </w:rPr>
-        <w:br/>
-      </w:r>
+    </w:p>
+    <w:p>
+      <w:pPr>
+        <w:spacing w:after="0" w:line="240" w:lineRule="auto"/>
+        <w:rPr>
+          <w:rFonts w:ascii="Roboto" w:eastAsia="Times New Roman" w:hAnsi="Roboto"/>
+          <w:kern w:val="0"/>
+          <w:sz w:val="17"/>
+          <w:szCs w:val="17"/>
+          <w:lang w:val="ru-RU"/>
+          <w14:ligatures w14:val="none"/>
+        </w:rPr>
+      </w:pPr>
       <w:r>
         <w:rPr>
           <w:rFonts w:ascii="Roboto" w:eastAsia="Times New Roman" w:hAnsi="Roboto"/>
@@ -2161,232 +2844,460 @@
         <w:lastRenderedPageBreak/>
         <w:t>- никнейм;</w:t>
       </w:r>
-      <w:r>
-        <w:rPr>
-          <w:rFonts w:ascii="Roboto" w:eastAsia="Times New Roman" w:hAnsi="Roboto"/>
-          <w:kern w:val="0"/>
-          <w:sz w:val="17"/>
-          <w:szCs w:val="17"/>
-          <w:lang w:val="ru-RU"/>
-          <w14:ligatures w14:val="none"/>
-        </w:rPr>
-        <w:br/>
+    </w:p>
+    <w:p>
+      <w:pPr>
+        <w:spacing w:after="0" w:line="240" w:lineRule="auto"/>
+        <w:rPr>
+          <w:rFonts w:ascii="Roboto" w:eastAsia="Times New Roman" w:hAnsi="Roboto"/>
+          <w:kern w:val="0"/>
+          <w:sz w:val="17"/>
+          <w:szCs w:val="17"/>
+          <w:lang w:val="ru-RU"/>
+          <w14:ligatures w14:val="none"/>
+        </w:rPr>
+      </w:pPr>
+      <w:r>
+        <w:rPr>
+          <w:rFonts w:ascii="Roboto" w:eastAsia="Times New Roman" w:hAnsi="Roboto"/>
+          <w:kern w:val="0"/>
+          <w:sz w:val="17"/>
+          <w:szCs w:val="17"/>
+          <w:lang w:val="ru-RU"/>
+          <w14:ligatures w14:val="none"/>
+        </w:rPr>
         <w:t>- номер телефона;</w:t>
       </w:r>
-      <w:r>
-        <w:rPr>
-          <w:rFonts w:ascii="Roboto" w:eastAsia="Times New Roman" w:hAnsi="Roboto"/>
-          <w:kern w:val="0"/>
-          <w:sz w:val="17"/>
-          <w:szCs w:val="17"/>
-          <w:lang w:val="ru-RU"/>
-          <w14:ligatures w14:val="none"/>
-        </w:rPr>
-        <w:br/>
+    </w:p>
+    <w:p>
+      <w:pPr>
+        <w:spacing w:after="0" w:line="240" w:lineRule="auto"/>
+        <w:rPr>
+          <w:rFonts w:ascii="Roboto" w:eastAsia="Times New Roman" w:hAnsi="Roboto"/>
+          <w:kern w:val="0"/>
+          <w:sz w:val="17"/>
+          <w:szCs w:val="17"/>
+          <w:lang w:val="ru-RU"/>
+          <w14:ligatures w14:val="none"/>
+        </w:rPr>
+      </w:pPr>
+      <w:r>
+        <w:rPr>
+          <w:rFonts w:ascii="Roboto" w:eastAsia="Times New Roman" w:hAnsi="Roboto"/>
+          <w:kern w:val="0"/>
+          <w:sz w:val="17"/>
+          <w:szCs w:val="17"/>
+          <w:lang w:val="ru-RU"/>
+          <w14:ligatures w14:val="none"/>
+        </w:rPr>
         <w:t>- адрес электронной почты;</w:t>
       </w:r>
-      <w:r>
-        <w:rPr>
-          <w:rFonts w:ascii="Roboto" w:eastAsia="Times New Roman" w:hAnsi="Roboto"/>
-          <w:kern w:val="0"/>
-          <w:sz w:val="17"/>
-          <w:szCs w:val="17"/>
-          <w:lang w:val="ru-RU"/>
-          <w14:ligatures w14:val="none"/>
-        </w:rPr>
-        <w:br/>
+    </w:p>
+    <w:p>
+      <w:pPr>
+        <w:spacing w:after="0" w:line="240" w:lineRule="auto"/>
+        <w:rPr>
+          <w:rFonts w:ascii="Roboto" w:eastAsia="Times New Roman" w:hAnsi="Roboto"/>
+          <w:kern w:val="0"/>
+          <w:sz w:val="17"/>
+          <w:szCs w:val="17"/>
+          <w:lang w:val="ru-RU"/>
+          <w14:ligatures w14:val="none"/>
+        </w:rPr>
+      </w:pPr>
+      <w:r>
+        <w:rPr>
+          <w:rFonts w:ascii="Roboto" w:eastAsia="Times New Roman" w:hAnsi="Roboto"/>
+          <w:kern w:val="0"/>
+          <w:sz w:val="17"/>
+          <w:szCs w:val="17"/>
+          <w:lang w:val="ru-RU"/>
+          <w14:ligatures w14:val="none"/>
+        </w:rPr>
         <w:t>- адрес доставки;</w:t>
       </w:r>
-      <w:r>
-        <w:rPr>
-          <w:rFonts w:ascii="Roboto" w:eastAsia="Times New Roman" w:hAnsi="Roboto"/>
-          <w:kern w:val="0"/>
-          <w:sz w:val="17"/>
-          <w:szCs w:val="17"/>
-          <w:lang w:val="ru-RU"/>
-          <w14:ligatures w14:val="none"/>
-        </w:rPr>
-        <w:br/>
+    </w:p>
+    <w:p>
+      <w:pPr>
+        <w:spacing w:after="0" w:line="240" w:lineRule="auto"/>
+        <w:rPr>
+          <w:rFonts w:ascii="Roboto" w:eastAsia="Times New Roman" w:hAnsi="Roboto"/>
+          <w:kern w:val="0"/>
+          <w:sz w:val="17"/>
+          <w:szCs w:val="17"/>
+          <w:lang w:val="ru-RU"/>
+          <w14:ligatures w14:val="none"/>
+        </w:rPr>
+      </w:pPr>
+      <w:r>
+        <w:rPr>
+          <w:rFonts w:ascii="Roboto" w:eastAsia="Times New Roman" w:hAnsi="Roboto"/>
+          <w:kern w:val="0"/>
+          <w:sz w:val="17"/>
+          <w:szCs w:val="17"/>
+          <w:lang w:val="ru-RU"/>
+          <w14:ligatures w14:val="none"/>
+        </w:rPr>
         <w:t>- дата рождения;</w:t>
       </w:r>
-      <w:r>
-        <w:rPr>
-          <w:rFonts w:ascii="Roboto" w:eastAsia="Times New Roman" w:hAnsi="Roboto"/>
-          <w:kern w:val="0"/>
-          <w:sz w:val="17"/>
-          <w:szCs w:val="17"/>
-          <w:lang w:val="ru-RU"/>
-          <w14:ligatures w14:val="none"/>
-        </w:rPr>
-        <w:br/>
+    </w:p>
+    <w:p>
+      <w:pPr>
+        <w:spacing w:after="0" w:line="240" w:lineRule="auto"/>
+        <w:rPr>
+          <w:rFonts w:ascii="Roboto" w:eastAsia="Times New Roman" w:hAnsi="Roboto"/>
+          <w:kern w:val="0"/>
+          <w:sz w:val="17"/>
+          <w:szCs w:val="17"/>
+          <w:lang w:val="ru-RU"/>
+          <w14:ligatures w14:val="none"/>
+        </w:rPr>
+      </w:pPr>
+      <w:r>
+        <w:rPr>
+          <w:rFonts w:ascii="Roboto" w:eastAsia="Times New Roman" w:hAnsi="Roboto"/>
+          <w:kern w:val="0"/>
+          <w:sz w:val="17"/>
+          <w:szCs w:val="17"/>
+          <w:lang w:val="ru-RU"/>
+          <w14:ligatures w14:val="none"/>
+        </w:rPr>
         <w:t>- пол;</w:t>
       </w:r>
-      <w:r>
-        <w:rPr>
-          <w:rFonts w:ascii="Roboto" w:eastAsia="Times New Roman" w:hAnsi="Roboto"/>
-          <w:kern w:val="0"/>
-          <w:sz w:val="17"/>
-          <w:szCs w:val="17"/>
-          <w:lang w:val="ru-RU"/>
-          <w14:ligatures w14:val="none"/>
-        </w:rPr>
-        <w:br/>
+    </w:p>
+    <w:p>
+      <w:pPr>
+        <w:spacing w:after="0" w:line="240" w:lineRule="auto"/>
+        <w:rPr>
+          <w:rFonts w:ascii="Roboto" w:eastAsia="Times New Roman" w:hAnsi="Roboto"/>
+          <w:kern w:val="0"/>
+          <w:sz w:val="17"/>
+          <w:szCs w:val="17"/>
+          <w:lang w:val="ru-RU"/>
+          <w14:ligatures w14:val="none"/>
+        </w:rPr>
+      </w:pPr>
+      <w:r>
+        <w:rPr>
+          <w:rFonts w:ascii="Roboto" w:eastAsia="Times New Roman" w:hAnsi="Roboto"/>
+          <w:kern w:val="0"/>
+          <w:sz w:val="17"/>
+          <w:szCs w:val="17"/>
+          <w:lang w:val="ru-RU"/>
+          <w14:ligatures w14:val="none"/>
+        </w:rPr>
         <w:t>- иные данные (по усмотрению Клиента), предоставляемые клиентом (его представителем).</w:t>
       </w:r>
-      <w:r>
-        <w:rPr>
-          <w:rFonts w:ascii="Roboto" w:eastAsia="Times New Roman" w:hAnsi="Roboto"/>
-          <w:kern w:val="0"/>
-          <w:sz w:val="17"/>
-          <w:szCs w:val="17"/>
-          <w:lang w:val="ru-RU"/>
-          <w14:ligatures w14:val="none"/>
-        </w:rPr>
-        <w:br/>
+    </w:p>
+    <w:p>
+      <w:pPr>
+        <w:spacing w:after="0" w:line="240" w:lineRule="auto"/>
+        <w:rPr>
+          <w:rFonts w:ascii="Roboto" w:eastAsia="Times New Roman" w:hAnsi="Roboto"/>
+          <w:kern w:val="0"/>
+          <w:sz w:val="17"/>
+          <w:szCs w:val="17"/>
+          <w:lang w:val="ru-RU"/>
+          <w14:ligatures w14:val="none"/>
+        </w:rPr>
+      </w:pPr>
+      <w:r>
+        <w:rPr>
+          <w:rFonts w:ascii="Roboto" w:eastAsia="Times New Roman" w:hAnsi="Roboto"/>
+          <w:kern w:val="0"/>
+          <w:sz w:val="17"/>
+          <w:szCs w:val="17"/>
+          <w:lang w:val="ru-RU"/>
+          <w14:ligatures w14:val="none"/>
+        </w:rPr>
         <w:t>Основание: согласие.</w:t>
       </w:r>
-      <w:r>
-        <w:rPr>
-          <w:rFonts w:ascii="Roboto" w:eastAsia="Times New Roman" w:hAnsi="Roboto"/>
-          <w:kern w:val="0"/>
-          <w:sz w:val="17"/>
-          <w:szCs w:val="17"/>
-          <w:lang w:val="ru-RU"/>
-          <w14:ligatures w14:val="none"/>
-        </w:rPr>
-        <w:br/>
+    </w:p>
+    <w:p>
+      <w:pPr>
+        <w:spacing w:after="0" w:line="240" w:lineRule="auto"/>
+        <w:rPr>
+          <w:rFonts w:ascii="Roboto" w:eastAsia="Times New Roman" w:hAnsi="Roboto"/>
+          <w:kern w:val="0"/>
+          <w:sz w:val="17"/>
+          <w:szCs w:val="17"/>
+          <w:lang w:val="ru-RU"/>
+          <w14:ligatures w14:val="none"/>
+        </w:rPr>
+      </w:pPr>
+      <w:r>
+        <w:rPr>
+          <w:rFonts w:ascii="Roboto" w:eastAsia="Times New Roman" w:hAnsi="Roboto"/>
+          <w:kern w:val="0"/>
+          <w:sz w:val="17"/>
+          <w:szCs w:val="17"/>
+          <w:lang w:val="ru-RU"/>
+          <w14:ligatures w14:val="none"/>
+        </w:rPr>
         <w:t>Срок согласия на обработку персональных данных: 5 лет с даты получения согласия.</w:t>
       </w:r>
-      <w:r>
-        <w:rPr>
-          <w:rFonts w:ascii="Roboto" w:eastAsia="Times New Roman" w:hAnsi="Roboto"/>
-          <w:kern w:val="0"/>
-          <w:sz w:val="17"/>
-          <w:szCs w:val="17"/>
-          <w:lang w:val="ru-RU"/>
-          <w14:ligatures w14:val="none"/>
-        </w:rPr>
-        <w:br/>
+    </w:p>
+    <w:p>
+      <w:pPr>
+        <w:spacing w:after="0" w:line="240" w:lineRule="auto"/>
+        <w:rPr>
+          <w:rFonts w:ascii="Roboto" w:eastAsia="Times New Roman" w:hAnsi="Roboto"/>
+          <w:kern w:val="0"/>
+          <w:sz w:val="17"/>
+          <w:szCs w:val="17"/>
+          <w:lang w:val="ru-RU"/>
+          <w14:ligatures w14:val="none"/>
+        </w:rPr>
+      </w:pPr>
+      <w:r>
+        <w:rPr>
+          <w:rFonts w:ascii="Roboto" w:eastAsia="Times New Roman" w:hAnsi="Roboto"/>
+          <w:kern w:val="0"/>
+          <w:sz w:val="17"/>
+          <w:szCs w:val="17"/>
+          <w:lang w:val="ru-RU"/>
+          <w14:ligatures w14:val="none"/>
+        </w:rPr>
         <w:t>4.3.4. Для проведения маркетинговых и (или) рекламных активностей (акций, конкурсов, игр и других мероприятий), идентификации субъекта персональных данных в них, анализа данных.</w:t>
       </w:r>
-      <w:r>
-        <w:rPr>
-          <w:rFonts w:ascii="Roboto" w:eastAsia="Times New Roman" w:hAnsi="Roboto"/>
-          <w:kern w:val="0"/>
-          <w:sz w:val="17"/>
-          <w:szCs w:val="17"/>
-          <w:lang w:val="ru-RU"/>
-          <w14:ligatures w14:val="none"/>
-        </w:rPr>
-        <w:br/>
+    </w:p>
+    <w:p>
+      <w:pPr>
+        <w:spacing w:after="0" w:line="240" w:lineRule="auto"/>
+        <w:rPr>
+          <w:rFonts w:ascii="Roboto" w:eastAsia="Times New Roman" w:hAnsi="Roboto"/>
+          <w:kern w:val="0"/>
+          <w:sz w:val="17"/>
+          <w:szCs w:val="17"/>
+          <w:lang w:val="ru-RU"/>
+          <w14:ligatures w14:val="none"/>
+        </w:rPr>
+      </w:pPr>
+      <w:r>
+        <w:rPr>
+          <w:rFonts w:ascii="Roboto" w:eastAsia="Times New Roman" w:hAnsi="Roboto"/>
+          <w:kern w:val="0"/>
+          <w:sz w:val="17"/>
+          <w:szCs w:val="17"/>
+          <w:lang w:val="ru-RU"/>
+          <w14:ligatures w14:val="none"/>
+        </w:rPr>
         <w:t>Обрабатываемые персональные данные:</w:t>
       </w:r>
-      <w:r>
-        <w:rPr>
-          <w:rFonts w:ascii="Roboto" w:eastAsia="Times New Roman" w:hAnsi="Roboto"/>
-          <w:kern w:val="0"/>
-          <w:sz w:val="17"/>
-          <w:szCs w:val="17"/>
-          <w:lang w:val="ru-RU"/>
-          <w14:ligatures w14:val="none"/>
-        </w:rPr>
-        <w:br/>
+    </w:p>
+    <w:p>
+      <w:pPr>
+        <w:spacing w:after="0" w:line="240" w:lineRule="auto"/>
+        <w:rPr>
+          <w:rFonts w:ascii="Roboto" w:eastAsia="Times New Roman" w:hAnsi="Roboto"/>
+          <w:kern w:val="0"/>
+          <w:sz w:val="17"/>
+          <w:szCs w:val="17"/>
+          <w:lang w:val="ru-RU"/>
+          <w14:ligatures w14:val="none"/>
+        </w:rPr>
+      </w:pPr>
+      <w:r>
+        <w:rPr>
+          <w:rFonts w:ascii="Roboto" w:eastAsia="Times New Roman" w:hAnsi="Roboto"/>
+          <w:kern w:val="0"/>
+          <w:sz w:val="17"/>
+          <w:szCs w:val="17"/>
+          <w:lang w:val="ru-RU"/>
+          <w14:ligatures w14:val="none"/>
+        </w:rPr>
         <w:t>- фамилия, имя, отчество (при наличии);</w:t>
       </w:r>
-      <w:r>
-        <w:rPr>
-          <w:rFonts w:ascii="Roboto" w:eastAsia="Times New Roman" w:hAnsi="Roboto"/>
-          <w:kern w:val="0"/>
-          <w:sz w:val="17"/>
-          <w:szCs w:val="17"/>
-          <w:lang w:val="ru-RU"/>
-          <w14:ligatures w14:val="none"/>
-        </w:rPr>
-        <w:br/>
+    </w:p>
+    <w:p>
+      <w:pPr>
+        <w:spacing w:after="0" w:line="240" w:lineRule="auto"/>
+        <w:rPr>
+          <w:rFonts w:ascii="Roboto" w:eastAsia="Times New Roman" w:hAnsi="Roboto"/>
+          <w:kern w:val="0"/>
+          <w:sz w:val="17"/>
+          <w:szCs w:val="17"/>
+          <w:lang w:val="ru-RU"/>
+          <w14:ligatures w14:val="none"/>
+        </w:rPr>
+      </w:pPr>
+      <w:r>
+        <w:rPr>
+          <w:rFonts w:ascii="Roboto" w:eastAsia="Times New Roman" w:hAnsi="Roboto"/>
+          <w:kern w:val="0"/>
+          <w:sz w:val="17"/>
+          <w:szCs w:val="17"/>
+          <w:lang w:val="ru-RU"/>
+          <w14:ligatures w14:val="none"/>
+        </w:rPr>
         <w:t>- адрес электронной почты;</w:t>
       </w:r>
-      <w:r>
-        <w:rPr>
-          <w:rFonts w:ascii="Roboto" w:eastAsia="Times New Roman" w:hAnsi="Roboto"/>
-          <w:kern w:val="0"/>
-          <w:sz w:val="17"/>
-          <w:szCs w:val="17"/>
-          <w:lang w:val="ru-RU"/>
-          <w14:ligatures w14:val="none"/>
-        </w:rPr>
-        <w:br/>
+    </w:p>
+    <w:p>
+      <w:pPr>
+        <w:spacing w:after="0" w:line="240" w:lineRule="auto"/>
+        <w:rPr>
+          <w:rFonts w:ascii="Roboto" w:eastAsia="Times New Roman" w:hAnsi="Roboto"/>
+          <w:kern w:val="0"/>
+          <w:sz w:val="17"/>
+          <w:szCs w:val="17"/>
+          <w:lang w:val="ru-RU"/>
+          <w14:ligatures w14:val="none"/>
+        </w:rPr>
+      </w:pPr>
+      <w:r>
+        <w:rPr>
+          <w:rFonts w:ascii="Roboto" w:eastAsia="Times New Roman" w:hAnsi="Roboto"/>
+          <w:kern w:val="0"/>
+          <w:sz w:val="17"/>
+          <w:szCs w:val="17"/>
+          <w:lang w:val="ru-RU"/>
+          <w14:ligatures w14:val="none"/>
+        </w:rPr>
         <w:t>- номер телефона;</w:t>
       </w:r>
-      <w:r>
-        <w:rPr>
-          <w:rFonts w:ascii="Roboto" w:eastAsia="Times New Roman" w:hAnsi="Roboto"/>
-          <w:kern w:val="0"/>
-          <w:sz w:val="17"/>
-          <w:szCs w:val="17"/>
-          <w:lang w:val="ru-RU"/>
-          <w14:ligatures w14:val="none"/>
-        </w:rPr>
-        <w:br/>
+    </w:p>
+    <w:p>
+      <w:pPr>
+        <w:spacing w:after="0" w:line="240" w:lineRule="auto"/>
+        <w:rPr>
+          <w:rFonts w:ascii="Roboto" w:eastAsia="Times New Roman" w:hAnsi="Roboto"/>
+          <w:kern w:val="0"/>
+          <w:sz w:val="17"/>
+          <w:szCs w:val="17"/>
+          <w:lang w:val="ru-RU"/>
+          <w14:ligatures w14:val="none"/>
+        </w:rPr>
+      </w:pPr>
+      <w:r>
+        <w:rPr>
+          <w:rFonts w:ascii="Roboto" w:eastAsia="Times New Roman" w:hAnsi="Roboto"/>
+          <w:kern w:val="0"/>
+          <w:sz w:val="17"/>
+          <w:szCs w:val="17"/>
+          <w:lang w:val="ru-RU"/>
+          <w14:ligatures w14:val="none"/>
+        </w:rPr>
         <w:t>- дата рождения;</w:t>
       </w:r>
-      <w:r>
-        <w:rPr>
-          <w:rFonts w:ascii="Roboto" w:eastAsia="Times New Roman" w:hAnsi="Roboto"/>
-          <w:kern w:val="0"/>
-          <w:sz w:val="17"/>
-          <w:szCs w:val="17"/>
-          <w:lang w:val="ru-RU"/>
-          <w14:ligatures w14:val="none"/>
-        </w:rPr>
-        <w:br/>
+    </w:p>
+    <w:p>
+      <w:pPr>
+        <w:spacing w:after="0" w:line="240" w:lineRule="auto"/>
+        <w:rPr>
+          <w:rFonts w:ascii="Roboto" w:eastAsia="Times New Roman" w:hAnsi="Roboto"/>
+          <w:kern w:val="0"/>
+          <w:sz w:val="17"/>
+          <w:szCs w:val="17"/>
+          <w:lang w:val="ru-RU"/>
+          <w14:ligatures w14:val="none"/>
+        </w:rPr>
+      </w:pPr>
+      <w:r>
+        <w:rPr>
+          <w:rFonts w:ascii="Roboto" w:eastAsia="Times New Roman" w:hAnsi="Roboto"/>
+          <w:kern w:val="0"/>
+          <w:sz w:val="17"/>
+          <w:szCs w:val="17"/>
+          <w:lang w:val="ru-RU"/>
+          <w14:ligatures w14:val="none"/>
+        </w:rPr>
         <w:t>- пол;</w:t>
       </w:r>
-      <w:r>
-        <w:rPr>
-          <w:rFonts w:ascii="Roboto" w:eastAsia="Times New Roman" w:hAnsi="Roboto"/>
-          <w:kern w:val="0"/>
-          <w:sz w:val="17"/>
-          <w:szCs w:val="17"/>
-          <w:lang w:val="ru-RU"/>
-          <w14:ligatures w14:val="none"/>
-        </w:rPr>
-        <w:br/>
+    </w:p>
+    <w:p>
+      <w:pPr>
+        <w:spacing w:after="0" w:line="240" w:lineRule="auto"/>
+        <w:rPr>
+          <w:rFonts w:ascii="Roboto" w:eastAsia="Times New Roman" w:hAnsi="Roboto"/>
+          <w:kern w:val="0"/>
+          <w:sz w:val="17"/>
+          <w:szCs w:val="17"/>
+          <w:lang w:val="ru-RU"/>
+          <w14:ligatures w14:val="none"/>
+        </w:rPr>
+      </w:pPr>
+      <w:r>
+        <w:rPr>
+          <w:rFonts w:ascii="Roboto" w:eastAsia="Times New Roman" w:hAnsi="Roboto"/>
+          <w:kern w:val="0"/>
+          <w:sz w:val="17"/>
+          <w:szCs w:val="17"/>
+          <w:lang w:val="ru-RU"/>
+          <w14:ligatures w14:val="none"/>
+        </w:rPr>
         <w:t>- адрес доставки.</w:t>
       </w:r>
-      <w:r>
-        <w:rPr>
-          <w:rFonts w:ascii="Roboto" w:eastAsia="Times New Roman" w:hAnsi="Roboto"/>
-          <w:kern w:val="0"/>
-          <w:sz w:val="17"/>
-          <w:szCs w:val="17"/>
-          <w:lang w:val="ru-RU"/>
-          <w14:ligatures w14:val="none"/>
-        </w:rPr>
-        <w:br/>
+    </w:p>
+    <w:p>
+      <w:pPr>
+        <w:spacing w:after="0" w:line="240" w:lineRule="auto"/>
+        <w:rPr>
+          <w:rFonts w:ascii="Roboto" w:eastAsia="Times New Roman" w:hAnsi="Roboto"/>
+          <w:kern w:val="0"/>
+          <w:sz w:val="17"/>
+          <w:szCs w:val="17"/>
+          <w:lang w:val="ru-RU"/>
+          <w14:ligatures w14:val="none"/>
+        </w:rPr>
+      </w:pPr>
+      <w:r>
+        <w:rPr>
+          <w:rFonts w:ascii="Roboto" w:eastAsia="Times New Roman" w:hAnsi="Roboto"/>
+          <w:kern w:val="0"/>
+          <w:sz w:val="17"/>
+          <w:szCs w:val="17"/>
+          <w:lang w:val="ru-RU"/>
+          <w14:ligatures w14:val="none"/>
+        </w:rPr>
         <w:t>Основание: согласие.</w:t>
       </w:r>
-      <w:r>
-        <w:rPr>
-          <w:rFonts w:ascii="Roboto" w:eastAsia="Times New Roman" w:hAnsi="Roboto"/>
-          <w:kern w:val="0"/>
-          <w:sz w:val="17"/>
-          <w:szCs w:val="17"/>
-          <w:lang w:val="ru-RU"/>
-          <w14:ligatures w14:val="none"/>
-        </w:rPr>
-        <w:br/>
+    </w:p>
+    <w:p>
+      <w:pPr>
+        <w:spacing w:after="0" w:line="240" w:lineRule="auto"/>
+        <w:rPr>
+          <w:rFonts w:ascii="Roboto" w:eastAsia="Times New Roman" w:hAnsi="Roboto"/>
+          <w:kern w:val="0"/>
+          <w:sz w:val="17"/>
+          <w:szCs w:val="17"/>
+          <w:lang w:val="ru-RU"/>
+          <w14:ligatures w14:val="none"/>
+        </w:rPr>
+      </w:pPr>
+      <w:r>
+        <w:rPr>
+          <w:rFonts w:ascii="Roboto" w:eastAsia="Times New Roman" w:hAnsi="Roboto"/>
+          <w:kern w:val="0"/>
+          <w:sz w:val="17"/>
+          <w:szCs w:val="17"/>
+          <w:lang w:val="ru-RU"/>
+          <w14:ligatures w14:val="none"/>
+        </w:rPr>
         <w:t>Срок согласия на обработку персональных данных: 5 лет с даты получения согласия.</w:t>
       </w:r>
-      <w:r>
-        <w:rPr>
-          <w:rFonts w:ascii="Roboto" w:eastAsia="Times New Roman" w:hAnsi="Roboto"/>
-          <w:kern w:val="0"/>
-          <w:sz w:val="17"/>
-          <w:szCs w:val="17"/>
-          <w:lang w:val="ru-RU"/>
-          <w14:ligatures w14:val="none"/>
-        </w:rPr>
-        <w:br/>
+    </w:p>
+    <w:p>
+      <w:pPr>
+        <w:spacing w:after="0" w:line="240" w:lineRule="auto"/>
+        <w:rPr>
+          <w:rFonts w:ascii="Roboto" w:eastAsia="Times New Roman" w:hAnsi="Roboto"/>
+          <w:kern w:val="0"/>
+          <w:sz w:val="17"/>
+          <w:szCs w:val="17"/>
+          <w:lang w:val="ru-RU"/>
+          <w14:ligatures w14:val="none"/>
+        </w:rPr>
+      </w:pPr>
+      <w:r>
+        <w:rPr>
+          <w:rFonts w:ascii="Roboto" w:eastAsia="Times New Roman" w:hAnsi="Roboto"/>
+          <w:kern w:val="0"/>
+          <w:sz w:val="17"/>
+          <w:szCs w:val="17"/>
+          <w:lang w:val="ru-RU"/>
+          <w14:ligatures w14:val="none"/>
+        </w:rPr>
         <w:t xml:space="preserve">4.4. Обработка биометрических персональных данных и категорий персональных данных, касающихся расовой, национальной принадлежности, политических взглядов, религиозных или философских убеждений, состояния здоровья, интимной жизни, на Сайте и Приложении </w:t>
       </w:r>
       <w:r>
@@ -2410,16 +3321,28 @@
         </w:rPr>
         <w:t xml:space="preserve"> не осуществляется.</w:t>
       </w:r>
-      <w:r>
-        <w:rPr>
-          <w:rFonts w:ascii="Roboto" w:eastAsia="Times New Roman" w:hAnsi="Roboto"/>
-          <w:kern w:val="0"/>
-          <w:sz w:val="17"/>
-          <w:szCs w:val="17"/>
-          <w:lang w:val="ru-RU"/>
-          <w14:ligatures w14:val="none"/>
-        </w:rPr>
-        <w:br/>
+    </w:p>
+    <w:p>
+      <w:pPr>
+        <w:spacing w:after="0" w:line="240" w:lineRule="auto"/>
+        <w:rPr>
+          <w:rFonts w:ascii="Roboto" w:eastAsia="Times New Roman" w:hAnsi="Roboto"/>
+          <w:kern w:val="0"/>
+          <w:sz w:val="17"/>
+          <w:szCs w:val="17"/>
+          <w:lang w:val="ru-RU"/>
+          <w14:ligatures w14:val="none"/>
+        </w:rPr>
+      </w:pPr>
+      <w:r>
+        <w:rPr>
+          <w:rFonts w:ascii="Roboto" w:eastAsia="Times New Roman" w:hAnsi="Roboto"/>
+          <w:kern w:val="0"/>
+          <w:sz w:val="17"/>
+          <w:szCs w:val="17"/>
+          <w:lang w:val="ru-RU"/>
+          <w14:ligatures w14:val="none"/>
+        </w:rPr>
         <w:t>4.5. Оператор не проверяет достоверность информации, предоставляемой Пользователем, и исходит из того, что Пользователь предоставляет достоверную и достаточную информацию, контролирует ее актуальность.</w:t>
       </w:r>
       <w:r>
@@ -2497,77 +3420,161 @@
         </w:rPr>
         <w:t>.</w:t>
       </w:r>
-      <w:r>
-        <w:rPr>
-          <w:rFonts w:ascii="Roboto" w:eastAsia="Times New Roman" w:hAnsi="Roboto"/>
-          <w:kern w:val="0"/>
-          <w:sz w:val="17"/>
-          <w:szCs w:val="17"/>
-          <w:lang w:val="ru-RU"/>
-          <w14:ligatures w14:val="none"/>
-        </w:rPr>
-        <w:br/>
+    </w:p>
+    <w:p>
+      <w:pPr>
+        <w:spacing w:after="0" w:line="240" w:lineRule="auto"/>
+        <w:rPr>
+          <w:rFonts w:ascii="Roboto" w:eastAsia="Times New Roman" w:hAnsi="Roboto"/>
+          <w:kern w:val="0"/>
+          <w:sz w:val="17"/>
+          <w:szCs w:val="17"/>
+          <w:lang w:val="ru-RU"/>
+          <w14:ligatures w14:val="none"/>
+        </w:rPr>
+      </w:pPr>
+      <w:r>
+        <w:rPr>
+          <w:rFonts w:ascii="Roboto" w:eastAsia="Times New Roman" w:hAnsi="Roboto"/>
+          <w:kern w:val="0"/>
+          <w:sz w:val="17"/>
+          <w:szCs w:val="17"/>
+          <w:lang w:val="ru-RU"/>
+          <w14:ligatures w14:val="none"/>
+        </w:rPr>
         <w:t>4.6. Обработка персональных данных субъекта прекращается с момента:</w:t>
       </w:r>
-      <w:r>
-        <w:rPr>
-          <w:rFonts w:ascii="Roboto" w:eastAsia="Times New Roman" w:hAnsi="Roboto"/>
-          <w:kern w:val="0"/>
-          <w:sz w:val="17"/>
-          <w:szCs w:val="17"/>
-          <w:lang w:val="ru-RU"/>
-          <w14:ligatures w14:val="none"/>
-        </w:rPr>
-        <w:br/>
+    </w:p>
+    <w:p>
+      <w:pPr>
+        <w:spacing w:after="0" w:line="240" w:lineRule="auto"/>
+        <w:rPr>
+          <w:rFonts w:ascii="Roboto" w:eastAsia="Times New Roman" w:hAnsi="Roboto"/>
+          <w:kern w:val="0"/>
+          <w:sz w:val="17"/>
+          <w:szCs w:val="17"/>
+          <w:lang w:val="ru-RU"/>
+          <w14:ligatures w14:val="none"/>
+        </w:rPr>
+      </w:pPr>
+      <w:r>
+        <w:rPr>
+          <w:rFonts w:ascii="Roboto" w:eastAsia="Times New Roman" w:hAnsi="Roboto"/>
+          <w:kern w:val="0"/>
+          <w:sz w:val="17"/>
+          <w:szCs w:val="17"/>
+          <w:lang w:val="ru-RU"/>
+          <w14:ligatures w14:val="none"/>
+        </w:rPr>
         <w:t>- достижения целей обработки данных;</w:t>
       </w:r>
-      <w:r>
-        <w:rPr>
-          <w:rFonts w:ascii="Roboto" w:eastAsia="Times New Roman" w:hAnsi="Roboto"/>
-          <w:kern w:val="0"/>
-          <w:sz w:val="17"/>
-          <w:szCs w:val="17"/>
-          <w:lang w:val="ru-RU"/>
-          <w14:ligatures w14:val="none"/>
-        </w:rPr>
-        <w:br/>
+    </w:p>
+    <w:p>
+      <w:pPr>
+        <w:spacing w:after="0" w:line="240" w:lineRule="auto"/>
+        <w:rPr>
+          <w:rFonts w:ascii="Roboto" w:eastAsia="Times New Roman" w:hAnsi="Roboto"/>
+          <w:kern w:val="0"/>
+          <w:sz w:val="17"/>
+          <w:szCs w:val="17"/>
+          <w:lang w:val="ru-RU"/>
+          <w14:ligatures w14:val="none"/>
+        </w:rPr>
+      </w:pPr>
+      <w:r>
+        <w:rPr>
+          <w:rFonts w:ascii="Roboto" w:eastAsia="Times New Roman" w:hAnsi="Roboto"/>
+          <w:kern w:val="0"/>
+          <w:sz w:val="17"/>
+          <w:szCs w:val="17"/>
+          <w:lang w:val="ru-RU"/>
+          <w14:ligatures w14:val="none"/>
+        </w:rPr>
         <w:t>- истечения срока обработки данных;</w:t>
       </w:r>
-      <w:r>
-        <w:rPr>
-          <w:rFonts w:ascii="Roboto" w:eastAsia="Times New Roman" w:hAnsi="Roboto"/>
-          <w:kern w:val="0"/>
-          <w:sz w:val="17"/>
-          <w:szCs w:val="17"/>
-          <w:lang w:val="ru-RU"/>
-          <w14:ligatures w14:val="none"/>
-        </w:rPr>
-        <w:br/>
-        <w:t>- отзыва субъектом данных согласия на обработку его (ее) данных в порядке, установленном разделом 5 настоящей Политики обработки ПД;</w:t>
-      </w:r>
-      <w:r>
-        <w:rPr>
-          <w:rFonts w:ascii="Roboto" w:eastAsia="Times New Roman" w:hAnsi="Roboto"/>
-          <w:kern w:val="0"/>
-          <w:sz w:val="17"/>
-          <w:szCs w:val="17"/>
-          <w:lang w:val="ru-RU"/>
-          <w14:ligatures w14:val="none"/>
-        </w:rPr>
-        <w:br/>
+    </w:p>
+    <w:p>
+      <w:pPr>
+        <w:spacing w:after="0" w:line="240" w:lineRule="auto"/>
+        <w:rPr>
+          <w:rFonts w:ascii="Roboto" w:eastAsia="Times New Roman" w:hAnsi="Roboto"/>
+          <w:kern w:val="0"/>
+          <w:sz w:val="17"/>
+          <w:szCs w:val="17"/>
+          <w:lang w:val="ru-RU"/>
+          <w14:ligatures w14:val="none"/>
+        </w:rPr>
+      </w:pPr>
+      <w:r>
+        <w:rPr>
+          <w:rFonts w:ascii="Roboto" w:eastAsia="Times New Roman" w:hAnsi="Roboto"/>
+          <w:kern w:val="0"/>
+          <w:sz w:val="17"/>
+          <w:szCs w:val="17"/>
+          <w:lang w:val="ru-RU"/>
+          <w14:ligatures w14:val="none"/>
+        </w:rPr>
+        <w:t>- отзыва субъектом данных согласия на обработку его (ее) данных в порядке, установленном разделом 5</w:t>
+      </w:r>
+      <w:r>
+        <w:rPr>
+          <w:rFonts w:ascii="Roboto" w:eastAsia="Times New Roman" w:hAnsi="Roboto"/>
+          <w:kern w:val="0"/>
+          <w:sz w:val="17"/>
+          <w:szCs w:val="17"/>
+          <w:lang w:val="ru-RU"/>
+          <w14:ligatures w14:val="none"/>
+        </w:rPr>
+        <w:t xml:space="preserve"> </w:t>
+      </w:r>
+      <w:r>
+        <w:rPr>
+          <w:rFonts w:ascii="Roboto" w:eastAsia="Times New Roman" w:hAnsi="Roboto"/>
+          <w:kern w:val="0"/>
+          <w:sz w:val="17"/>
+          <w:szCs w:val="17"/>
+          <w:lang w:val="ru-RU"/>
+          <w14:ligatures w14:val="none"/>
+        </w:rPr>
+        <w:t>настоящей Политики обработки ПД;</w:t>
+      </w:r>
+    </w:p>
+    <w:p>
+      <w:pPr>
+        <w:spacing w:after="0" w:line="240" w:lineRule="auto"/>
+        <w:rPr>
+          <w:rFonts w:ascii="Roboto" w:eastAsia="Times New Roman" w:hAnsi="Roboto"/>
+          <w:kern w:val="0"/>
+          <w:sz w:val="17"/>
+          <w:szCs w:val="17"/>
+          <w:lang w:val="ru-RU"/>
+          <w14:ligatures w14:val="none"/>
+        </w:rPr>
+      </w:pPr>
+      <w:r>
+        <w:rPr>
+          <w:rFonts w:ascii="Roboto" w:eastAsia="Times New Roman" w:hAnsi="Roboto"/>
+          <w:kern w:val="0"/>
+          <w:sz w:val="17"/>
+          <w:szCs w:val="17"/>
+          <w:lang w:val="ru-RU"/>
+          <w14:ligatures w14:val="none"/>
+        </w:rPr>
         <w:t>- выявления неправомерной обработки данных.</w:t>
       </w:r>
-      <w:r>
-        <w:rPr>
-          <w:rFonts w:ascii="Roboto" w:eastAsia="Times New Roman" w:hAnsi="Roboto"/>
-          <w:kern w:val="0"/>
-          <w:sz w:val="17"/>
-          <w:szCs w:val="17"/>
-          <w:lang w:val="ru-RU"/>
-          <w14:ligatures w14:val="none"/>
-        </w:rPr>
-        <w:br/>
-      </w:r>
+    </w:p>
+    <w:p>
+      <w:pPr>
+        <w:spacing w:after="0" w:line="240" w:lineRule="auto"/>
+        <w:rPr>
+          <w:rFonts w:ascii="Roboto" w:eastAsia="Times New Roman" w:hAnsi="Roboto"/>
+          <w:kern w:val="0"/>
+          <w:sz w:val="17"/>
+          <w:szCs w:val="17"/>
+          <w:lang w:val="ru-RU"/>
+          <w14:ligatures w14:val="none"/>
+        </w:rPr>
+      </w:pPr>
       <w:r>
         <w:rPr>
           <w:rFonts w:ascii="Roboto" w:eastAsia="Times New Roman" w:hAnsi="Roboto"/>
@@ -2592,40 +3599,53 @@
         </w:rPr>
         <w:t>5. ПРАВА СУБЪЕКТОВ ПЕРСОНАЛЬНЫХ ДАННЫХ И ПОРЯДОК ИХ РЕАЛИЗАЦИИ</w:t>
       </w:r>
-      <w:r>
-        <w:rPr>
-          <w:rFonts w:ascii="Roboto" w:eastAsia="Times New Roman" w:hAnsi="Roboto"/>
-          <w:kern w:val="0"/>
-          <w:sz w:val="17"/>
-          <w:szCs w:val="17"/>
-          <w:lang w:val="ru-RU"/>
-          <w14:ligatures w14:val="none"/>
-        </w:rPr>
-        <w:br/>
+    </w:p>
+    <w:p>
+      <w:pPr>
+        <w:spacing w:after="0" w:line="240" w:lineRule="auto"/>
+        <w:rPr>
+          <w:rFonts w:ascii="Roboto" w:eastAsia="Times New Roman" w:hAnsi="Roboto"/>
+          <w:kern w:val="0"/>
+          <w:sz w:val="17"/>
+          <w:szCs w:val="17"/>
+          <w:lang w:val="ru-RU"/>
+          <w14:ligatures w14:val="none"/>
+        </w:rPr>
+      </w:pPr>
+      <w:r>
+        <w:rPr>
+          <w:rFonts w:ascii="Roboto" w:eastAsia="Times New Roman" w:hAnsi="Roboto"/>
+          <w:kern w:val="0"/>
+          <w:sz w:val="17"/>
+          <w:szCs w:val="17"/>
+          <w:lang w:val="ru-RU"/>
+          <w14:ligatures w14:val="none"/>
+        </w:rPr>
         <w:t>5.1. Субъект персональных данных вправе:</w:t>
       </w:r>
-      <w:r>
-        <w:rPr>
-          <w:rFonts w:ascii="Roboto" w:eastAsia="Times New Roman" w:hAnsi="Roboto"/>
-          <w:kern w:val="0"/>
-          <w:sz w:val="17"/>
-          <w:szCs w:val="17"/>
-          <w:lang w:val="ru-RU"/>
-          <w14:ligatures w14:val="none"/>
-        </w:rPr>
-        <w:br/>
+    </w:p>
+    <w:p>
+      <w:pPr>
+        <w:spacing w:after="0" w:line="240" w:lineRule="auto"/>
+        <w:rPr>
+          <w:rFonts w:ascii="Roboto" w:eastAsia="Times New Roman" w:hAnsi="Roboto"/>
+          <w:kern w:val="0"/>
+          <w:sz w:val="17"/>
+          <w:szCs w:val="17"/>
+          <w:lang w:val="ru-RU"/>
+          <w14:ligatures w14:val="none"/>
+        </w:rPr>
+      </w:pPr>
+      <w:r>
+        <w:rPr>
+          <w:rFonts w:ascii="Roboto" w:eastAsia="Times New Roman" w:hAnsi="Roboto"/>
+          <w:kern w:val="0"/>
+          <w:sz w:val="17"/>
+          <w:szCs w:val="17"/>
+          <w:lang w:val="ru-RU"/>
+          <w14:ligatures w14:val="none"/>
+        </w:rPr>
         <w:t>5.1.1.</w:t>
-      </w:r>
-      <w:r>
-        <w:rPr>
-          <w:rFonts w:ascii="Roboto" w:eastAsia="Times New Roman" w:hAnsi="Roboto"/>
-          <w:kern w:val="0"/>
-          <w:sz w:val="17"/>
-          <w:szCs w:val="17"/>
-          <w:lang w:val="ru-RU"/>
-          <w14:ligatures w14:val="none"/>
-        </w:rPr>
-        <w:br/>
       </w:r>
       <w:r>
         <w:rPr>
@@ -2663,17 +3683,19 @@
         <w:br/>
         <w:t>В этой связи право на отзыв согласия не может быть реализовано в случае, когда обработка осуществляется на основании договора либо в соответствии с требованиями законодательства (например, при рассмотрении поступившего обращения).</w:t>
       </w:r>
-      <w:r>
-        <w:rPr>
-          <w:rFonts w:ascii="Roboto" w:eastAsia="Times New Roman" w:hAnsi="Roboto"/>
-          <w:kern w:val="0"/>
-          <w:sz w:val="17"/>
-          <w:szCs w:val="17"/>
-          <w:lang w:val="ru-RU"/>
-          <w14:ligatures w14:val="none"/>
-        </w:rPr>
-        <w:br/>
-      </w:r>
+    </w:p>
+    <w:p>
+      <w:pPr>
+        <w:spacing w:after="0" w:line="240" w:lineRule="auto"/>
+        <w:rPr>
+          <w:rFonts w:ascii="Roboto" w:eastAsia="Times New Roman" w:hAnsi="Roboto"/>
+          <w:kern w:val="0"/>
+          <w:sz w:val="17"/>
+          <w:szCs w:val="17"/>
+          <w:lang w:val="ru-RU"/>
+          <w14:ligatures w14:val="none"/>
+        </w:rPr>
+      </w:pPr>
       <w:r>
         <w:rPr>
           <w:rFonts w:ascii="Roboto" w:eastAsia="Times New Roman" w:hAnsi="Roboto"/>
@@ -2708,6 +3730,30 @@
         </w:rPr>
         <w:t>Общество в 15-дневный срок после получения заявления Пользователя:</w:t>
       </w:r>
+    </w:p>
+    <w:p>
+      <w:pPr>
+        <w:spacing w:after="0" w:line="240" w:lineRule="auto"/>
+        <w:rPr>
+          <w:rFonts w:ascii="Roboto" w:eastAsia="Times New Roman" w:hAnsi="Roboto"/>
+          <w:kern w:val="0"/>
+          <w:sz w:val="17"/>
+          <w:szCs w:val="17"/>
+          <w:lang w:val="ru-RU"/>
+          <w14:ligatures w14:val="none"/>
+        </w:rPr>
+      </w:pPr>
+      <w:r>
+        <w:rPr>
+          <w:rFonts w:ascii="Roboto" w:eastAsia="Times New Roman" w:hAnsi="Roboto"/>
+          <w:kern w:val="0"/>
+          <w:sz w:val="17"/>
+          <w:szCs w:val="17"/>
+          <w:lang w:val="ru-RU"/>
+          <w14:ligatures w14:val="none"/>
+        </w:rPr>
+        <w:t>- прекращает обработку персональных данных,</w:t>
+      </w:r>
       <w:r>
         <w:rPr>
           <w:rFonts w:ascii="Roboto" w:eastAsia="Times New Roman" w:hAnsi="Roboto"/>
@@ -2718,31 +3764,17 @@
           <w14:ligatures w14:val="none"/>
         </w:rPr>
         <w:br/>
-        <w:t>- прекращает обработку персональных данных,</w:t>
-      </w:r>
-      <w:r>
-        <w:rPr>
-          <w:rFonts w:ascii="Roboto" w:eastAsia="Times New Roman" w:hAnsi="Roboto"/>
-          <w:kern w:val="0"/>
-          <w:sz w:val="17"/>
-          <w:szCs w:val="17"/>
-          <w:lang w:val="ru-RU"/>
-          <w14:ligatures w14:val="none"/>
-        </w:rPr>
-        <w:br/>
-        <w:t>- осуществляет их удаление</w:t>
-      </w:r>
-      <w:r>
-        <w:rPr>
-          <w:rFonts w:ascii="Roboto" w:eastAsia="Times New Roman" w:hAnsi="Roboto"/>
-          <w:kern w:val="0"/>
-          <w:sz w:val="17"/>
-          <w:szCs w:val="17"/>
-          <w:lang w:val="ru-RU"/>
-          <w14:ligatures w14:val="none"/>
-        </w:rPr>
-        <w:br/>
-        <w:t>- и уведомляет об этом Пользователя.</w:t>
+      </w:r>
+      <w:r>
+        <w:rPr>
+          <w:rFonts w:ascii="Roboto" w:eastAsia="Times New Roman" w:hAnsi="Roboto"/>
+          <w:kern w:val="0"/>
+          <w:sz w:val="17"/>
+          <w:szCs w:val="17"/>
+          <w:lang w:val="ru-RU"/>
+          <w14:ligatures w14:val="none"/>
+        </w:rPr>
+        <w:t>- осуществляет их удаление- и уведомляет об этом Пользователя.</w:t>
       </w:r>
       <w:r>
         <w:rPr>
@@ -2813,7 +3845,7 @@
           <w:lang w:val="ru-RU"/>
           <w14:ligatures w14:val="none"/>
         </w:rPr>
-        <w:br/>
+        <w:t xml:space="preserve"> </w:t>
       </w:r>
       <w:r>
         <w:rPr>
@@ -2849,101 +3881,187 @@
         </w:rPr>
         <w:t>на получение информации, касающейся обработки своих персональных данных, содержащей:</w:t>
       </w:r>
-      <w:r>
-        <w:rPr>
-          <w:rFonts w:ascii="Roboto" w:eastAsia="Times New Roman" w:hAnsi="Roboto"/>
-          <w:kern w:val="0"/>
-          <w:sz w:val="17"/>
-          <w:szCs w:val="17"/>
-          <w:lang w:val="ru-RU"/>
-          <w14:ligatures w14:val="none"/>
-        </w:rPr>
-        <w:br/>
+    </w:p>
+    <w:p>
+      <w:pPr>
+        <w:spacing w:after="0" w:line="240" w:lineRule="auto"/>
+        <w:rPr>
+          <w:rFonts w:ascii="Roboto" w:eastAsia="Times New Roman" w:hAnsi="Roboto"/>
+          <w:kern w:val="0"/>
+          <w:sz w:val="17"/>
+          <w:szCs w:val="17"/>
+          <w:lang w:val="ru-RU"/>
+          <w14:ligatures w14:val="none"/>
+        </w:rPr>
+      </w:pPr>
+      <w:r>
+        <w:rPr>
+          <w:rFonts w:ascii="Roboto" w:eastAsia="Times New Roman" w:hAnsi="Roboto"/>
+          <w:kern w:val="0"/>
+          <w:sz w:val="17"/>
+          <w:szCs w:val="17"/>
+          <w:lang w:val="ru-RU"/>
+          <w14:ligatures w14:val="none"/>
+        </w:rPr>
         <w:t>• место нахождения Общества;</w:t>
       </w:r>
-      <w:r>
-        <w:rPr>
-          <w:rFonts w:ascii="Roboto" w:eastAsia="Times New Roman" w:hAnsi="Roboto"/>
-          <w:kern w:val="0"/>
-          <w:sz w:val="17"/>
-          <w:szCs w:val="17"/>
-          <w:lang w:val="ru-RU"/>
-          <w14:ligatures w14:val="none"/>
-        </w:rPr>
-        <w:br/>
+    </w:p>
+    <w:p>
+      <w:pPr>
+        <w:spacing w:after="0" w:line="240" w:lineRule="auto"/>
+        <w:rPr>
+          <w:rFonts w:ascii="Roboto" w:eastAsia="Times New Roman" w:hAnsi="Roboto"/>
+          <w:kern w:val="0"/>
+          <w:sz w:val="17"/>
+          <w:szCs w:val="17"/>
+          <w:lang w:val="ru-RU"/>
+          <w14:ligatures w14:val="none"/>
+        </w:rPr>
+      </w:pPr>
+      <w:r>
+        <w:rPr>
+          <w:rFonts w:ascii="Roboto" w:eastAsia="Times New Roman" w:hAnsi="Roboto"/>
+          <w:kern w:val="0"/>
+          <w:sz w:val="17"/>
+          <w:szCs w:val="17"/>
+          <w:lang w:val="ru-RU"/>
+          <w14:ligatures w14:val="none"/>
+        </w:rPr>
         <w:t>• подтверждение факта обработки персональных данных обратившегося лица Обществом;</w:t>
       </w:r>
-      <w:r>
-        <w:rPr>
-          <w:rFonts w:ascii="Roboto" w:eastAsia="Times New Roman" w:hAnsi="Roboto"/>
-          <w:kern w:val="0"/>
-          <w:sz w:val="17"/>
-          <w:szCs w:val="17"/>
-          <w:lang w:val="ru-RU"/>
-          <w14:ligatures w14:val="none"/>
-        </w:rPr>
-        <w:br/>
+    </w:p>
+    <w:p>
+      <w:pPr>
+        <w:spacing w:after="0" w:line="240" w:lineRule="auto"/>
+        <w:rPr>
+          <w:rFonts w:ascii="Roboto" w:eastAsia="Times New Roman" w:hAnsi="Roboto"/>
+          <w:kern w:val="0"/>
+          <w:sz w:val="17"/>
+          <w:szCs w:val="17"/>
+          <w:lang w:val="ru-RU"/>
+          <w14:ligatures w14:val="none"/>
+        </w:rPr>
+      </w:pPr>
+      <w:r>
+        <w:rPr>
+          <w:rFonts w:ascii="Roboto" w:eastAsia="Times New Roman" w:hAnsi="Roboto"/>
+          <w:kern w:val="0"/>
+          <w:sz w:val="17"/>
+          <w:szCs w:val="17"/>
+          <w:lang w:val="ru-RU"/>
+          <w14:ligatures w14:val="none"/>
+        </w:rPr>
         <w:t>• его персональные данные и источник их получения;</w:t>
       </w:r>
-      <w:r>
-        <w:rPr>
-          <w:rFonts w:ascii="Roboto" w:eastAsia="Times New Roman" w:hAnsi="Roboto"/>
-          <w:kern w:val="0"/>
-          <w:sz w:val="17"/>
-          <w:szCs w:val="17"/>
-          <w:lang w:val="ru-RU"/>
-          <w14:ligatures w14:val="none"/>
-        </w:rPr>
-        <w:br/>
+    </w:p>
+    <w:p>
+      <w:pPr>
+        <w:spacing w:after="0" w:line="240" w:lineRule="auto"/>
+        <w:rPr>
+          <w:rFonts w:ascii="Roboto" w:eastAsia="Times New Roman" w:hAnsi="Roboto"/>
+          <w:kern w:val="0"/>
+          <w:sz w:val="17"/>
+          <w:szCs w:val="17"/>
+          <w:lang w:val="ru-RU"/>
+          <w14:ligatures w14:val="none"/>
+        </w:rPr>
+      </w:pPr>
+      <w:r>
+        <w:rPr>
+          <w:rFonts w:ascii="Roboto" w:eastAsia="Times New Roman" w:hAnsi="Roboto"/>
+          <w:kern w:val="0"/>
+          <w:sz w:val="17"/>
+          <w:szCs w:val="17"/>
+          <w:lang w:val="ru-RU"/>
+          <w14:ligatures w14:val="none"/>
+        </w:rPr>
         <w:t>• правовые основания и цели обработки персональных данных;</w:t>
       </w:r>
-      <w:r>
-        <w:rPr>
-          <w:rFonts w:ascii="Roboto" w:eastAsia="Times New Roman" w:hAnsi="Roboto"/>
-          <w:kern w:val="0"/>
-          <w:sz w:val="17"/>
-          <w:szCs w:val="17"/>
-          <w:lang w:val="ru-RU"/>
-          <w14:ligatures w14:val="none"/>
-        </w:rPr>
-        <w:br/>
+    </w:p>
+    <w:p>
+      <w:pPr>
+        <w:spacing w:after="0" w:line="240" w:lineRule="auto"/>
+        <w:rPr>
+          <w:rFonts w:ascii="Roboto" w:eastAsia="Times New Roman" w:hAnsi="Roboto"/>
+          <w:kern w:val="0"/>
+          <w:sz w:val="17"/>
+          <w:szCs w:val="17"/>
+          <w:lang w:val="ru-RU"/>
+          <w14:ligatures w14:val="none"/>
+        </w:rPr>
+      </w:pPr>
+      <w:r>
+        <w:rPr>
+          <w:rFonts w:ascii="Roboto" w:eastAsia="Times New Roman" w:hAnsi="Roboto"/>
+          <w:kern w:val="0"/>
+          <w:sz w:val="17"/>
+          <w:szCs w:val="17"/>
+          <w:lang w:val="ru-RU"/>
+          <w14:ligatures w14:val="none"/>
+        </w:rPr>
         <w:t>• срок, на который дано его согласие (если обработка персональных данных осуществляется на основании согласия);</w:t>
       </w:r>
-      <w:r>
-        <w:rPr>
-          <w:rFonts w:ascii="Roboto" w:eastAsia="Times New Roman" w:hAnsi="Roboto"/>
-          <w:kern w:val="0"/>
-          <w:sz w:val="17"/>
-          <w:szCs w:val="17"/>
-          <w:lang w:val="ru-RU"/>
-          <w14:ligatures w14:val="none"/>
-        </w:rPr>
-        <w:br/>
+    </w:p>
+    <w:p>
+      <w:pPr>
+        <w:spacing w:after="0" w:line="240" w:lineRule="auto"/>
+        <w:rPr>
+          <w:rFonts w:ascii="Roboto" w:eastAsia="Times New Roman" w:hAnsi="Roboto"/>
+          <w:kern w:val="0"/>
+          <w:sz w:val="17"/>
+          <w:szCs w:val="17"/>
+          <w:lang w:val="ru-RU"/>
+          <w14:ligatures w14:val="none"/>
+        </w:rPr>
+      </w:pPr>
+      <w:r>
+        <w:rPr>
+          <w:rFonts w:ascii="Roboto" w:eastAsia="Times New Roman" w:hAnsi="Roboto"/>
+          <w:kern w:val="0"/>
+          <w:sz w:val="17"/>
+          <w:szCs w:val="17"/>
+          <w:lang w:val="ru-RU"/>
+          <w14:ligatures w14:val="none"/>
+        </w:rPr>
         <w:t>• наименование и место нахождения уполномоченного лица (уполномоченных лиц);</w:t>
       </w:r>
-      <w:r>
-        <w:rPr>
-          <w:rFonts w:ascii="Roboto" w:eastAsia="Times New Roman" w:hAnsi="Roboto"/>
-          <w:kern w:val="0"/>
-          <w:sz w:val="17"/>
-          <w:szCs w:val="17"/>
-          <w:lang w:val="ru-RU"/>
-          <w14:ligatures w14:val="none"/>
-        </w:rPr>
-        <w:br/>
+    </w:p>
+    <w:p>
+      <w:pPr>
+        <w:spacing w:after="0" w:line="240" w:lineRule="auto"/>
+        <w:rPr>
+          <w:rFonts w:ascii="Roboto" w:eastAsia="Times New Roman" w:hAnsi="Roboto"/>
+          <w:kern w:val="0"/>
+          <w:sz w:val="17"/>
+          <w:szCs w:val="17"/>
+          <w:lang w:val="ru-RU"/>
+          <w14:ligatures w14:val="none"/>
+        </w:rPr>
+      </w:pPr>
+      <w:r>
+        <w:rPr>
+          <w:rFonts w:ascii="Roboto" w:eastAsia="Times New Roman" w:hAnsi="Roboto"/>
+          <w:kern w:val="0"/>
+          <w:sz w:val="17"/>
+          <w:szCs w:val="17"/>
+          <w:lang w:val="ru-RU"/>
+          <w14:ligatures w14:val="none"/>
+        </w:rPr>
         <w:t>• иную информацию, предусмотренную законодательством;</w:t>
       </w:r>
-      <w:r>
-        <w:rPr>
-          <w:rFonts w:ascii="Roboto" w:eastAsia="Times New Roman" w:hAnsi="Roboto"/>
-          <w:kern w:val="0"/>
-          <w:sz w:val="17"/>
-          <w:szCs w:val="17"/>
-          <w:lang w:val="ru-RU"/>
-          <w14:ligatures w14:val="none"/>
-        </w:rPr>
-        <w:br/>
-      </w:r>
+    </w:p>
+    <w:p>
+      <w:pPr>
+        <w:spacing w:after="0" w:line="240" w:lineRule="auto"/>
+        <w:rPr>
+          <w:rFonts w:ascii="Roboto" w:eastAsia="Times New Roman" w:hAnsi="Roboto"/>
+          <w:kern w:val="0"/>
+          <w:sz w:val="17"/>
+          <w:szCs w:val="17"/>
+          <w:lang w:val="ru-RU"/>
+          <w14:ligatures w14:val="none"/>
+        </w:rPr>
+      </w:pPr>
       <w:r>
         <w:rPr>
           <w:rFonts w:ascii="Roboto" w:eastAsia="Times New Roman" w:hAnsi="Roboto"/>
@@ -2978,17 +4096,67 @@
         </w:rPr>
         <w:t>Общество в течение 5 рабочих дней после получения соответствующего заявления:</w:t>
       </w:r>
-      <w:r>
-        <w:rPr>
-          <w:rFonts w:ascii="Roboto" w:eastAsia="Times New Roman" w:hAnsi="Roboto"/>
-          <w:kern w:val="0"/>
-          <w:sz w:val="17"/>
-          <w:szCs w:val="17"/>
-          <w:lang w:val="ru-RU"/>
-          <w14:ligatures w14:val="none"/>
-        </w:rPr>
-        <w:br/>
-      </w:r>
+    </w:p>
+    <w:p>
+      <w:pPr>
+        <w:spacing w:after="0" w:line="240" w:lineRule="auto"/>
+        <w:rPr>
+          <w:rFonts w:ascii="Roboto" w:eastAsia="Times New Roman" w:hAnsi="Roboto"/>
+          <w:kern w:val="0"/>
+          <w:sz w:val="17"/>
+          <w:szCs w:val="17"/>
+          <w:lang w:val="ru-RU"/>
+          <w14:ligatures w14:val="none"/>
+        </w:rPr>
+      </w:pPr>
+      <w:r>
+        <w:rPr>
+          <w:rFonts w:ascii="Roboto" w:eastAsia="Times New Roman" w:hAnsi="Roboto"/>
+          <w:kern w:val="0"/>
+          <w:sz w:val="17"/>
+          <w:szCs w:val="17"/>
+          <w:lang w:val="ru-RU"/>
+          <w14:ligatures w14:val="none"/>
+        </w:rPr>
+        <w:t>- предоставляет Пользователю запрашиваемую информацию</w:t>
+      </w:r>
+    </w:p>
+    <w:p>
+      <w:pPr>
+        <w:spacing w:after="0" w:line="240" w:lineRule="auto"/>
+        <w:rPr>
+          <w:rFonts w:ascii="Roboto" w:eastAsia="Times New Roman" w:hAnsi="Roboto"/>
+          <w:kern w:val="0"/>
+          <w:sz w:val="17"/>
+          <w:szCs w:val="17"/>
+          <w:lang w:val="ru-RU"/>
+          <w14:ligatures w14:val="none"/>
+        </w:rPr>
+      </w:pPr>
+      <w:r>
+        <w:rPr>
+          <w:rFonts w:ascii="Roboto" w:eastAsia="Times New Roman" w:hAnsi="Roboto"/>
+          <w:kern w:val="0"/>
+          <w:sz w:val="17"/>
+          <w:szCs w:val="17"/>
+          <w:lang w:val="ru-RU"/>
+          <w14:ligatures w14:val="none"/>
+        </w:rPr>
+        <w:t>- либо уведомляет его о причинах отказа в ее предоставлении.</w:t>
+      </w:r>
+    </w:p>
+    <w:p>
+      <w:pPr>
+        <w:spacing w:after="0" w:line="240" w:lineRule="auto"/>
+        <w:rPr>
+          <w:rFonts w:ascii="Roboto" w:eastAsia="Times New Roman" w:hAnsi="Roboto"/>
+          <w:kern w:val="0"/>
+          <w:sz w:val="17"/>
+          <w:szCs w:val="17"/>
+          <w:lang w:val="ru-RU"/>
+          <w14:ligatures w14:val="none"/>
+        </w:rPr>
+      </w:pPr>
       <w:r>
         <w:rPr>
           <w:rFonts w:ascii="Roboto" w:eastAsia="Times New Roman" w:hAnsi="Roboto"/>
@@ -2999,42 +4167,7 @@
           <w14:ligatures w14:val="none"/>
         </w:rPr>
         <w:lastRenderedPageBreak/>
-        <w:t>- предоставляет Пользователю запрашиваемую информацию</w:t>
-      </w:r>
-      <w:r>
-        <w:rPr>
-          <w:rFonts w:ascii="Roboto" w:eastAsia="Times New Roman" w:hAnsi="Roboto"/>
-          <w:kern w:val="0"/>
-          <w:sz w:val="17"/>
-          <w:szCs w:val="17"/>
-          <w:lang w:val="ru-RU"/>
-          <w14:ligatures w14:val="none"/>
-        </w:rPr>
-        <w:br/>
-        <w:t>- либо уведомляет его о причинах отказа в ее предоставлении.</w:t>
-      </w:r>
-      <w:r>
-        <w:rPr>
-          <w:rFonts w:ascii="Roboto" w:eastAsia="Times New Roman" w:hAnsi="Roboto"/>
-          <w:kern w:val="0"/>
-          <w:sz w:val="17"/>
-          <w:szCs w:val="17"/>
-          <w:lang w:val="ru-RU"/>
-          <w14:ligatures w14:val="none"/>
-        </w:rPr>
-        <w:br/>
         <w:t>5.1.3.</w:t>
-      </w:r>
-      <w:r>
-        <w:rPr>
-          <w:rFonts w:ascii="Roboto" w:eastAsia="Times New Roman" w:hAnsi="Roboto"/>
-          <w:kern w:val="0"/>
-          <w:sz w:val="17"/>
-          <w:szCs w:val="17"/>
-          <w:lang w:val="ru-RU"/>
-          <w14:ligatures w14:val="none"/>
-        </w:rPr>
-        <w:br/>
       </w:r>
       <w:r>
         <w:rPr>
@@ -3070,17 +4203,19 @@
         </w:rPr>
         <w:t>требовать от Общества внесения изменений в свои персональные данные в случае, если персональные данные являются неполными, устаревшими или неточными;</w:t>
       </w:r>
-      <w:r>
-        <w:rPr>
-          <w:rFonts w:ascii="Roboto" w:eastAsia="Times New Roman" w:hAnsi="Roboto"/>
-          <w:kern w:val="0"/>
-          <w:sz w:val="17"/>
-          <w:szCs w:val="17"/>
-          <w:lang w:val="ru-RU"/>
-          <w14:ligatures w14:val="none"/>
-        </w:rPr>
-        <w:br/>
-      </w:r>
+    </w:p>
+    <w:p>
+      <w:pPr>
+        <w:spacing w:after="0" w:line="240" w:lineRule="auto"/>
+        <w:rPr>
+          <w:rFonts w:ascii="Roboto" w:eastAsia="Times New Roman" w:hAnsi="Roboto"/>
+          <w:kern w:val="0"/>
+          <w:sz w:val="17"/>
+          <w:szCs w:val="17"/>
+          <w:lang w:val="ru-RU"/>
+          <w14:ligatures w14:val="none"/>
+        </w:rPr>
+      </w:pPr>
       <w:r>
         <w:rPr>
           <w:rFonts w:ascii="Roboto" w:eastAsia="Times New Roman" w:hAnsi="Roboto"/>
@@ -3115,28 +4250,52 @@
         </w:rPr>
         <w:t>Общество в 15-дневный срок после получения заявления субъекта персональных данных:</w:t>
       </w:r>
-      <w:r>
-        <w:rPr>
-          <w:rFonts w:ascii="Roboto" w:eastAsia="Times New Roman" w:hAnsi="Roboto"/>
-          <w:kern w:val="0"/>
-          <w:sz w:val="17"/>
-          <w:szCs w:val="17"/>
-          <w:lang w:val="ru-RU"/>
-          <w14:ligatures w14:val="none"/>
-        </w:rPr>
-        <w:br/>
+    </w:p>
+    <w:p>
+      <w:pPr>
+        <w:spacing w:after="0" w:line="240" w:lineRule="auto"/>
+        <w:rPr>
+          <w:rFonts w:ascii="Roboto" w:eastAsia="Times New Roman" w:hAnsi="Roboto"/>
+          <w:kern w:val="0"/>
+          <w:sz w:val="17"/>
+          <w:szCs w:val="17"/>
+          <w:lang w:val="ru-RU"/>
+          <w14:ligatures w14:val="none"/>
+        </w:rPr>
+      </w:pPr>
+      <w:r>
+        <w:rPr>
+          <w:rFonts w:ascii="Roboto" w:eastAsia="Times New Roman" w:hAnsi="Roboto"/>
+          <w:kern w:val="0"/>
+          <w:sz w:val="17"/>
+          <w:szCs w:val="17"/>
+          <w:lang w:val="ru-RU"/>
+          <w14:ligatures w14:val="none"/>
+        </w:rPr>
         <w:t>- вносит соответствующие изменения в персональные данные Пользователя</w:t>
       </w:r>
-      <w:r>
-        <w:rPr>
-          <w:rFonts w:ascii="Roboto" w:eastAsia="Times New Roman" w:hAnsi="Roboto"/>
-          <w:kern w:val="0"/>
-          <w:sz w:val="17"/>
-          <w:szCs w:val="17"/>
-          <w:lang w:val="ru-RU"/>
-          <w14:ligatures w14:val="none"/>
-        </w:rPr>
-        <w:br/>
+    </w:p>
+    <w:p>
+      <w:pPr>
+        <w:spacing w:after="0" w:line="240" w:lineRule="auto"/>
+        <w:rPr>
+          <w:rFonts w:ascii="Roboto" w:eastAsia="Times New Roman" w:hAnsi="Roboto"/>
+          <w:kern w:val="0"/>
+          <w:sz w:val="17"/>
+          <w:szCs w:val="17"/>
+          <w:lang w:val="ru-RU"/>
+          <w14:ligatures w14:val="none"/>
+        </w:rPr>
+      </w:pPr>
+      <w:r>
+        <w:rPr>
+          <w:rFonts w:ascii="Roboto" w:eastAsia="Times New Roman" w:hAnsi="Roboto"/>
+          <w:kern w:val="0"/>
+          <w:sz w:val="17"/>
+          <w:szCs w:val="17"/>
+          <w:lang w:val="ru-RU"/>
+          <w14:ligatures w14:val="none"/>
+        </w:rPr>
         <w:t>- и уведомляет об этом Пользователя</w:t>
       </w:r>
       <w:r>
@@ -3198,17 +4357,6 @@
       <w:r>
         <w:rPr>
           <w:rFonts w:ascii="Roboto" w:eastAsia="Times New Roman" w:hAnsi="Roboto"/>
-          <w:kern w:val="0"/>
-          <w:sz w:val="17"/>
-          <w:szCs w:val="17"/>
-          <w:lang w:val="ru-RU"/>
-          <w14:ligatures w14:val="none"/>
-        </w:rPr>
-        <w:br/>
-      </w:r>
-      <w:r>
-        <w:rPr>
-          <w:rFonts w:ascii="Roboto" w:eastAsia="Times New Roman" w:hAnsi="Roboto"/>
           <w:b/>
           <w:bCs/>
           <w:kern w:val="0"/>
@@ -3252,17 +4400,19 @@
         <w:br/>
         <w:t>Такое право может быть реализовано один раз в календарный год, а предоставление соответствующей информации осуществляется бесплатно;</w:t>
       </w:r>
-      <w:r>
-        <w:rPr>
-          <w:rFonts w:ascii="Roboto" w:eastAsia="Times New Roman" w:hAnsi="Roboto"/>
-          <w:kern w:val="0"/>
-          <w:sz w:val="17"/>
-          <w:szCs w:val="17"/>
-          <w:lang w:val="ru-RU"/>
-          <w14:ligatures w14:val="none"/>
-        </w:rPr>
-        <w:br/>
-      </w:r>
+    </w:p>
+    <w:p>
+      <w:pPr>
+        <w:spacing w:after="0" w:line="240" w:lineRule="auto"/>
+        <w:rPr>
+          <w:rFonts w:ascii="Roboto" w:eastAsia="Times New Roman" w:hAnsi="Roboto"/>
+          <w:kern w:val="0"/>
+          <w:sz w:val="17"/>
+          <w:szCs w:val="17"/>
+          <w:lang w:val="ru-RU"/>
+          <w14:ligatures w14:val="none"/>
+        </w:rPr>
+      </w:pPr>
       <w:r>
         <w:rPr>
           <w:rFonts w:ascii="Roboto" w:eastAsia="Times New Roman" w:hAnsi="Roboto"/>
@@ -3297,28 +4447,52 @@
         </w:rPr>
         <w:t>Общество в 15-дневный срок после получения заявления:</w:t>
       </w:r>
-      <w:r>
-        <w:rPr>
-          <w:rFonts w:ascii="Roboto" w:eastAsia="Times New Roman" w:hAnsi="Roboto"/>
-          <w:kern w:val="0"/>
-          <w:sz w:val="17"/>
-          <w:szCs w:val="17"/>
-          <w:lang w:val="ru-RU"/>
-          <w14:ligatures w14:val="none"/>
-        </w:rPr>
-        <w:br/>
+    </w:p>
+    <w:p>
+      <w:pPr>
+        <w:spacing w:after="0" w:line="240" w:lineRule="auto"/>
+        <w:rPr>
+          <w:rFonts w:ascii="Roboto" w:eastAsia="Times New Roman" w:hAnsi="Roboto"/>
+          <w:kern w:val="0"/>
+          <w:sz w:val="17"/>
+          <w:szCs w:val="17"/>
+          <w:lang w:val="ru-RU"/>
+          <w14:ligatures w14:val="none"/>
+        </w:rPr>
+      </w:pPr>
+      <w:r>
+        <w:rPr>
+          <w:rFonts w:ascii="Roboto" w:eastAsia="Times New Roman" w:hAnsi="Roboto"/>
+          <w:kern w:val="0"/>
+          <w:sz w:val="17"/>
+          <w:szCs w:val="17"/>
+          <w:lang w:val="ru-RU"/>
+          <w14:ligatures w14:val="none"/>
+        </w:rPr>
         <w:t>- предоставляет Пользователю соответствующую информацию</w:t>
       </w:r>
-      <w:r>
-        <w:rPr>
-          <w:rFonts w:ascii="Roboto" w:eastAsia="Times New Roman" w:hAnsi="Roboto"/>
-          <w:kern w:val="0"/>
-          <w:sz w:val="17"/>
-          <w:szCs w:val="17"/>
-          <w:lang w:val="ru-RU"/>
-          <w14:ligatures w14:val="none"/>
-        </w:rPr>
-        <w:br/>
+    </w:p>
+    <w:p>
+      <w:pPr>
+        <w:spacing w:after="0" w:line="240" w:lineRule="auto"/>
+        <w:rPr>
+          <w:rFonts w:ascii="Roboto" w:eastAsia="Times New Roman" w:hAnsi="Roboto"/>
+          <w:kern w:val="0"/>
+          <w:sz w:val="17"/>
+          <w:szCs w:val="17"/>
+          <w:lang w:val="ru-RU"/>
+          <w14:ligatures w14:val="none"/>
+        </w:rPr>
+      </w:pPr>
+      <w:r>
+        <w:rPr>
+          <w:rFonts w:ascii="Roboto" w:eastAsia="Times New Roman" w:hAnsi="Roboto"/>
+          <w:kern w:val="0"/>
+          <w:sz w:val="17"/>
+          <w:szCs w:val="17"/>
+          <w:lang w:val="ru-RU"/>
+          <w14:ligatures w14:val="none"/>
+        </w:rPr>
         <w:t>- либо уведомляет Пользователя о причинах отказа в ее предоставлении.</w:t>
       </w:r>
       <w:r>
@@ -3342,7 +4516,7 @@
           <w:lang w:val="ru-RU"/>
           <w14:ligatures w14:val="none"/>
         </w:rPr>
-        <w:br/>
+        <w:t xml:space="preserve"> </w:t>
       </w:r>
       <w:r>
         <w:rPr>
@@ -3378,17 +4552,19 @@
         </w:rPr>
         <w:t>требовать от Общества бесплатного прекращения обработки своих персональных данных, включая их удаление, при отсутствии оснований для обработки персональных данных, предусмотренных законодательством;</w:t>
       </w:r>
-      <w:r>
-        <w:rPr>
-          <w:rFonts w:ascii="Roboto" w:eastAsia="Times New Roman" w:hAnsi="Roboto"/>
-          <w:kern w:val="0"/>
-          <w:sz w:val="17"/>
-          <w:szCs w:val="17"/>
-          <w:lang w:val="ru-RU"/>
-          <w14:ligatures w14:val="none"/>
-        </w:rPr>
-        <w:br/>
-      </w:r>
+    </w:p>
+    <w:p>
+      <w:pPr>
+        <w:spacing w:after="0" w:line="240" w:lineRule="auto"/>
+        <w:rPr>
+          <w:rFonts w:ascii="Roboto" w:eastAsia="Times New Roman" w:hAnsi="Roboto"/>
+          <w:kern w:val="0"/>
+          <w:sz w:val="17"/>
+          <w:szCs w:val="17"/>
+          <w:lang w:val="ru-RU"/>
+          <w14:ligatures w14:val="none"/>
+        </w:rPr>
+      </w:pPr>
       <w:r>
         <w:rPr>
           <w:rFonts w:ascii="Roboto" w:eastAsia="Times New Roman" w:hAnsi="Roboto"/>
@@ -3423,88 +4599,172 @@
         </w:rPr>
         <w:t>Общество в 15-дневный срок после получения заявления субъекта персональных данных</w:t>
       </w:r>
-      <w:r>
-        <w:rPr>
-          <w:rFonts w:ascii="Roboto" w:eastAsia="Times New Roman" w:hAnsi="Roboto"/>
-          <w:kern w:val="0"/>
-          <w:sz w:val="17"/>
-          <w:szCs w:val="17"/>
-          <w:lang w:val="ru-RU"/>
-          <w14:ligatures w14:val="none"/>
-        </w:rPr>
-        <w:br/>
+    </w:p>
+    <w:p>
+      <w:pPr>
+        <w:spacing w:after="0" w:line="240" w:lineRule="auto"/>
+        <w:rPr>
+          <w:rFonts w:ascii="Roboto" w:eastAsia="Times New Roman" w:hAnsi="Roboto"/>
+          <w:kern w:val="0"/>
+          <w:sz w:val="17"/>
+          <w:szCs w:val="17"/>
+          <w:lang w:val="ru-RU"/>
+          <w14:ligatures w14:val="none"/>
+        </w:rPr>
+      </w:pPr>
+      <w:r>
+        <w:rPr>
+          <w:rFonts w:ascii="Roboto" w:eastAsia="Times New Roman" w:hAnsi="Roboto"/>
+          <w:kern w:val="0"/>
+          <w:sz w:val="17"/>
+          <w:szCs w:val="17"/>
+          <w:lang w:val="ru-RU"/>
+          <w14:ligatures w14:val="none"/>
+        </w:rPr>
         <w:t>- прекращает обработку персональных данных,</w:t>
       </w:r>
-      <w:r>
-        <w:rPr>
-          <w:rFonts w:ascii="Roboto" w:eastAsia="Times New Roman" w:hAnsi="Roboto"/>
-          <w:kern w:val="0"/>
-          <w:sz w:val="17"/>
-          <w:szCs w:val="17"/>
-          <w:lang w:val="ru-RU"/>
-          <w14:ligatures w14:val="none"/>
-        </w:rPr>
-        <w:br/>
+    </w:p>
+    <w:p>
+      <w:pPr>
+        <w:spacing w:after="0" w:line="240" w:lineRule="auto"/>
+        <w:rPr>
+          <w:rFonts w:ascii="Roboto" w:eastAsia="Times New Roman" w:hAnsi="Roboto"/>
+          <w:kern w:val="0"/>
+          <w:sz w:val="17"/>
+          <w:szCs w:val="17"/>
+          <w:lang w:val="ru-RU"/>
+          <w14:ligatures w14:val="none"/>
+        </w:rPr>
+      </w:pPr>
+      <w:r>
+        <w:rPr>
+          <w:rFonts w:ascii="Roboto" w:eastAsia="Times New Roman" w:hAnsi="Roboto"/>
+          <w:kern w:val="0"/>
+          <w:sz w:val="17"/>
+          <w:szCs w:val="17"/>
+          <w:lang w:val="ru-RU"/>
+          <w14:ligatures w14:val="none"/>
+        </w:rPr>
         <w:t>- а также осуществляет их удаление (обеспечивает прекращение обработки персональных данных, а также их удаление уполномоченным лицом)</w:t>
       </w:r>
-      <w:r>
-        <w:rPr>
-          <w:rFonts w:ascii="Roboto" w:eastAsia="Times New Roman" w:hAnsi="Roboto"/>
-          <w:kern w:val="0"/>
-          <w:sz w:val="17"/>
-          <w:szCs w:val="17"/>
-          <w:lang w:val="ru-RU"/>
-          <w14:ligatures w14:val="none"/>
-        </w:rPr>
-        <w:br/>
+    </w:p>
+    <w:p>
+      <w:pPr>
+        <w:spacing w:after="0" w:line="240" w:lineRule="auto"/>
+        <w:rPr>
+          <w:rFonts w:ascii="Roboto" w:eastAsia="Times New Roman" w:hAnsi="Roboto"/>
+          <w:kern w:val="0"/>
+          <w:sz w:val="17"/>
+          <w:szCs w:val="17"/>
+          <w:lang w:val="ru-RU"/>
+          <w14:ligatures w14:val="none"/>
+        </w:rPr>
+      </w:pPr>
+      <w:r>
+        <w:rPr>
+          <w:rFonts w:ascii="Roboto" w:eastAsia="Times New Roman" w:hAnsi="Roboto"/>
+          <w:kern w:val="0"/>
+          <w:sz w:val="17"/>
+          <w:szCs w:val="17"/>
+          <w:lang w:val="ru-RU"/>
+          <w14:ligatures w14:val="none"/>
+        </w:rPr>
         <w:t>- и уведомляет об этом субъекта персональных данных.</w:t>
       </w:r>
-      <w:r>
-        <w:rPr>
-          <w:rFonts w:ascii="Roboto" w:eastAsia="Times New Roman" w:hAnsi="Roboto"/>
-          <w:kern w:val="0"/>
-          <w:sz w:val="17"/>
-          <w:szCs w:val="17"/>
-          <w:lang w:val="ru-RU"/>
-          <w14:ligatures w14:val="none"/>
-        </w:rPr>
-        <w:br/>
+    </w:p>
+    <w:p>
+      <w:pPr>
+        <w:spacing w:after="0" w:line="240" w:lineRule="auto"/>
+        <w:rPr>
+          <w:rFonts w:ascii="Roboto" w:eastAsia="Times New Roman" w:hAnsi="Roboto"/>
+          <w:kern w:val="0"/>
+          <w:sz w:val="17"/>
+          <w:szCs w:val="17"/>
+          <w:lang w:val="ru-RU"/>
+          <w14:ligatures w14:val="none"/>
+        </w:rPr>
+      </w:pPr>
+      <w:r>
+        <w:rPr>
+          <w:rFonts w:ascii="Roboto" w:eastAsia="Times New Roman" w:hAnsi="Roboto"/>
+          <w:kern w:val="0"/>
+          <w:sz w:val="17"/>
+          <w:szCs w:val="17"/>
+          <w:lang w:val="ru-RU"/>
+          <w14:ligatures w14:val="none"/>
+        </w:rPr>
         <w:t>При отсутствии технической возможности удаления персональных данных Общество:</w:t>
       </w:r>
-      <w:r>
-        <w:rPr>
-          <w:rFonts w:ascii="Roboto" w:eastAsia="Times New Roman" w:hAnsi="Roboto"/>
-          <w:kern w:val="0"/>
-          <w:sz w:val="17"/>
-          <w:szCs w:val="17"/>
-          <w:lang w:val="ru-RU"/>
-          <w14:ligatures w14:val="none"/>
-        </w:rPr>
-        <w:br/>
+    </w:p>
+    <w:p>
+      <w:pPr>
+        <w:spacing w:after="0" w:line="240" w:lineRule="auto"/>
+        <w:rPr>
+          <w:rFonts w:ascii="Roboto" w:eastAsia="Times New Roman" w:hAnsi="Roboto"/>
+          <w:kern w:val="0"/>
+          <w:sz w:val="17"/>
+          <w:szCs w:val="17"/>
+          <w:lang w:val="ru-RU"/>
+          <w14:ligatures w14:val="none"/>
+        </w:rPr>
+      </w:pPr>
+      <w:r>
+        <w:rPr>
+          <w:rFonts w:ascii="Roboto" w:eastAsia="Times New Roman" w:hAnsi="Roboto"/>
+          <w:kern w:val="0"/>
+          <w:sz w:val="17"/>
+          <w:szCs w:val="17"/>
+          <w:lang w:val="ru-RU"/>
+          <w14:ligatures w14:val="none"/>
+        </w:rPr>
         <w:t>- принимает меры по недопущению дальнейшей обработки персональных данных, включая их блокирование,</w:t>
       </w:r>
-      <w:r>
-        <w:rPr>
-          <w:rFonts w:ascii="Roboto" w:eastAsia="Times New Roman" w:hAnsi="Roboto"/>
-          <w:kern w:val="0"/>
-          <w:sz w:val="17"/>
-          <w:szCs w:val="17"/>
-          <w:lang w:val="ru-RU"/>
-          <w14:ligatures w14:val="none"/>
-        </w:rPr>
-        <w:br/>
+    </w:p>
+    <w:p>
+      <w:pPr>
+        <w:spacing w:after="0" w:line="240" w:lineRule="auto"/>
+        <w:rPr>
+          <w:rFonts w:ascii="Roboto" w:eastAsia="Times New Roman" w:hAnsi="Roboto"/>
+          <w:kern w:val="0"/>
+          <w:sz w:val="17"/>
+          <w:szCs w:val="17"/>
+          <w:lang w:val="ru-RU"/>
+          <w14:ligatures w14:val="none"/>
+        </w:rPr>
+      </w:pPr>
+      <w:r>
+        <w:rPr>
+          <w:rFonts w:ascii="Roboto" w:eastAsia="Times New Roman" w:hAnsi="Roboto"/>
+          <w:kern w:val="0"/>
+          <w:sz w:val="17"/>
+          <w:szCs w:val="17"/>
+          <w:lang w:val="ru-RU"/>
+          <w14:ligatures w14:val="none"/>
+        </w:rPr>
         <w:t>- и уведомляет об этом субъекта персональных данных в тот же срок.</w:t>
       </w:r>
-      <w:r>
-        <w:rPr>
-          <w:rFonts w:ascii="Roboto" w:eastAsia="Times New Roman" w:hAnsi="Roboto"/>
-          <w:kern w:val="0"/>
-          <w:sz w:val="17"/>
-          <w:szCs w:val="17"/>
-          <w:lang w:val="ru-RU"/>
-          <w14:ligatures w14:val="none"/>
-        </w:rPr>
-        <w:br/>
+    </w:p>
+    <w:p>
+      <w:pPr>
+        <w:spacing w:after="0" w:line="240" w:lineRule="auto"/>
+        <w:rPr>
+          <w:rFonts w:ascii="Roboto" w:eastAsia="Times New Roman" w:hAnsi="Roboto"/>
+          <w:kern w:val="0"/>
+          <w:sz w:val="17"/>
+          <w:szCs w:val="17"/>
+          <w:lang w:val="ru-RU"/>
+          <w14:ligatures w14:val="none"/>
+        </w:rPr>
+      </w:pPr>
+      <w:r>
+        <w:rPr>
+          <w:rFonts w:ascii="Roboto" w:eastAsia="Times New Roman" w:hAnsi="Roboto"/>
+          <w:kern w:val="0"/>
+          <w:sz w:val="17"/>
+          <w:szCs w:val="17"/>
+          <w:lang w:val="ru-RU"/>
+          <w14:ligatures w14:val="none"/>
+        </w:rPr>
         <w:t>Исключение составляют случаи, когда Общество вправе продолжить обработку персональных данных при наличии оснований, установленных законодательством Республики Беларусь, в том числе если они являются необходимыми для заявленных целей их обработки.</w:t>
       </w:r>
       <w:r>
@@ -3528,7 +4788,7 @@
           <w:lang w:val="ru-RU"/>
           <w14:ligatures w14:val="none"/>
         </w:rPr>
-        <w:br/>
+        <w:t xml:space="preserve"> </w:t>
       </w:r>
       <w:r>
         <w:rPr>
@@ -3564,73 +4824,137 @@
         </w:rPr>
         <w:t>обжаловать действия (бездействие) и решения Общества, нарушающие его права при обработке персональных данных, в уполномоченный орган по защите прав субъектов персональных данных в порядке, установленном законодательством об обращениях граждан и юридических лиц.</w:t>
       </w:r>
-      <w:r>
-        <w:rPr>
-          <w:rFonts w:ascii="Roboto" w:eastAsia="Times New Roman" w:hAnsi="Roboto"/>
-          <w:kern w:val="0"/>
-          <w:sz w:val="17"/>
-          <w:szCs w:val="17"/>
-          <w:lang w:val="ru-RU"/>
-          <w14:ligatures w14:val="none"/>
-        </w:rPr>
-        <w:br/>
+    </w:p>
+    <w:p>
+      <w:pPr>
+        <w:spacing w:after="0" w:line="240" w:lineRule="auto"/>
+        <w:rPr>
+          <w:rFonts w:ascii="Roboto" w:eastAsia="Times New Roman" w:hAnsi="Roboto"/>
+          <w:kern w:val="0"/>
+          <w:sz w:val="17"/>
+          <w:szCs w:val="17"/>
+          <w:lang w:val="ru-RU"/>
+          <w14:ligatures w14:val="none"/>
+        </w:rPr>
+      </w:pPr>
+      <w:r>
+        <w:rPr>
+          <w:rFonts w:ascii="Roboto" w:eastAsia="Times New Roman" w:hAnsi="Roboto"/>
+          <w:kern w:val="0"/>
+          <w:sz w:val="17"/>
+          <w:szCs w:val="17"/>
+          <w:lang w:val="ru-RU"/>
+          <w14:ligatures w14:val="none"/>
+        </w:rPr>
         <w:t>5.2. Для реализации своих прав, связанных с обработкой персональных данных Обществом, субъекту персональных данных необходимо подать в Общество заявление:</w:t>
       </w:r>
-      <w:r>
-        <w:rPr>
-          <w:rFonts w:ascii="Roboto" w:eastAsia="Times New Roman" w:hAnsi="Roboto"/>
-          <w:kern w:val="0"/>
-          <w:sz w:val="17"/>
-          <w:szCs w:val="17"/>
-          <w:lang w:val="ru-RU"/>
-          <w14:ligatures w14:val="none"/>
-        </w:rPr>
-        <w:br/>
+    </w:p>
+    <w:p>
+      <w:pPr>
+        <w:spacing w:after="0" w:line="240" w:lineRule="auto"/>
+        <w:rPr>
+          <w:rFonts w:ascii="Roboto" w:eastAsia="Times New Roman" w:hAnsi="Roboto"/>
+          <w:kern w:val="0"/>
+          <w:sz w:val="17"/>
+          <w:szCs w:val="17"/>
+          <w:lang w:val="ru-RU"/>
+          <w14:ligatures w14:val="none"/>
+        </w:rPr>
+      </w:pPr>
+      <w:r>
+        <w:rPr>
+          <w:rFonts w:ascii="Roboto" w:eastAsia="Times New Roman" w:hAnsi="Roboto"/>
+          <w:kern w:val="0"/>
+          <w:sz w:val="17"/>
+          <w:szCs w:val="17"/>
+          <w:lang w:val="ru-RU"/>
+          <w14:ligatures w14:val="none"/>
+        </w:rPr>
         <w:t>- в письменной форме по почте (220073, г. Минск, ул. Скрыганова, д. 14, каб. 36);</w:t>
       </w:r>
-      <w:r>
-        <w:rPr>
-          <w:rFonts w:ascii="Roboto" w:eastAsia="Times New Roman" w:hAnsi="Roboto"/>
-          <w:kern w:val="0"/>
-          <w:sz w:val="17"/>
-          <w:szCs w:val="17"/>
-          <w:lang w:val="ru-RU"/>
-          <w14:ligatures w14:val="none"/>
-        </w:rPr>
-        <w:br/>
+    </w:p>
+    <w:p>
+      <w:pPr>
+        <w:spacing w:after="0" w:line="240" w:lineRule="auto"/>
+        <w:rPr>
+          <w:rFonts w:ascii="Roboto" w:eastAsia="Times New Roman" w:hAnsi="Roboto"/>
+          <w:kern w:val="0"/>
+          <w:sz w:val="17"/>
+          <w:szCs w:val="17"/>
+          <w:lang w:val="ru-RU"/>
+          <w14:ligatures w14:val="none"/>
+        </w:rPr>
+      </w:pPr>
+      <w:r>
+        <w:rPr>
+          <w:rFonts w:ascii="Roboto" w:eastAsia="Times New Roman" w:hAnsi="Roboto"/>
+          <w:kern w:val="0"/>
+          <w:sz w:val="17"/>
+          <w:szCs w:val="17"/>
+          <w:lang w:val="ru-RU"/>
+          <w14:ligatures w14:val="none"/>
+        </w:rPr>
         <w:t xml:space="preserve">- или в виде электронного документа на электронную почту </w:t>
       </w:r>
-      <w:r>
-        <w:rPr>
-          <w:rFonts w:ascii="Roboto" w:eastAsia="Times New Roman" w:hAnsi="Roboto"/>
-          <w:kern w:val="0"/>
-          <w:sz w:val="17"/>
-          <w:szCs w:val="17"/>
-          <w14:ligatures w14:val="none"/>
-        </w:rPr>
-        <w:t>oz</w:t>
-      </w:r>
-      <w:r>
-        <w:rPr>
-          <w:rFonts w:ascii="Roboto" w:eastAsia="Times New Roman" w:hAnsi="Roboto"/>
-          <w:kern w:val="0"/>
-          <w:sz w:val="17"/>
-          <w:szCs w:val="17"/>
-          <w:lang w:val="ru-RU"/>
-          <w14:ligatures w14:val="none"/>
-        </w:rPr>
-        <w:t>@</w:t>
-      </w:r>
-      <w:r>
-        <w:rPr>
-          <w:rFonts w:ascii="Roboto" w:eastAsia="Times New Roman" w:hAnsi="Roboto"/>
-          <w:kern w:val="0"/>
-          <w:sz w:val="17"/>
-          <w:szCs w:val="17"/>
-          <w14:ligatures w14:val="none"/>
-        </w:rPr>
-        <w:t>oz</w:t>
-      </w:r>
+      <w:hyperlink r:id="rId6" w:history="1">
+        <w:r>
+          <w:rPr>
+            <w:rStyle w:val="a3"/>
+            <w:rFonts w:ascii="Roboto" w:eastAsia="Times New Roman" w:hAnsi="Roboto"/>
+            <w:kern w:val="0"/>
+            <w:sz w:val="17"/>
+            <w:szCs w:val="17"/>
+            <w14:ligatures w14:val="none"/>
+          </w:rPr>
+          <w:t>oz</w:t>
+        </w:r>
+        <w:r>
+          <w:rPr>
+            <w:rStyle w:val="a3"/>
+            <w:rFonts w:ascii="Roboto" w:eastAsia="Times New Roman" w:hAnsi="Roboto"/>
+            <w:kern w:val="0"/>
+            <w:sz w:val="17"/>
+            <w:szCs w:val="17"/>
+            <w:lang w:val="ru-RU"/>
+            <w14:ligatures w14:val="none"/>
+          </w:rPr>
+          <w:t>@</w:t>
+        </w:r>
+        <w:r>
+          <w:rPr>
+            <w:rStyle w:val="a3"/>
+            <w:rFonts w:ascii="Roboto" w:eastAsia="Times New Roman" w:hAnsi="Roboto"/>
+            <w:kern w:val="0"/>
+            <w:sz w:val="17"/>
+            <w:szCs w:val="17"/>
+            <w14:ligatures w14:val="none"/>
+          </w:rPr>
+          <w:t>oz</w:t>
+        </w:r>
+        <w:r>
+          <w:rPr>
+            <w:rStyle w:val="a3"/>
+            <w:rFonts w:ascii="Roboto" w:eastAsia="Times New Roman" w:hAnsi="Roboto"/>
+            <w:kern w:val="0"/>
+            <w:sz w:val="17"/>
+            <w:szCs w:val="17"/>
+            <w:lang w:val="ru-RU"/>
+            <w14:ligatures w14:val="none"/>
+          </w:rPr>
+          <w:t>.</w:t>
+        </w:r>
+        <w:r>
+          <w:rPr>
+            <w:rStyle w:val="a3"/>
+            <w:rFonts w:ascii="Roboto" w:eastAsia="Times New Roman" w:hAnsi="Roboto"/>
+            <w:kern w:val="0"/>
+            <w:sz w:val="17"/>
+            <w:szCs w:val="17"/>
+            <w14:ligatures w14:val="none"/>
+          </w:rPr>
+          <w:t>by</w:t>
+        </w:r>
+      </w:hyperlink>
       <w:r>
         <w:rPr>
           <w:rFonts w:ascii="Roboto" w:eastAsia="Times New Roman" w:hAnsi="Roboto"/>
@@ -3642,16 +4966,257 @@
         </w:rPr>
         <w:t>.</w:t>
       </w:r>
-      <w:r>
-        <w:rPr>
-          <w:rFonts w:ascii="Roboto" w:eastAsia="Times New Roman" w:hAnsi="Roboto"/>
-          <w:kern w:val="0"/>
-          <w:sz w:val="17"/>
-          <w:szCs w:val="17"/>
-          <w14:ligatures w14:val="none"/>
-        </w:rPr>
-        <w:t>by</w:t>
-      </w:r>
+    </w:p>
+    <w:p>
+      <w:pPr>
+        <w:spacing w:after="0" w:line="240" w:lineRule="auto"/>
+        <w:rPr>
+          <w:rFonts w:ascii="Roboto" w:eastAsia="Times New Roman" w:hAnsi="Roboto"/>
+          <w:kern w:val="0"/>
+          <w:sz w:val="17"/>
+          <w:szCs w:val="17"/>
+          <w:lang w:val="ru-RU"/>
+          <w14:ligatures w14:val="none"/>
+        </w:rPr>
+      </w:pPr>
+      <w:r>
+        <w:rPr>
+          <w:rFonts w:ascii="Roboto" w:eastAsia="Times New Roman" w:hAnsi="Roboto"/>
+          <w:kern w:val="0"/>
+          <w:sz w:val="17"/>
+          <w:szCs w:val="17"/>
+          <w:lang w:val="ru-RU"/>
+          <w14:ligatures w14:val="none"/>
+        </w:rPr>
+        <w:t>Заявление должно содержать:</w:t>
+      </w:r>
+    </w:p>
+    <w:p>
+      <w:pPr>
+        <w:spacing w:after="0" w:line="240" w:lineRule="auto"/>
+        <w:rPr>
+          <w:rFonts w:ascii="Roboto" w:eastAsia="Times New Roman" w:hAnsi="Roboto"/>
+          <w:kern w:val="0"/>
+          <w:sz w:val="17"/>
+          <w:szCs w:val="17"/>
+          <w:lang w:val="ru-RU"/>
+          <w14:ligatures w14:val="none"/>
+        </w:rPr>
+      </w:pPr>
+      <w:r>
+        <w:rPr>
+          <w:rFonts w:ascii="Roboto" w:eastAsia="Times New Roman" w:hAnsi="Roboto"/>
+          <w:kern w:val="0"/>
+          <w:sz w:val="17"/>
+          <w:szCs w:val="17"/>
+          <w:lang w:val="ru-RU"/>
+          <w14:ligatures w14:val="none"/>
+        </w:rPr>
+        <w:t>- фамилию, имя, отчество (если таковое имеется) субъекта персональных данных, адрес его места жительства (места пребывания);</w:t>
+      </w:r>
+    </w:p>
+    <w:p>
+      <w:pPr>
+        <w:spacing w:after="0" w:line="240" w:lineRule="auto"/>
+        <w:rPr>
+          <w:rFonts w:ascii="Roboto" w:eastAsia="Times New Roman" w:hAnsi="Roboto"/>
+          <w:kern w:val="0"/>
+          <w:sz w:val="17"/>
+          <w:szCs w:val="17"/>
+          <w:lang w:val="ru-RU"/>
+          <w14:ligatures w14:val="none"/>
+        </w:rPr>
+      </w:pPr>
+      <w:r>
+        <w:rPr>
+          <w:rFonts w:ascii="Roboto" w:eastAsia="Times New Roman" w:hAnsi="Roboto"/>
+          <w:kern w:val="0"/>
+          <w:sz w:val="17"/>
+          <w:szCs w:val="17"/>
+          <w:lang w:val="ru-RU"/>
+          <w14:ligatures w14:val="none"/>
+        </w:rPr>
+        <w:t>- дату рождения субъекта персональных данных;</w:t>
+      </w:r>
+    </w:p>
+    <w:p>
+      <w:pPr>
+        <w:spacing w:after="0" w:line="240" w:lineRule="auto"/>
+        <w:rPr>
+          <w:rFonts w:ascii="Roboto" w:eastAsia="Times New Roman" w:hAnsi="Roboto"/>
+          <w:kern w:val="0"/>
+          <w:sz w:val="17"/>
+          <w:szCs w:val="17"/>
+          <w:lang w:val="ru-RU"/>
+          <w14:ligatures w14:val="none"/>
+        </w:rPr>
+      </w:pPr>
+      <w:r>
+        <w:rPr>
+          <w:rFonts w:ascii="Roboto" w:eastAsia="Times New Roman" w:hAnsi="Roboto"/>
+          <w:kern w:val="0"/>
+          <w:sz w:val="17"/>
+          <w:szCs w:val="17"/>
+          <w:lang w:val="ru-RU"/>
+          <w14:ligatures w14:val="none"/>
+        </w:rPr>
+        <w:t>- идентификационный номер субъекта персональных данных, при отсутствии такого номера – номер документа, удостоверяющего личность субъекта персональных данных, в случаях, если эта информация указывалась последним при даче своего согласия Обществу или обработка персональных данных осуществляется без согласия субъекта персональных данных;</w:t>
+      </w:r>
+    </w:p>
+    <w:p>
+      <w:pPr>
+        <w:spacing w:after="0" w:line="240" w:lineRule="auto"/>
+        <w:rPr>
+          <w:rFonts w:ascii="Roboto" w:eastAsia="Times New Roman" w:hAnsi="Roboto"/>
+          <w:kern w:val="0"/>
+          <w:sz w:val="17"/>
+          <w:szCs w:val="17"/>
+          <w:lang w:val="ru-RU"/>
+          <w14:ligatures w14:val="none"/>
+        </w:rPr>
+      </w:pPr>
+      <w:r>
+        <w:rPr>
+          <w:rFonts w:ascii="Roboto" w:eastAsia="Times New Roman" w:hAnsi="Roboto"/>
+          <w:kern w:val="0"/>
+          <w:sz w:val="17"/>
+          <w:szCs w:val="17"/>
+          <w:lang w:val="ru-RU"/>
+          <w14:ligatures w14:val="none"/>
+        </w:rPr>
+        <w:t>- изложение сути требований субъекта персональных данных;</w:t>
+      </w:r>
+    </w:p>
+    <w:p>
+      <w:pPr>
+        <w:spacing w:after="0" w:line="240" w:lineRule="auto"/>
+        <w:rPr>
+          <w:rFonts w:ascii="Roboto" w:eastAsia="Times New Roman" w:hAnsi="Roboto"/>
+          <w:kern w:val="0"/>
+          <w:sz w:val="17"/>
+          <w:szCs w:val="17"/>
+          <w:lang w:val="ru-RU"/>
+          <w14:ligatures w14:val="none"/>
+        </w:rPr>
+      </w:pPr>
+      <w:r>
+        <w:rPr>
+          <w:rFonts w:ascii="Roboto" w:eastAsia="Times New Roman" w:hAnsi="Roboto"/>
+          <w:kern w:val="0"/>
+          <w:sz w:val="17"/>
+          <w:szCs w:val="17"/>
+          <w:lang w:val="ru-RU"/>
+          <w14:ligatures w14:val="none"/>
+        </w:rPr>
+        <w:t>- личную подпись (для заявления в письменной форме) либо электронную цифровую подпись (для заявления в виде электронного документа) субъекта персональных данных.</w:t>
+      </w:r>
+    </w:p>
+    <w:p>
+      <w:pPr>
+        <w:spacing w:after="0" w:line="240" w:lineRule="auto"/>
+        <w:rPr>
+          <w:rFonts w:ascii="Roboto" w:eastAsia="Times New Roman" w:hAnsi="Roboto"/>
+          <w:kern w:val="0"/>
+          <w:sz w:val="17"/>
+          <w:szCs w:val="17"/>
+          <w:lang w:val="ru-RU"/>
+          <w14:ligatures w14:val="none"/>
+        </w:rPr>
+      </w:pPr>
+      <w:r>
+        <w:rPr>
+          <w:rFonts w:ascii="Roboto" w:eastAsia="Times New Roman" w:hAnsi="Roboto"/>
+          <w:kern w:val="0"/>
+          <w:sz w:val="17"/>
+          <w:szCs w:val="17"/>
+          <w:lang w:val="ru-RU"/>
+          <w14:ligatures w14:val="none"/>
+        </w:rPr>
+        <w:t>Общество не рассматривает заявления субъектов персональных данных, направленные иными способами (телефон, факс и т.п.).</w:t>
+      </w:r>
+    </w:p>
+    <w:p>
+      <w:pPr>
+        <w:spacing w:after="0" w:line="240" w:lineRule="auto"/>
+        <w:rPr>
+          <w:rFonts w:ascii="Roboto" w:eastAsia="Times New Roman" w:hAnsi="Roboto"/>
+          <w:kern w:val="0"/>
+          <w:sz w:val="17"/>
+          <w:szCs w:val="17"/>
+          <w:lang w:val="ru-RU"/>
+          <w14:ligatures w14:val="none"/>
+        </w:rPr>
+      </w:pPr>
+      <w:r>
+        <w:rPr>
+          <w:rFonts w:ascii="Roboto" w:eastAsia="Times New Roman" w:hAnsi="Roboto"/>
+          <w:kern w:val="0"/>
+          <w:sz w:val="17"/>
+          <w:szCs w:val="17"/>
+          <w:lang w:val="ru-RU"/>
+          <w14:ligatures w14:val="none"/>
+        </w:rPr>
+        <w:t xml:space="preserve">5.3. За содействием в реализации прав субъект персональных данных может также обратиться к лицу, ответственному за осуществление внутреннего контроля за обработкой персональных данных в Обществе, направив сообщение на электронный адрес: </w:t>
+      </w:r>
+      <w:hyperlink r:id="rId7" w:history="1">
+        <w:r>
+          <w:rPr>
+            <w:rStyle w:val="a3"/>
+            <w:rFonts w:ascii="Roboto" w:eastAsia="Times New Roman" w:hAnsi="Roboto"/>
+            <w:kern w:val="0"/>
+            <w:sz w:val="17"/>
+            <w:szCs w:val="17"/>
+            <w14:ligatures w14:val="none"/>
+          </w:rPr>
+          <w:t>oz</w:t>
+        </w:r>
+        <w:r>
+          <w:rPr>
+            <w:rStyle w:val="a3"/>
+            <w:rFonts w:ascii="Roboto" w:eastAsia="Times New Roman" w:hAnsi="Roboto"/>
+            <w:kern w:val="0"/>
+            <w:sz w:val="17"/>
+            <w:szCs w:val="17"/>
+            <w:lang w:val="ru-RU"/>
+            <w14:ligatures w14:val="none"/>
+          </w:rPr>
+          <w:t>@</w:t>
+        </w:r>
+        <w:r>
+          <w:rPr>
+            <w:rStyle w:val="a3"/>
+            <w:rFonts w:ascii="Roboto" w:eastAsia="Times New Roman" w:hAnsi="Roboto"/>
+            <w:kern w:val="0"/>
+            <w:sz w:val="17"/>
+            <w:szCs w:val="17"/>
+            <w14:ligatures w14:val="none"/>
+          </w:rPr>
+          <w:t>oz</w:t>
+        </w:r>
+        <w:r>
+          <w:rPr>
+            <w:rStyle w:val="a3"/>
+            <w:rFonts w:ascii="Roboto" w:eastAsia="Times New Roman" w:hAnsi="Roboto"/>
+            <w:kern w:val="0"/>
+            <w:sz w:val="17"/>
+            <w:szCs w:val="17"/>
+            <w:lang w:val="ru-RU"/>
+            <w14:ligatures w14:val="none"/>
+          </w:rPr>
+          <w:t>.</w:t>
+        </w:r>
+        <w:r>
+          <w:rPr>
+            <w:rStyle w:val="a3"/>
+            <w:rFonts w:ascii="Roboto" w:eastAsia="Times New Roman" w:hAnsi="Roboto"/>
+            <w:kern w:val="0"/>
+            <w:sz w:val="17"/>
+            <w:szCs w:val="17"/>
+            <w14:ligatures w14:val="none"/>
+          </w:rPr>
+          <w:t>by</w:t>
+        </w:r>
+      </w:hyperlink>
       <w:r>
         <w:rPr>
           <w:rFonts w:ascii="Roboto" w:eastAsia="Times New Roman" w:hAnsi="Roboto"/>
@@ -3663,176 +5228,19 @@
         </w:rPr>
         <w:t>.</w:t>
       </w:r>
-      <w:r>
-        <w:rPr>
-          <w:rFonts w:ascii="Roboto" w:eastAsia="Times New Roman" w:hAnsi="Roboto"/>
-          <w:kern w:val="0"/>
-          <w:sz w:val="17"/>
-          <w:szCs w:val="17"/>
-          <w:lang w:val="ru-RU"/>
-          <w14:ligatures w14:val="none"/>
-        </w:rPr>
-        <w:br/>
-        <w:t>Заявление должно содержать:</w:t>
-      </w:r>
-      <w:r>
-        <w:rPr>
-          <w:rFonts w:ascii="Roboto" w:eastAsia="Times New Roman" w:hAnsi="Roboto"/>
-          <w:kern w:val="0"/>
-          <w:sz w:val="17"/>
-          <w:szCs w:val="17"/>
-          <w:lang w:val="ru-RU"/>
-          <w14:ligatures w14:val="none"/>
-        </w:rPr>
-        <w:br/>
-        <w:t>- фамилию, имя, отчество (если таковое имеется) субъекта персональных данных, адрес его места жительства (места пребывания);</w:t>
-      </w:r>
-      <w:r>
-        <w:rPr>
-          <w:rFonts w:ascii="Roboto" w:eastAsia="Times New Roman" w:hAnsi="Roboto"/>
-          <w:kern w:val="0"/>
-          <w:sz w:val="17"/>
-          <w:szCs w:val="17"/>
-          <w:lang w:val="ru-RU"/>
-          <w14:ligatures w14:val="none"/>
-        </w:rPr>
-        <w:br/>
-        <w:t>- дату рождения субъекта персональных данных;</w:t>
-      </w:r>
-      <w:r>
-        <w:rPr>
-          <w:rFonts w:ascii="Roboto" w:eastAsia="Times New Roman" w:hAnsi="Roboto"/>
-          <w:kern w:val="0"/>
-          <w:sz w:val="17"/>
-          <w:szCs w:val="17"/>
-          <w:lang w:val="ru-RU"/>
-          <w14:ligatures w14:val="none"/>
-        </w:rPr>
-        <w:br/>
-        <w:t>- идентификационный номер субъекта персональных данных, при отсутствии такого номера – номер документа, удостоверяющего личность субъекта персональных данных, в случаях, если эта информация указывалась последним при даче своего согласия Обществу или обработка персональных данных осуществляется без согласия субъекта персональных данных;</w:t>
-      </w:r>
-      <w:r>
-        <w:rPr>
-          <w:rFonts w:ascii="Roboto" w:eastAsia="Times New Roman" w:hAnsi="Roboto"/>
-          <w:kern w:val="0"/>
-          <w:sz w:val="17"/>
-          <w:szCs w:val="17"/>
-          <w:lang w:val="ru-RU"/>
-          <w14:ligatures w14:val="none"/>
-        </w:rPr>
-        <w:br/>
-        <w:t>- изложение сути требований субъекта персональных данных;</w:t>
-      </w:r>
-      <w:r>
-        <w:rPr>
-          <w:rFonts w:ascii="Roboto" w:eastAsia="Times New Roman" w:hAnsi="Roboto"/>
-          <w:kern w:val="0"/>
-          <w:sz w:val="17"/>
-          <w:szCs w:val="17"/>
-          <w:lang w:val="ru-RU"/>
-          <w14:ligatures w14:val="none"/>
-        </w:rPr>
-        <w:br/>
-        <w:t>- личную подпись (для заявления в письменной форме) либо электронную цифровую подпись (для заявления в виде электронного документа) субъекта персональных данных.</w:t>
-      </w:r>
-      <w:r>
-        <w:rPr>
-          <w:rFonts w:ascii="Roboto" w:eastAsia="Times New Roman" w:hAnsi="Roboto"/>
-          <w:kern w:val="0"/>
-          <w:sz w:val="17"/>
-          <w:szCs w:val="17"/>
-          <w:lang w:val="ru-RU"/>
-          <w14:ligatures w14:val="none"/>
-        </w:rPr>
-        <w:br/>
-        <w:t>Общество не рассматривает заявления субъектов персональных данных, направленные иными способами (телефон, факс и т.п.).</w:t>
-      </w:r>
-      <w:r>
-        <w:rPr>
-          <w:rFonts w:ascii="Roboto" w:eastAsia="Times New Roman" w:hAnsi="Roboto"/>
-          <w:kern w:val="0"/>
-          <w:sz w:val="17"/>
-          <w:szCs w:val="17"/>
-          <w:lang w:val="ru-RU"/>
-          <w14:ligatures w14:val="none"/>
-        </w:rPr>
-        <w:br/>
-        <w:t xml:space="preserve">5.3. За содействием в реализации прав субъект персональных данных может также обратиться к лицу, ответственному за осуществление внутреннего контроля за обработкой персональных данных в Обществе, направив сообщение на электронный адрес: </w:t>
-      </w:r>
-      <w:r>
-        <w:rPr>
-          <w:rFonts w:ascii="Roboto" w:eastAsia="Times New Roman" w:hAnsi="Roboto"/>
-          <w:kern w:val="0"/>
-          <w:sz w:val="17"/>
-          <w:szCs w:val="17"/>
-          <w14:ligatures w14:val="none"/>
-        </w:rPr>
-        <w:t>oz</w:t>
-      </w:r>
-      <w:r>
-        <w:rPr>
-          <w:rFonts w:ascii="Roboto" w:eastAsia="Times New Roman" w:hAnsi="Roboto"/>
-          <w:kern w:val="0"/>
-          <w:sz w:val="17"/>
-          <w:szCs w:val="17"/>
-          <w:lang w:val="ru-RU"/>
-          <w14:ligatures w14:val="none"/>
-        </w:rPr>
-        <w:t>@</w:t>
-      </w:r>
-      <w:r>
-        <w:rPr>
-          <w:rFonts w:ascii="Roboto" w:eastAsia="Times New Roman" w:hAnsi="Roboto"/>
-          <w:kern w:val="0"/>
-          <w:sz w:val="17"/>
-          <w:szCs w:val="17"/>
-          <w14:ligatures w14:val="none"/>
-        </w:rPr>
-        <w:t>oz</w:t>
-      </w:r>
-      <w:r>
-        <w:rPr>
-          <w:rFonts w:ascii="Roboto" w:eastAsia="Times New Roman" w:hAnsi="Roboto"/>
-          <w:kern w:val="0"/>
-          <w:sz w:val="17"/>
-          <w:szCs w:val="17"/>
-          <w:lang w:val="ru-RU"/>
-          <w14:ligatures w14:val="none"/>
-        </w:rPr>
-        <w:t>.</w:t>
-      </w:r>
-      <w:r>
-        <w:rPr>
-          <w:rFonts w:ascii="Roboto" w:eastAsia="Times New Roman" w:hAnsi="Roboto"/>
-          <w:kern w:val="0"/>
-          <w:sz w:val="17"/>
-          <w:szCs w:val="17"/>
-          <w14:ligatures w14:val="none"/>
-        </w:rPr>
-        <w:t>by</w:t>
-      </w:r>
-      <w:r>
-        <w:rPr>
-          <w:rFonts w:ascii="Roboto" w:eastAsia="Times New Roman" w:hAnsi="Roboto"/>
-          <w:kern w:val="0"/>
-          <w:sz w:val="17"/>
-          <w:szCs w:val="17"/>
-          <w:lang w:val="ru-RU"/>
-          <w14:ligatures w14:val="none"/>
-        </w:rPr>
-        <w:t>.</w:t>
-      </w:r>
-      <w:r>
-        <w:rPr>
-          <w:rFonts w:ascii="Roboto" w:eastAsia="Times New Roman" w:hAnsi="Roboto"/>
-          <w:kern w:val="0"/>
-          <w:sz w:val="17"/>
-          <w:szCs w:val="17"/>
-          <w:lang w:val="ru-RU"/>
-          <w14:ligatures w14:val="none"/>
-        </w:rPr>
-        <w:br/>
-      </w:r>
+    </w:p>
+    <w:p>
+      <w:pPr>
+        <w:spacing w:after="0" w:line="240" w:lineRule="auto"/>
+        <w:rPr>
+          <w:rFonts w:ascii="Roboto" w:eastAsia="Times New Roman" w:hAnsi="Roboto"/>
+          <w:kern w:val="0"/>
+          <w:sz w:val="17"/>
+          <w:szCs w:val="17"/>
+          <w:lang w:val="ru-RU"/>
+          <w14:ligatures w14:val="none"/>
+        </w:rPr>
+      </w:pPr>
       <w:r>
         <w:rPr>
           <w:rFonts w:ascii="Roboto" w:eastAsia="Times New Roman" w:hAnsi="Roboto"/>
@@ -3857,53 +5265,77 @@
         </w:rPr>
         <w:t>6. ЗАКЛЮЧИТЕЛЬНЫЕ ПОЛОЖЕНИЯ</w:t>
       </w:r>
-      <w:r>
-        <w:rPr>
-          <w:rFonts w:ascii="Roboto" w:eastAsia="Times New Roman" w:hAnsi="Roboto"/>
-          <w:kern w:val="0"/>
-          <w:sz w:val="17"/>
-          <w:szCs w:val="17"/>
-          <w:lang w:val="ru-RU"/>
-          <w14:ligatures w14:val="none"/>
-        </w:rPr>
-        <w:br/>
+    </w:p>
+    <w:p>
+      <w:pPr>
+        <w:spacing w:after="0" w:line="240" w:lineRule="auto"/>
+        <w:rPr>
+          <w:rFonts w:ascii="Roboto" w:eastAsia="Times New Roman" w:hAnsi="Roboto"/>
+          <w:kern w:val="0"/>
+          <w:sz w:val="17"/>
+          <w:szCs w:val="17"/>
+          <w:lang w:val="ru-RU"/>
+          <w14:ligatures w14:val="none"/>
+        </w:rPr>
+      </w:pPr>
+      <w:r>
+        <w:rPr>
+          <w:rFonts w:ascii="Roboto" w:eastAsia="Times New Roman" w:hAnsi="Roboto"/>
+          <w:kern w:val="0"/>
+          <w:sz w:val="17"/>
+          <w:szCs w:val="17"/>
+          <w:lang w:val="ru-RU"/>
+          <w14:ligatures w14:val="none"/>
+        </w:rPr>
         <w:t>6.1. Вопросы, касающиеся обработки персональных данных, не закрепленные в настоящей Политике, регулируются действующим законодательством Республики Беларусь.</w:t>
       </w:r>
-      <w:r>
-        <w:rPr>
-          <w:rFonts w:ascii="Roboto" w:eastAsia="Times New Roman" w:hAnsi="Roboto"/>
-          <w:kern w:val="0"/>
-          <w:sz w:val="17"/>
-          <w:szCs w:val="17"/>
-          <w:lang w:val="ru-RU"/>
-          <w14:ligatures w14:val="none"/>
-        </w:rPr>
-        <w:br/>
+    </w:p>
+    <w:p>
+      <w:pPr>
+        <w:spacing w:after="0" w:line="240" w:lineRule="auto"/>
+        <w:rPr>
+          <w:rFonts w:ascii="Roboto" w:eastAsia="Times New Roman" w:hAnsi="Roboto"/>
+          <w:kern w:val="0"/>
+          <w:sz w:val="17"/>
+          <w:szCs w:val="17"/>
+          <w:lang w:val="ru-RU"/>
+          <w14:ligatures w14:val="none"/>
+        </w:rPr>
+      </w:pPr>
+      <w:r>
+        <w:rPr>
+          <w:rFonts w:ascii="Roboto" w:eastAsia="Times New Roman" w:hAnsi="Roboto"/>
+          <w:kern w:val="0"/>
+          <w:sz w:val="17"/>
+          <w:szCs w:val="17"/>
+          <w:lang w:val="ru-RU"/>
+          <w14:ligatures w14:val="none"/>
+        </w:rPr>
         <w:t>6.2. В случае, если какое-либо положение Политики обработки ПД признается противоречащим законодательству, остальные положения, соответствующие законодательству, остаются в силе и являются действительными, а любое недействительное положение будет считаться удаленным/измененным в той мере, в какой это необходимо для обеспечения его соответствия законодательству.</w:t>
       </w:r>
-      <w:r>
-        <w:rPr>
-          <w:rFonts w:ascii="Roboto" w:eastAsia="Times New Roman" w:hAnsi="Roboto"/>
-          <w:kern w:val="0"/>
-          <w:sz w:val="17"/>
-          <w:szCs w:val="17"/>
-          <w:lang w:val="ru-RU"/>
-          <w14:ligatures w14:val="none"/>
-        </w:rPr>
-        <w:br/>
-        <w:t xml:space="preserve">6.3. Оператор имеет право по своему усмотрению в одностороннем порядке изменить и (или) дополнить условия </w:t>
-      </w:r>
-      <w:r>
-        <w:rPr>
-          <w:rFonts w:ascii="Roboto" w:eastAsia="Times New Roman" w:hAnsi="Roboto"/>
-          <w:kern w:val="0"/>
-          <w:sz w:val="17"/>
-          <w:szCs w:val="17"/>
-          <w:lang w:val="ru-RU"/>
-          <w14:ligatures w14:val="none"/>
-        </w:rPr>
-        <w:lastRenderedPageBreak/>
-        <w:t xml:space="preserve">настоящей Политики обработки ПД без предварительного уведомления Пользователей посредством размещения на Сайте/в приложении </w:t>
+    </w:p>
+    <w:p>
+      <w:pPr>
+        <w:spacing w:after="0" w:line="240" w:lineRule="auto"/>
+        <w:rPr>
+          <w:rFonts w:ascii="Roboto" w:eastAsia="Times New Roman" w:hAnsi="Roboto"/>
+          <w:kern w:val="0"/>
+          <w:sz w:val="17"/>
+          <w:szCs w:val="17"/>
+          <w:lang w:val="ru-RU"/>
+          <w14:ligatures w14:val="none"/>
+        </w:rPr>
+      </w:pPr>
+      <w:r>
+        <w:rPr>
+          <w:rFonts w:ascii="Roboto" w:eastAsia="Times New Roman" w:hAnsi="Roboto"/>
+          <w:kern w:val="0"/>
+          <w:sz w:val="17"/>
+          <w:szCs w:val="17"/>
+          <w:lang w:val="ru-RU"/>
+          <w14:ligatures w14:val="none"/>
+        </w:rPr>
+        <w:t xml:space="preserve">6.3. Оператор имеет право по своему усмотрению в одностороннем порядке изменить и (или) дополнить условия настоящей Политики обработки ПД без предварительного уведомления Пользователей посредством размещения на Сайте/в приложении </w:t>
       </w:r>
       <w:r>
         <w:rPr>
@@ -3926,13 +5358,6 @@
         </w:rPr>
         <w:t xml:space="preserve"> новой редакции Политики обработки ПД.</w:t>
       </w:r>
-    </w:p>
-    <w:p>
-      <w:pPr>
-        <w:rPr>
-          <w:lang w:val="ru-RU"/>
-        </w:rPr>
-      </w:pPr>
     </w:p>
     <w:sectPr>
       <w:pgSz w:w="12240" w:h="15840"/>
@@ -4372,6 +5797,29 @@
     <w:semiHidden/>
     <w:unhideWhenUsed/>
   </w:style>
+  <w:style w:type="character" w:styleId="a3">
+    <w:name w:val="Hyperlink"/>
+    <w:basedOn w:val="a0"/>
+    <w:uiPriority w:val="99"/>
+    <w:unhideWhenUsed/>
+    <w:rsid w:val="0023520B"/>
+    <w:rPr>
+      <w:color w:val="0563C1" w:themeColor="hyperlink"/>
+      <w:u w:val="single"/>
+    </w:rPr>
+  </w:style>
+  <w:style w:type="character" w:styleId="a4">
+    <w:name w:val="Unresolved Mention"/>
+    <w:basedOn w:val="a0"/>
+    <w:uiPriority w:val="99"/>
+    <w:semiHidden/>
+    <w:unhideWhenUsed/>
+    <w:rsid w:val="0023520B"/>
+    <w:rPr>
+      <w:color w:val="605E5C"/>
+      <w:shd w:val="clear" w:color="auto" w:fill="E1DFDD"/>
+    </w:rPr>
+  </w:style>
 </w:styles>
 </file>
 
